--- a/D207_Exploratory Data Analysis/D207_Performance Assessment.docx
+++ b/D207_Exploratory Data Analysis/D207_Performance Assessment.docx
@@ -37,23 +37,21 @@
           <w:b/>
           <w:bCs/>
         </w:rPr>
-        <w:t xml:space="preserve">Performance </w:t>
-      </w:r>
-      <w:proofErr w:type="spellStart"/>
+        <w:t>Performance Assessment:</w:t>
+      </w:r>
       <w:r>
         <w:rPr>
           <w:b/>
           <w:bCs/>
         </w:rPr>
-        <w:t>Assessment:Exploratory</w:t>
-      </w:r>
-      <w:proofErr w:type="spellEnd"/>
+        <w:t xml:space="preserve"> </w:t>
+      </w:r>
       <w:r>
         <w:rPr>
           <w:b/>
           <w:bCs/>
         </w:rPr>
-        <w:t xml:space="preserve"> Data Analysis (OEM2)</w:t>
+        <w:t>Exploratory Data Analysis (OEM2)</w:t>
       </w:r>
     </w:p>
     <w:p>
@@ -235,13 +233,7 @@
     </w:p>
     <w:sdt>
       <w:sdtPr>
-        <w:rPr>
-          <w:rFonts w:ascii="Times New Roman" w:eastAsia="Times New Roman" w:hAnsi="Times New Roman" w:cstheme="minorHAnsi"/>
-          <w:color w:val="auto"/>
-          <w:sz w:val="24"/>
-          <w:szCs w:val="22"/>
-        </w:rPr>
-        <w:id w:val="-2045355689"/>
+        <w:id w:val="1969005806"/>
         <w:docPartObj>
           <w:docPartGallery w:val="Table of Contents"/>
           <w:docPartUnique/>
@@ -249,9 +241,13 @@
       </w:sdtPr>
       <w:sdtEndPr>
         <w:rPr>
+          <w:rFonts w:ascii="Times New Roman" w:eastAsia="Times New Roman" w:hAnsi="Times New Roman" w:cstheme="minorHAnsi"/>
           <w:b/>
           <w:bCs/>
           <w:noProof/>
+          <w:color w:val="auto"/>
+          <w:sz w:val="24"/>
+          <w:szCs w:val="22"/>
         </w:rPr>
       </w:sdtEndPr>
       <w:sdtContent>
@@ -261,21 +257,13 @@
             <w:jc w:val="center"/>
             <w:rPr>
               <w:rFonts w:ascii="Times New Roman" w:hAnsi="Times New Roman" w:cs="Times New Roman"/>
-              <w:b/>
-              <w:bCs/>
               <w:color w:val="auto"/>
-              <w:sz w:val="28"/>
-              <w:szCs w:val="28"/>
             </w:rPr>
           </w:pPr>
           <w:r>
             <w:rPr>
               <w:rFonts w:ascii="Times New Roman" w:hAnsi="Times New Roman" w:cs="Times New Roman"/>
-              <w:b/>
-              <w:bCs/>
               <w:color w:val="auto"/>
-              <w:sz w:val="28"/>
-              <w:szCs w:val="28"/>
             </w:rPr>
             <w:t>Table of Contents</w:t>
           </w:r>
@@ -287,8 +275,10 @@
             <w:rPr>
               <w:rFonts w:asciiTheme="minorHAnsi" w:eastAsiaTheme="minorEastAsia" w:hAnsiTheme="minorHAnsi" w:cstheme="minorBidi"/>
               <w:noProof/>
+              <w:kern w:val="2"/>
               <w:sz w:val="22"/>
               <w:lang w:val="es-ES_tradnl" w:eastAsia="es-ES_tradnl"/>
+              <w14:ligatures w14:val="standardContextual"/>
             </w:rPr>
           </w:pPr>
           <w:r>
@@ -300,13 +290,13 @@
           <w:r>
             <w:fldChar w:fldCharType="separate"/>
           </w:r>
-          <w:hyperlink w:anchor="_Toc133521641" w:history="1">
+          <w:hyperlink w:anchor="_Toc134968468" w:history="1">
             <w:r>
               <w:rPr>
                 <w:rStyle w:val="Hyperlink"/>
                 <w:noProof/>
               </w:rPr>
-              <w:t>Part I: Research Question and Variables</w:t>
+              <w:t>Part A:</w:t>
             </w:r>
             <w:r>
               <w:rPr>
@@ -327,7 +317,7 @@
                 <w:noProof/>
                 <w:webHidden/>
               </w:rPr>
-              <w:instrText xml:space="preserve"> PAGEREF _Toc133521641 \h </w:instrText>
+              <w:instrText xml:space="preserve"> PAGEREF _Toc134968468 \h </w:instrText>
             </w:r>
             <w:r>
               <w:rPr>
@@ -367,17 +357,19 @@
             <w:rPr>
               <w:rFonts w:asciiTheme="minorHAnsi" w:eastAsiaTheme="minorEastAsia" w:hAnsiTheme="minorHAnsi" w:cstheme="minorBidi"/>
               <w:noProof/>
+              <w:kern w:val="2"/>
               <w:sz w:val="22"/>
               <w:lang w:val="es-ES_tradnl" w:eastAsia="es-ES_tradnl"/>
+              <w14:ligatures w14:val="standardContextual"/>
             </w:rPr>
           </w:pPr>
-          <w:hyperlink w:anchor="_Toc133521642" w:history="1">
+          <w:hyperlink w:anchor="_Toc134968469" w:history="1">
             <w:r>
               <w:rPr>
                 <w:rStyle w:val="Hyperlink"/>
                 <w:noProof/>
               </w:rPr>
-              <w:t>A: Research Question:</w:t>
+              <w:t>Research Question</w:t>
             </w:r>
             <w:r>
               <w:rPr>
@@ -398,7 +390,7 @@
                 <w:noProof/>
                 <w:webHidden/>
               </w:rPr>
-              <w:instrText xml:space="preserve"> PAGEREF _Toc133521642 \h </w:instrText>
+              <w:instrText xml:space="preserve"> PAGEREF _Toc134968469 \h </w:instrText>
             </w:r>
             <w:r>
               <w:rPr>
@@ -438,17 +430,20 @@
             <w:rPr>
               <w:rFonts w:asciiTheme="minorHAnsi" w:eastAsiaTheme="minorEastAsia" w:hAnsiTheme="minorHAnsi" w:cstheme="minorBidi"/>
               <w:noProof/>
+              <w:kern w:val="2"/>
               <w:sz w:val="22"/>
               <w:lang w:val="es-ES_tradnl" w:eastAsia="es-ES_tradnl"/>
+              <w14:ligatures w14:val="standardContextual"/>
             </w:rPr>
           </w:pPr>
-          <w:hyperlink w:anchor="_Toc133521643" w:history="1">
+          <w:hyperlink w:anchor="_Toc134968470" w:history="1">
             <w:r>
               <w:rPr>
                 <w:rStyle w:val="Hyperlink"/>
                 <w:noProof/>
-              </w:rPr>
-              <w:t>B: Variable List and Datatypes:</w:t>
+                <w:lang w:eastAsia="es-ES_tradnl"/>
+              </w:rPr>
+              <w:t>Question Importance</w:t>
             </w:r>
             <w:r>
               <w:rPr>
@@ -469,7 +464,7 @@
                 <w:noProof/>
                 <w:webHidden/>
               </w:rPr>
-              <w:instrText xml:space="preserve"> PAGEREF _Toc133521643 \h </w:instrText>
+              <w:instrText xml:space="preserve"> PAGEREF _Toc134968470 \h </w:instrText>
             </w:r>
             <w:r>
               <w:rPr>
@@ -490,74 +485,6 @@
                 <w:webHidden/>
               </w:rPr>
               <w:t>4</w:t>
-            </w:r>
-            <w:r>
-              <w:rPr>
-                <w:noProof/>
-                <w:webHidden/>
-              </w:rPr>
-              <w:fldChar w:fldCharType="end"/>
-            </w:r>
-          </w:hyperlink>
-        </w:p>
-        <w:p>
-          <w:pPr>
-            <w:pStyle w:val="TOC1"/>
-            <w:rPr>
-              <w:rFonts w:asciiTheme="minorHAnsi" w:eastAsiaTheme="minorEastAsia" w:hAnsiTheme="minorHAnsi" w:cstheme="minorBidi"/>
-              <w:noProof/>
-              <w:sz w:val="22"/>
-              <w:lang w:val="es-ES_tradnl" w:eastAsia="es-ES_tradnl"/>
-            </w:rPr>
-          </w:pPr>
-          <w:hyperlink w:anchor="_Toc133521644" w:history="1">
-            <w:r>
-              <w:rPr>
-                <w:rStyle w:val="Hyperlink"/>
-                <w:noProof/>
-              </w:rPr>
-              <w:t>Part II: Data-Cleaning Plan (Detection)</w:t>
-            </w:r>
-            <w:r>
-              <w:rPr>
-                <w:noProof/>
-                <w:webHidden/>
-              </w:rPr>
-              <w:tab/>
-            </w:r>
-            <w:r>
-              <w:rPr>
-                <w:noProof/>
-                <w:webHidden/>
-              </w:rPr>
-              <w:fldChar w:fldCharType="begin"/>
-            </w:r>
-            <w:r>
-              <w:rPr>
-                <w:noProof/>
-                <w:webHidden/>
-              </w:rPr>
-              <w:instrText xml:space="preserve"> PAGEREF _Toc133521644 \h </w:instrText>
-            </w:r>
-            <w:r>
-              <w:rPr>
-                <w:noProof/>
-                <w:webHidden/>
-              </w:rPr>
-            </w:r>
-            <w:r>
-              <w:rPr>
-                <w:noProof/>
-                <w:webHidden/>
-              </w:rPr>
-              <w:fldChar w:fldCharType="separate"/>
-            </w:r>
-            <w:r>
-              <w:rPr>
-                <w:noProof/>
-                <w:webHidden/>
-              </w:rPr>
-              <w:t>6</w:t>
             </w:r>
             <w:r>
               <w:rPr>
@@ -577,17 +504,20 @@
             <w:rPr>
               <w:rFonts w:asciiTheme="minorHAnsi" w:eastAsiaTheme="minorEastAsia" w:hAnsiTheme="minorHAnsi" w:cstheme="minorBidi"/>
               <w:noProof/>
+              <w:kern w:val="2"/>
               <w:sz w:val="22"/>
               <w:lang w:val="es-ES_tradnl" w:eastAsia="es-ES_tradnl"/>
+              <w14:ligatures w14:val="standardContextual"/>
             </w:rPr>
           </w:pPr>
-          <w:hyperlink w:anchor="_Toc133521645" w:history="1">
+          <w:hyperlink w:anchor="_Toc134968471" w:history="1">
             <w:r>
               <w:rPr>
                 <w:rStyle w:val="Hyperlink"/>
                 <w:noProof/>
-              </w:rPr>
-              <w:t>C1. Methods/Functions Used</w:t>
+                <w:lang w:eastAsia="es-ES_tradnl"/>
+              </w:rPr>
+              <w:t>Data Identification:</w:t>
             </w:r>
             <w:r>
               <w:rPr>
@@ -608,7 +538,7 @@
                 <w:noProof/>
                 <w:webHidden/>
               </w:rPr>
-              <w:instrText xml:space="preserve"> PAGEREF _Toc133521645 \h </w:instrText>
+              <w:instrText xml:space="preserve"> PAGEREF _Toc134968471 \h </w:instrText>
             </w:r>
             <w:r>
               <w:rPr>
@@ -628,7 +558,7 @@
                 <w:noProof/>
                 <w:webHidden/>
               </w:rPr>
-              <w:t>6</w:t>
+              <w:t>4</w:t>
             </w:r>
             <w:r>
               <w:rPr>
@@ -648,17 +578,19 @@
             <w:rPr>
               <w:rFonts w:asciiTheme="minorHAnsi" w:eastAsiaTheme="minorEastAsia" w:hAnsiTheme="minorHAnsi" w:cstheme="minorBidi"/>
               <w:noProof/>
+              <w:kern w:val="2"/>
               <w:sz w:val="22"/>
               <w:lang w:val="es-ES_tradnl" w:eastAsia="es-ES_tradnl"/>
+              <w14:ligatures w14:val="standardContextual"/>
             </w:rPr>
           </w:pPr>
-          <w:hyperlink w:anchor="_Toc133521646" w:history="1">
+          <w:hyperlink w:anchor="_Toc134968472" w:history="1">
             <w:r>
               <w:rPr>
                 <w:rStyle w:val="Hyperlink"/>
                 <w:noProof/>
               </w:rPr>
-              <w:t>C2. Reasoning</w:t>
+              <w:t>B: Variable List and Datatypes:</w:t>
             </w:r>
             <w:r>
               <w:rPr>
@@ -679,7 +611,7 @@
                 <w:noProof/>
                 <w:webHidden/>
               </w:rPr>
-              <w:instrText xml:space="preserve"> PAGEREF _Toc133521646 \h </w:instrText>
+              <w:instrText xml:space="preserve"> PAGEREF _Toc134968472 \h </w:instrText>
             </w:r>
             <w:r>
               <w:rPr>
@@ -699,7 +631,77 @@
                 <w:noProof/>
                 <w:webHidden/>
               </w:rPr>
-              <w:t>7</w:t>
+              <w:t>4</w:t>
+            </w:r>
+            <w:r>
+              <w:rPr>
+                <w:noProof/>
+                <w:webHidden/>
+              </w:rPr>
+              <w:fldChar w:fldCharType="end"/>
+            </w:r>
+          </w:hyperlink>
+        </w:p>
+        <w:p>
+          <w:pPr>
+            <w:pStyle w:val="TOC1"/>
+            <w:rPr>
+              <w:rFonts w:asciiTheme="minorHAnsi" w:eastAsiaTheme="minorEastAsia" w:hAnsiTheme="minorHAnsi" w:cstheme="minorBidi"/>
+              <w:noProof/>
+              <w:kern w:val="2"/>
+              <w:sz w:val="22"/>
+              <w:lang w:val="es-ES_tradnl" w:eastAsia="es-ES_tradnl"/>
+              <w14:ligatures w14:val="standardContextual"/>
+            </w:rPr>
+          </w:pPr>
+          <w:hyperlink w:anchor="_Toc134968473" w:history="1">
+            <w:r>
+              <w:rPr>
+                <w:rStyle w:val="Hyperlink"/>
+                <w:noProof/>
+              </w:rPr>
+              <w:t>Part II: Data-Cleaning Plan (Detection)</w:t>
+            </w:r>
+            <w:r>
+              <w:rPr>
+                <w:noProof/>
+                <w:webHidden/>
+              </w:rPr>
+              <w:tab/>
+            </w:r>
+            <w:r>
+              <w:rPr>
+                <w:noProof/>
+                <w:webHidden/>
+              </w:rPr>
+              <w:fldChar w:fldCharType="begin"/>
+            </w:r>
+            <w:r>
+              <w:rPr>
+                <w:noProof/>
+                <w:webHidden/>
+              </w:rPr>
+              <w:instrText xml:space="preserve"> PAGEREF _Toc134968473 \h </w:instrText>
+            </w:r>
+            <w:r>
+              <w:rPr>
+                <w:noProof/>
+                <w:webHidden/>
+              </w:rPr>
+            </w:r>
+            <w:r>
+              <w:rPr>
+                <w:noProof/>
+                <w:webHidden/>
+              </w:rPr>
+              <w:fldChar w:fldCharType="separate"/>
+            </w:r>
+            <w:r>
+              <w:rPr>
+                <w:noProof/>
+                <w:webHidden/>
+              </w:rPr>
+              <w:t>6</w:t>
             </w:r>
             <w:r>
               <w:rPr>
@@ -719,17 +721,19 @@
             <w:rPr>
               <w:rFonts w:asciiTheme="minorHAnsi" w:eastAsiaTheme="minorEastAsia" w:hAnsiTheme="minorHAnsi" w:cstheme="minorBidi"/>
               <w:noProof/>
+              <w:kern w:val="2"/>
               <w:sz w:val="22"/>
               <w:lang w:val="es-ES_tradnl" w:eastAsia="es-ES_tradnl"/>
+              <w14:ligatures w14:val="standardContextual"/>
             </w:rPr>
           </w:pPr>
-          <w:hyperlink w:anchor="_Toc133521647" w:history="1">
+          <w:hyperlink w:anchor="_Toc134968474" w:history="1">
             <w:r>
               <w:rPr>
                 <w:rStyle w:val="Hyperlink"/>
                 <w:noProof/>
               </w:rPr>
-              <w:t>C3. Programming Language</w:t>
+              <w:t>C1. Methods/Functions Used</w:t>
             </w:r>
             <w:r>
               <w:rPr>
@@ -750,7 +754,7 @@
                 <w:noProof/>
                 <w:webHidden/>
               </w:rPr>
-              <w:instrText xml:space="preserve"> PAGEREF _Toc133521647 \h </w:instrText>
+              <w:instrText xml:space="preserve"> PAGEREF _Toc134968474 \h </w:instrText>
             </w:r>
             <w:r>
               <w:rPr>
@@ -770,7 +774,7 @@
                 <w:noProof/>
                 <w:webHidden/>
               </w:rPr>
-              <w:t>8</w:t>
+              <w:t>6</w:t>
             </w:r>
             <w:r>
               <w:rPr>
@@ -790,17 +794,19 @@
             <w:rPr>
               <w:rFonts w:asciiTheme="minorHAnsi" w:eastAsiaTheme="minorEastAsia" w:hAnsiTheme="minorHAnsi" w:cstheme="minorBidi"/>
               <w:noProof/>
+              <w:kern w:val="2"/>
               <w:sz w:val="22"/>
               <w:lang w:val="es-ES_tradnl" w:eastAsia="es-ES_tradnl"/>
+              <w14:ligatures w14:val="standardContextual"/>
             </w:rPr>
           </w:pPr>
-          <w:hyperlink w:anchor="_Toc133521648" w:history="1">
+          <w:hyperlink w:anchor="_Toc134968475" w:history="1">
             <w:r>
               <w:rPr>
                 <w:rStyle w:val="Hyperlink"/>
                 <w:noProof/>
               </w:rPr>
-              <w:t>C4. Code</w:t>
+              <w:t>C2. Reasoning</w:t>
             </w:r>
             <w:r>
               <w:rPr>
@@ -821,75 +827,7 @@
                 <w:noProof/>
                 <w:webHidden/>
               </w:rPr>
-              <w:instrText xml:space="preserve"> PAGEREF _Toc133521648 \h </w:instrText>
-            </w:r>
-            <w:r>
-              <w:rPr>
-                <w:noProof/>
-                <w:webHidden/>
-              </w:rPr>
-            </w:r>
-            <w:r>
-              <w:rPr>
-                <w:noProof/>
-                <w:webHidden/>
-              </w:rPr>
-              <w:fldChar w:fldCharType="separate"/>
-            </w:r>
-            <w:r>
-              <w:rPr>
-                <w:noProof/>
-                <w:webHidden/>
-              </w:rPr>
-              <w:t>8</w:t>
-            </w:r>
-            <w:r>
-              <w:rPr>
-                <w:noProof/>
-                <w:webHidden/>
-              </w:rPr>
-              <w:fldChar w:fldCharType="end"/>
-            </w:r>
-          </w:hyperlink>
-        </w:p>
-        <w:p>
-          <w:pPr>
-            <w:pStyle w:val="TOC1"/>
-            <w:rPr>
-              <w:rFonts w:asciiTheme="minorHAnsi" w:eastAsiaTheme="minorEastAsia" w:hAnsiTheme="minorHAnsi" w:cstheme="minorBidi"/>
-              <w:noProof/>
-              <w:sz w:val="22"/>
-              <w:lang w:val="es-ES_tradnl" w:eastAsia="es-ES_tradnl"/>
-            </w:rPr>
-          </w:pPr>
-          <w:hyperlink w:anchor="_Toc133521649" w:history="1">
-            <w:r>
-              <w:rPr>
-                <w:rStyle w:val="Hyperlink"/>
-                <w:noProof/>
-              </w:rPr>
-              <w:t>Part III: Data Cleaning (Treatment)</w:t>
-            </w:r>
-            <w:r>
-              <w:rPr>
-                <w:noProof/>
-                <w:webHidden/>
-              </w:rPr>
-              <w:tab/>
-            </w:r>
-            <w:r>
-              <w:rPr>
-                <w:noProof/>
-                <w:webHidden/>
-              </w:rPr>
-              <w:fldChar w:fldCharType="begin"/>
-            </w:r>
-            <w:r>
-              <w:rPr>
-                <w:noProof/>
-                <w:webHidden/>
-              </w:rPr>
-              <w:instrText xml:space="preserve"> PAGEREF _Toc133521649 \h </w:instrText>
+              <w:instrText xml:space="preserve"> PAGEREF _Toc134968475 \h </w:instrText>
             </w:r>
             <w:r>
               <w:rPr>
@@ -929,17 +867,19 @@
             <w:rPr>
               <w:rFonts w:asciiTheme="minorHAnsi" w:eastAsiaTheme="minorEastAsia" w:hAnsiTheme="minorHAnsi" w:cstheme="minorBidi"/>
               <w:noProof/>
+              <w:kern w:val="2"/>
               <w:sz w:val="22"/>
               <w:lang w:val="es-ES_tradnl" w:eastAsia="es-ES_tradnl"/>
+              <w14:ligatures w14:val="standardContextual"/>
             </w:rPr>
           </w:pPr>
-          <w:hyperlink w:anchor="_Toc133521650" w:history="1">
+          <w:hyperlink w:anchor="_Toc134968476" w:history="1">
             <w:r>
               <w:rPr>
                 <w:rStyle w:val="Hyperlink"/>
                 <w:noProof/>
               </w:rPr>
-              <w:t>D1.  Detection Results</w:t>
+              <w:t>C3. Programming Language</w:t>
             </w:r>
             <w:r>
               <w:rPr>
@@ -960,7 +900,7 @@
                 <w:noProof/>
                 <w:webHidden/>
               </w:rPr>
-              <w:instrText xml:space="preserve"> PAGEREF _Toc133521650 \h </w:instrText>
+              <w:instrText xml:space="preserve"> PAGEREF _Toc134968476 \h </w:instrText>
             </w:r>
             <w:r>
               <w:rPr>
@@ -980,7 +920,7 @@
                 <w:noProof/>
                 <w:webHidden/>
               </w:rPr>
-              <w:t>8</w:t>
+              <w:t>10</w:t>
             </w:r>
             <w:r>
               <w:rPr>
@@ -1000,17 +940,19 @@
             <w:rPr>
               <w:rFonts w:asciiTheme="minorHAnsi" w:eastAsiaTheme="minorEastAsia" w:hAnsiTheme="minorHAnsi" w:cstheme="minorBidi"/>
               <w:noProof/>
+              <w:kern w:val="2"/>
               <w:sz w:val="22"/>
               <w:lang w:val="es-ES_tradnl" w:eastAsia="es-ES_tradnl"/>
+              <w14:ligatures w14:val="standardContextual"/>
             </w:rPr>
           </w:pPr>
-          <w:hyperlink w:anchor="_Toc133521651" w:history="1">
+          <w:hyperlink w:anchor="_Toc134968477" w:history="1">
             <w:r>
               <w:rPr>
                 <w:rStyle w:val="Hyperlink"/>
                 <w:noProof/>
               </w:rPr>
-              <w:t>D2.  Treatment</w:t>
+              <w:t>C4. Code</w:t>
             </w:r>
             <w:r>
               <w:rPr>
@@ -1031,7 +973,7 @@
                 <w:noProof/>
                 <w:webHidden/>
               </w:rPr>
-              <w:instrText xml:space="preserve"> PAGEREF _Toc133521651 \h </w:instrText>
+              <w:instrText xml:space="preserve"> PAGEREF _Toc134968477 \h </w:instrText>
             </w:r>
             <w:r>
               <w:rPr>
@@ -1051,7 +993,77 @@
                 <w:noProof/>
                 <w:webHidden/>
               </w:rPr>
-              <w:t>9</w:t>
+              <w:t>10</w:t>
+            </w:r>
+            <w:r>
+              <w:rPr>
+                <w:noProof/>
+                <w:webHidden/>
+              </w:rPr>
+              <w:fldChar w:fldCharType="end"/>
+            </w:r>
+          </w:hyperlink>
+        </w:p>
+        <w:p>
+          <w:pPr>
+            <w:pStyle w:val="TOC1"/>
+            <w:rPr>
+              <w:rFonts w:asciiTheme="minorHAnsi" w:eastAsiaTheme="minorEastAsia" w:hAnsiTheme="minorHAnsi" w:cstheme="minorBidi"/>
+              <w:noProof/>
+              <w:kern w:val="2"/>
+              <w:sz w:val="22"/>
+              <w:lang w:val="es-ES_tradnl" w:eastAsia="es-ES_tradnl"/>
+              <w14:ligatures w14:val="standardContextual"/>
+            </w:rPr>
+          </w:pPr>
+          <w:hyperlink w:anchor="_Toc134968478" w:history="1">
+            <w:r>
+              <w:rPr>
+                <w:rStyle w:val="Hyperlink"/>
+                <w:noProof/>
+              </w:rPr>
+              <w:t>Part III: Data Cleaning (Treatment)</w:t>
+            </w:r>
+            <w:r>
+              <w:rPr>
+                <w:noProof/>
+                <w:webHidden/>
+              </w:rPr>
+              <w:tab/>
+            </w:r>
+            <w:r>
+              <w:rPr>
+                <w:noProof/>
+                <w:webHidden/>
+              </w:rPr>
+              <w:fldChar w:fldCharType="begin"/>
+            </w:r>
+            <w:r>
+              <w:rPr>
+                <w:noProof/>
+                <w:webHidden/>
+              </w:rPr>
+              <w:instrText xml:space="preserve"> PAGEREF _Toc134968478 \h </w:instrText>
+            </w:r>
+            <w:r>
+              <w:rPr>
+                <w:noProof/>
+                <w:webHidden/>
+              </w:rPr>
+            </w:r>
+            <w:r>
+              <w:rPr>
+                <w:noProof/>
+                <w:webHidden/>
+              </w:rPr>
+              <w:fldChar w:fldCharType="separate"/>
+            </w:r>
+            <w:r>
+              <w:rPr>
+                <w:noProof/>
+                <w:webHidden/>
+              </w:rPr>
+              <w:t>10</w:t>
             </w:r>
             <w:r>
               <w:rPr>
@@ -1071,17 +1083,19 @@
             <w:rPr>
               <w:rFonts w:asciiTheme="minorHAnsi" w:eastAsiaTheme="minorEastAsia" w:hAnsiTheme="minorHAnsi" w:cstheme="minorBidi"/>
               <w:noProof/>
+              <w:kern w:val="2"/>
               <w:sz w:val="22"/>
               <w:lang w:val="es-ES_tradnl" w:eastAsia="es-ES_tradnl"/>
+              <w14:ligatures w14:val="standardContextual"/>
             </w:rPr>
           </w:pPr>
-          <w:hyperlink w:anchor="_Toc133521652" w:history="1">
+          <w:hyperlink w:anchor="_Toc134968479" w:history="1">
             <w:r>
               <w:rPr>
                 <w:rStyle w:val="Hyperlink"/>
                 <w:noProof/>
               </w:rPr>
-              <w:t>D3.  Summarized Work</w:t>
+              <w:t>D1.  Detection Results</w:t>
             </w:r>
             <w:r>
               <w:rPr>
@@ -1102,7 +1116,7 @@
                 <w:noProof/>
                 <w:webHidden/>
               </w:rPr>
-              <w:instrText xml:space="preserve"> PAGEREF _Toc133521652 \h </w:instrText>
+              <w:instrText xml:space="preserve"> PAGEREF _Toc134968479 \h </w:instrText>
             </w:r>
             <w:r>
               <w:rPr>
@@ -1122,7 +1136,7 @@
                 <w:noProof/>
                 <w:webHidden/>
               </w:rPr>
-              <w:t>13</w:t>
+              <w:t>10</w:t>
             </w:r>
             <w:r>
               <w:rPr>
@@ -1142,17 +1156,19 @@
             <w:rPr>
               <w:rFonts w:asciiTheme="minorHAnsi" w:eastAsiaTheme="minorEastAsia" w:hAnsiTheme="minorHAnsi" w:cstheme="minorBidi"/>
               <w:noProof/>
+              <w:kern w:val="2"/>
               <w:sz w:val="22"/>
               <w:lang w:val="es-ES_tradnl" w:eastAsia="es-ES_tradnl"/>
+              <w14:ligatures w14:val="standardContextual"/>
             </w:rPr>
           </w:pPr>
-          <w:hyperlink w:anchor="_Toc133521653" w:history="1">
+          <w:hyperlink w:anchor="_Toc134968480" w:history="1">
             <w:r>
               <w:rPr>
                 <w:rStyle w:val="Hyperlink"/>
                 <w:noProof/>
               </w:rPr>
-              <w:t>D4.  Code</w:t>
+              <w:t>D2.  Treatment</w:t>
             </w:r>
             <w:r>
               <w:rPr>
@@ -1173,7 +1189,7 @@
                 <w:noProof/>
                 <w:webHidden/>
               </w:rPr>
-              <w:instrText xml:space="preserve"> PAGEREF _Toc133521653 \h </w:instrText>
+              <w:instrText xml:space="preserve"> PAGEREF _Toc134968480 \h </w:instrText>
             </w:r>
             <w:r>
               <w:rPr>
@@ -1193,7 +1209,7 @@
                 <w:noProof/>
                 <w:webHidden/>
               </w:rPr>
-              <w:t>14</w:t>
+              <w:t>11</w:t>
             </w:r>
             <w:r>
               <w:rPr>
@@ -1213,17 +1229,19 @@
             <w:rPr>
               <w:rFonts w:asciiTheme="minorHAnsi" w:eastAsiaTheme="minorEastAsia" w:hAnsiTheme="minorHAnsi" w:cstheme="minorBidi"/>
               <w:noProof/>
+              <w:kern w:val="2"/>
               <w:sz w:val="22"/>
               <w:lang w:val="es-ES_tradnl" w:eastAsia="es-ES_tradnl"/>
+              <w14:ligatures w14:val="standardContextual"/>
             </w:rPr>
           </w:pPr>
-          <w:hyperlink w:anchor="_Toc133521654" w:history="1">
+          <w:hyperlink w:anchor="_Toc134968481" w:history="1">
             <w:r>
               <w:rPr>
                 <w:rStyle w:val="Hyperlink"/>
                 <w:noProof/>
               </w:rPr>
-              <w:t>D5.  Treated/Cleaned CSV</w:t>
+              <w:t>D3.  Summarized Work</w:t>
             </w:r>
             <w:r>
               <w:rPr>
@@ -1244,7 +1262,7 @@
                 <w:noProof/>
                 <w:webHidden/>
               </w:rPr>
-              <w:instrText xml:space="preserve"> PAGEREF _Toc133521654 \h </w:instrText>
+              <w:instrText xml:space="preserve"> PAGEREF _Toc134968481 \h </w:instrText>
             </w:r>
             <w:r>
               <w:rPr>
@@ -1264,7 +1282,7 @@
                 <w:noProof/>
                 <w:webHidden/>
               </w:rPr>
-              <w:t>14</w:t>
+              <w:t>15</w:t>
             </w:r>
             <w:r>
               <w:rPr>
@@ -1284,17 +1302,19 @@
             <w:rPr>
               <w:rFonts w:asciiTheme="minorHAnsi" w:eastAsiaTheme="minorEastAsia" w:hAnsiTheme="minorHAnsi" w:cstheme="minorBidi"/>
               <w:noProof/>
+              <w:kern w:val="2"/>
               <w:sz w:val="22"/>
               <w:lang w:val="es-ES_tradnl" w:eastAsia="es-ES_tradnl"/>
+              <w14:ligatures w14:val="standardContextual"/>
             </w:rPr>
           </w:pPr>
-          <w:hyperlink w:anchor="_Toc133521655" w:history="1">
+          <w:hyperlink w:anchor="_Toc134968482" w:history="1">
             <w:r>
               <w:rPr>
                 <w:rStyle w:val="Hyperlink"/>
                 <w:noProof/>
               </w:rPr>
-              <w:t>D6.  Advantages/Disadvantages of Treatments</w:t>
+              <w:t>D4.  Code</w:t>
             </w:r>
             <w:r>
               <w:rPr>
@@ -1315,7 +1335,7 @@
                 <w:noProof/>
                 <w:webHidden/>
               </w:rPr>
-              <w:instrText xml:space="preserve"> PAGEREF _Toc133521655 \h </w:instrText>
+              <w:instrText xml:space="preserve"> PAGEREF _Toc134968482 \h </w:instrText>
             </w:r>
             <w:r>
               <w:rPr>
@@ -1335,7 +1355,7 @@
                 <w:noProof/>
                 <w:webHidden/>
               </w:rPr>
-              <w:t>14</w:t>
+              <w:t>16</w:t>
             </w:r>
             <w:r>
               <w:rPr>
@@ -1355,17 +1375,19 @@
             <w:rPr>
               <w:rFonts w:asciiTheme="minorHAnsi" w:eastAsiaTheme="minorEastAsia" w:hAnsiTheme="minorHAnsi" w:cstheme="minorBidi"/>
               <w:noProof/>
+              <w:kern w:val="2"/>
               <w:sz w:val="22"/>
               <w:lang w:val="es-ES_tradnl" w:eastAsia="es-ES_tradnl"/>
+              <w14:ligatures w14:val="standardContextual"/>
             </w:rPr>
           </w:pPr>
-          <w:hyperlink w:anchor="_Toc133521656" w:history="1">
+          <w:hyperlink w:anchor="_Toc134968483" w:history="1">
             <w:r>
               <w:rPr>
                 <w:rStyle w:val="Hyperlink"/>
                 <w:noProof/>
               </w:rPr>
-              <w:t>D7.  Challenges in Data Analysis</w:t>
+              <w:t>D5.  Treated/Cleaned CSV</w:t>
             </w:r>
             <w:r>
               <w:rPr>
@@ -1386,7 +1408,7 @@
                 <w:noProof/>
                 <w:webHidden/>
               </w:rPr>
-              <w:instrText xml:space="preserve"> PAGEREF _Toc133521656 \h </w:instrText>
+              <w:instrText xml:space="preserve"> PAGEREF _Toc134968483 \h </w:instrText>
             </w:r>
             <w:r>
               <w:rPr>
@@ -1406,75 +1428,7 @@
                 <w:noProof/>
                 <w:webHidden/>
               </w:rPr>
-              <w:t>15</w:t>
-            </w:r>
-            <w:r>
-              <w:rPr>
-                <w:noProof/>
-                <w:webHidden/>
-              </w:rPr>
-              <w:fldChar w:fldCharType="end"/>
-            </w:r>
-          </w:hyperlink>
-        </w:p>
-        <w:p>
-          <w:pPr>
-            <w:pStyle w:val="TOC1"/>
-            <w:rPr>
-              <w:rFonts w:asciiTheme="minorHAnsi" w:eastAsiaTheme="minorEastAsia" w:hAnsiTheme="minorHAnsi" w:cstheme="minorBidi"/>
-              <w:noProof/>
-              <w:sz w:val="22"/>
-              <w:lang w:val="es-ES_tradnl" w:eastAsia="es-ES_tradnl"/>
-            </w:rPr>
-          </w:pPr>
-          <w:hyperlink w:anchor="_Toc133521657" w:history="1">
-            <w:r>
-              <w:rPr>
-                <w:rStyle w:val="Hyperlink"/>
-                <w:noProof/>
-              </w:rPr>
-              <w:t>Part IV: PCA</w:t>
-            </w:r>
-            <w:r>
-              <w:rPr>
-                <w:noProof/>
-                <w:webHidden/>
-              </w:rPr>
-              <w:tab/>
-            </w:r>
-            <w:r>
-              <w:rPr>
-                <w:noProof/>
-                <w:webHidden/>
-              </w:rPr>
-              <w:fldChar w:fldCharType="begin"/>
-            </w:r>
-            <w:r>
-              <w:rPr>
-                <w:noProof/>
-                <w:webHidden/>
-              </w:rPr>
-              <w:instrText xml:space="preserve"> PAGEREF _Toc133521657 \h </w:instrText>
-            </w:r>
-            <w:r>
-              <w:rPr>
-                <w:noProof/>
-                <w:webHidden/>
-              </w:rPr>
-            </w:r>
-            <w:r>
-              <w:rPr>
-                <w:noProof/>
-                <w:webHidden/>
-              </w:rPr>
-              <w:fldChar w:fldCharType="separate"/>
-            </w:r>
-            <w:r>
-              <w:rPr>
-                <w:noProof/>
-                <w:webHidden/>
-              </w:rPr>
-              <w:t>15</w:t>
+              <w:t>16</w:t>
             </w:r>
             <w:r>
               <w:rPr>
@@ -1494,17 +1448,19 @@
             <w:rPr>
               <w:rFonts w:asciiTheme="minorHAnsi" w:eastAsiaTheme="minorEastAsia" w:hAnsiTheme="minorHAnsi" w:cstheme="minorBidi"/>
               <w:noProof/>
+              <w:kern w:val="2"/>
               <w:sz w:val="22"/>
               <w:lang w:val="es-ES_tradnl" w:eastAsia="es-ES_tradnl"/>
+              <w14:ligatures w14:val="standardContextual"/>
             </w:rPr>
           </w:pPr>
-          <w:hyperlink w:anchor="_Toc133521658" w:history="1">
+          <w:hyperlink w:anchor="_Toc134968484" w:history="1">
             <w:r>
               <w:rPr>
                 <w:rStyle w:val="Hyperlink"/>
                 <w:noProof/>
               </w:rPr>
-              <w:t>E1.  PCA Loadings</w:t>
+              <w:t>D6.  Advantages/Disadvantages of Treatments</w:t>
             </w:r>
             <w:r>
               <w:rPr>
@@ -1525,7 +1481,7 @@
                 <w:noProof/>
                 <w:webHidden/>
               </w:rPr>
-              <w:instrText xml:space="preserve"> PAGEREF _Toc133521658 \h </w:instrText>
+              <w:instrText xml:space="preserve"> PAGEREF _Toc134968484 \h </w:instrText>
             </w:r>
             <w:r>
               <w:rPr>
@@ -1545,7 +1501,7 @@
                 <w:noProof/>
                 <w:webHidden/>
               </w:rPr>
-              <w:t>15</w:t>
+              <w:t>16</w:t>
             </w:r>
             <w:r>
               <w:rPr>
@@ -1565,17 +1521,19 @@
             <w:rPr>
               <w:rFonts w:asciiTheme="minorHAnsi" w:eastAsiaTheme="minorEastAsia" w:hAnsiTheme="minorHAnsi" w:cstheme="minorBidi"/>
               <w:noProof/>
+              <w:kern w:val="2"/>
               <w:sz w:val="22"/>
               <w:lang w:val="es-ES_tradnl" w:eastAsia="es-ES_tradnl"/>
+              <w14:ligatures w14:val="standardContextual"/>
             </w:rPr>
           </w:pPr>
-          <w:hyperlink w:anchor="_Toc133521659" w:history="1">
+          <w:hyperlink w:anchor="_Toc134968485" w:history="1">
             <w:r>
               <w:rPr>
                 <w:rStyle w:val="Hyperlink"/>
                 <w:noProof/>
               </w:rPr>
-              <w:t>E2.  Which PCAs to Keep?</w:t>
+              <w:t>D7.  Challenges in Data Analysis</w:t>
             </w:r>
             <w:r>
               <w:rPr>
@@ -1596,7 +1554,7 @@
                 <w:noProof/>
                 <w:webHidden/>
               </w:rPr>
-              <w:instrText xml:space="preserve"> PAGEREF _Toc133521659 \h </w:instrText>
+              <w:instrText xml:space="preserve"> PAGEREF _Toc134968485 \h </w:instrText>
             </w:r>
             <w:r>
               <w:rPr>
@@ -1616,7 +1574,77 @@
                 <w:noProof/>
                 <w:webHidden/>
               </w:rPr>
-              <w:t>16</w:t>
+              <w:t>17</w:t>
+            </w:r>
+            <w:r>
+              <w:rPr>
+                <w:noProof/>
+                <w:webHidden/>
+              </w:rPr>
+              <w:fldChar w:fldCharType="end"/>
+            </w:r>
+          </w:hyperlink>
+        </w:p>
+        <w:p>
+          <w:pPr>
+            <w:pStyle w:val="TOC1"/>
+            <w:rPr>
+              <w:rFonts w:asciiTheme="minorHAnsi" w:eastAsiaTheme="minorEastAsia" w:hAnsiTheme="minorHAnsi" w:cstheme="minorBidi"/>
+              <w:noProof/>
+              <w:kern w:val="2"/>
+              <w:sz w:val="22"/>
+              <w:lang w:val="es-ES_tradnl" w:eastAsia="es-ES_tradnl"/>
+              <w14:ligatures w14:val="standardContextual"/>
+            </w:rPr>
+          </w:pPr>
+          <w:hyperlink w:anchor="_Toc134968486" w:history="1">
+            <w:r>
+              <w:rPr>
+                <w:rStyle w:val="Hyperlink"/>
+                <w:noProof/>
+              </w:rPr>
+              <w:t>Part IV: PCA</w:t>
+            </w:r>
+            <w:r>
+              <w:rPr>
+                <w:noProof/>
+                <w:webHidden/>
+              </w:rPr>
+              <w:tab/>
+            </w:r>
+            <w:r>
+              <w:rPr>
+                <w:noProof/>
+                <w:webHidden/>
+              </w:rPr>
+              <w:fldChar w:fldCharType="begin"/>
+            </w:r>
+            <w:r>
+              <w:rPr>
+                <w:noProof/>
+                <w:webHidden/>
+              </w:rPr>
+              <w:instrText xml:space="preserve"> PAGEREF _Toc134968486 \h </w:instrText>
+            </w:r>
+            <w:r>
+              <w:rPr>
+                <w:noProof/>
+                <w:webHidden/>
+              </w:rPr>
+            </w:r>
+            <w:r>
+              <w:rPr>
+                <w:noProof/>
+                <w:webHidden/>
+              </w:rPr>
+              <w:fldChar w:fldCharType="separate"/>
+            </w:r>
+            <w:r>
+              <w:rPr>
+                <w:noProof/>
+                <w:webHidden/>
+              </w:rPr>
+              <w:t>17</w:t>
             </w:r>
             <w:r>
               <w:rPr>
@@ -1636,25 +1664,19 @@
             <w:rPr>
               <w:rFonts w:asciiTheme="minorHAnsi" w:eastAsiaTheme="minorEastAsia" w:hAnsiTheme="minorHAnsi" w:cstheme="minorBidi"/>
               <w:noProof/>
+              <w:kern w:val="2"/>
               <w:sz w:val="22"/>
               <w:lang w:val="es-ES_tradnl" w:eastAsia="es-ES_tradnl"/>
+              <w14:ligatures w14:val="standardContextual"/>
             </w:rPr>
           </w:pPr>
-          <w:hyperlink w:anchor="_Toc133521660" w:history="1">
+          <w:hyperlink w:anchor="_Toc134968487" w:history="1">
             <w:r>
               <w:rPr>
                 <w:rStyle w:val="Hyperlink"/>
                 <w:noProof/>
               </w:rPr>
-              <w:t xml:space="preserve">The main focus of using a screeplot is to be able to visualize the loadings whose eigenvalues are greater than 1 – this is known as the Kaiser-Guttman Criterion which states </w:t>
-            </w:r>
-            <w:r>
-              <w:rPr>
-                <w:rStyle w:val="Hyperlink"/>
-                <w:noProof/>
-              </w:rPr>
-              <w:lastRenderedPageBreak/>
-              <w:t>that the factors that should be retained are those that are greater than an eigenvalue of 1 (Babu, 2020).</w:t>
+              <w:t>E1.  PCA Loadings</w:t>
             </w:r>
             <w:r>
               <w:rPr>
@@ -1675,7 +1697,7 @@
                 <w:noProof/>
                 <w:webHidden/>
               </w:rPr>
-              <w:instrText xml:space="preserve"> PAGEREF _Toc133521660 \h </w:instrText>
+              <w:instrText xml:space="preserve"> PAGEREF _Toc134968487 \h </w:instrText>
             </w:r>
             <w:r>
               <w:rPr>
@@ -1715,17 +1737,19 @@
             <w:rPr>
               <w:rFonts w:asciiTheme="minorHAnsi" w:eastAsiaTheme="minorEastAsia" w:hAnsiTheme="minorHAnsi" w:cstheme="minorBidi"/>
               <w:noProof/>
+              <w:kern w:val="2"/>
               <w:sz w:val="22"/>
               <w:lang w:val="es-ES_tradnl" w:eastAsia="es-ES_tradnl"/>
+              <w14:ligatures w14:val="standardContextual"/>
             </w:rPr>
           </w:pPr>
-          <w:hyperlink w:anchor="_Toc133521661" w:history="1">
+          <w:hyperlink w:anchor="_Toc134968488" w:history="1">
             <w:r>
               <w:rPr>
                 <w:rStyle w:val="Hyperlink"/>
                 <w:noProof/>
               </w:rPr>
-              <w:t>E3.  Benefits of PCA</w:t>
+              <w:t>E2.  Which PCAs to Keep?</w:t>
             </w:r>
             <w:r>
               <w:rPr>
@@ -1746,7 +1770,7 @@
                 <w:noProof/>
                 <w:webHidden/>
               </w:rPr>
-              <w:instrText xml:space="preserve"> PAGEREF _Toc133521661 \h </w:instrText>
+              <w:instrText xml:space="preserve"> PAGEREF _Toc134968488 \h </w:instrText>
             </w:r>
             <w:r>
               <w:rPr>
@@ -1766,7 +1790,80 @@
                 <w:noProof/>
                 <w:webHidden/>
               </w:rPr>
-              <w:t>17</w:t>
+              <w:t>18</w:t>
+            </w:r>
+            <w:r>
+              <w:rPr>
+                <w:noProof/>
+                <w:webHidden/>
+              </w:rPr>
+              <w:fldChar w:fldCharType="end"/>
+            </w:r>
+          </w:hyperlink>
+        </w:p>
+        <w:p>
+          <w:pPr>
+            <w:pStyle w:val="TOC2"/>
+            <w:tabs>
+              <w:tab w:val="right" w:leader="dot" w:pos="9350"/>
+            </w:tabs>
+            <w:rPr>
+              <w:rFonts w:asciiTheme="minorHAnsi" w:eastAsiaTheme="minorEastAsia" w:hAnsiTheme="minorHAnsi" w:cstheme="minorBidi"/>
+              <w:noProof/>
+              <w:kern w:val="2"/>
+              <w:sz w:val="22"/>
+              <w:lang w:val="es-ES_tradnl" w:eastAsia="es-ES_tradnl"/>
+              <w14:ligatures w14:val="standardContextual"/>
+            </w:rPr>
+          </w:pPr>
+          <w:hyperlink w:anchor="_Toc134968489" w:history="1">
+            <w:r>
+              <w:rPr>
+                <w:rStyle w:val="Hyperlink"/>
+                <w:noProof/>
+              </w:rPr>
+              <w:t>E3.  Benefits of PCA</w:t>
+            </w:r>
+            <w:r>
+              <w:rPr>
+                <w:noProof/>
+                <w:webHidden/>
+              </w:rPr>
+              <w:tab/>
+            </w:r>
+            <w:r>
+              <w:rPr>
+                <w:noProof/>
+                <w:webHidden/>
+              </w:rPr>
+              <w:fldChar w:fldCharType="begin"/>
+            </w:r>
+            <w:r>
+              <w:rPr>
+                <w:noProof/>
+                <w:webHidden/>
+              </w:rPr>
+              <w:instrText xml:space="preserve"> PAGEREF _Toc134968489 \h </w:instrText>
+            </w:r>
+            <w:r>
+              <w:rPr>
+                <w:noProof/>
+                <w:webHidden/>
+              </w:rPr>
+            </w:r>
+            <w:r>
+              <w:rPr>
+                <w:noProof/>
+                <w:webHidden/>
+              </w:rPr>
+              <w:fldChar w:fldCharType="separate"/>
+            </w:r>
+            <w:r>
+              <w:rPr>
+                <w:noProof/>
+                <w:webHidden/>
+              </w:rPr>
+              <w:t>19</w:t>
             </w:r>
             <w:r>
               <w:rPr>
@@ -1783,11 +1880,13 @@
             <w:rPr>
               <w:rFonts w:asciiTheme="minorHAnsi" w:eastAsiaTheme="minorEastAsia" w:hAnsiTheme="minorHAnsi" w:cstheme="minorBidi"/>
               <w:noProof/>
+              <w:kern w:val="2"/>
               <w:sz w:val="22"/>
               <w:lang w:val="es-ES_tradnl" w:eastAsia="es-ES_tradnl"/>
+              <w14:ligatures w14:val="standardContextual"/>
             </w:rPr>
           </w:pPr>
-          <w:hyperlink w:anchor="_Toc133521662" w:history="1">
+          <w:hyperlink w:anchor="_Toc134968490" w:history="1">
             <w:r>
               <w:rPr>
                 <w:rStyle w:val="Hyperlink"/>
@@ -1814,7 +1913,7 @@
                 <w:noProof/>
                 <w:webHidden/>
               </w:rPr>
-              <w:instrText xml:space="preserve"> PAGEREF _Toc133521662 \h </w:instrText>
+              <w:instrText xml:space="preserve"> PAGEREF _Toc134968490 \h </w:instrText>
             </w:r>
             <w:r>
               <w:rPr>
@@ -1834,7 +1933,7 @@
                 <w:noProof/>
                 <w:webHidden/>
               </w:rPr>
-              <w:t>19</w:t>
+              <w:t>20</w:t>
             </w:r>
             <w:r>
               <w:rPr>
@@ -1851,11 +1950,13 @@
             <w:rPr>
               <w:rFonts w:asciiTheme="minorHAnsi" w:eastAsiaTheme="minorEastAsia" w:hAnsiTheme="minorHAnsi" w:cstheme="minorBidi"/>
               <w:noProof/>
+              <w:kern w:val="2"/>
               <w:sz w:val="22"/>
               <w:lang w:val="es-ES_tradnl" w:eastAsia="es-ES_tradnl"/>
+              <w14:ligatures w14:val="standardContextual"/>
             </w:rPr>
           </w:pPr>
-          <w:hyperlink w:anchor="_Toc133521663" w:history="1">
+          <w:hyperlink w:anchor="_Toc134968491" w:history="1">
             <w:r>
               <w:rPr>
                 <w:rStyle w:val="Hyperlink"/>
@@ -1882,7 +1983,7 @@
                 <w:noProof/>
                 <w:webHidden/>
               </w:rPr>
-              <w:instrText xml:space="preserve"> PAGEREF _Toc133521663 \h </w:instrText>
+              <w:instrText xml:space="preserve"> PAGEREF _Toc134968491 \h </w:instrText>
             </w:r>
             <w:r>
               <w:rPr>
@@ -1902,7 +2003,7 @@
                 <w:noProof/>
                 <w:webHidden/>
               </w:rPr>
-              <w:t>20</w:t>
+              <w:t>21</w:t>
             </w:r>
             <w:r>
               <w:rPr>
@@ -1942,17 +2043,158 @@
     </w:p>
     <w:p>
       <w:pPr>
+        <w:pStyle w:val="Heading1"/>
+        <w:jc w:val="left"/>
+      </w:pPr>
+      <w:bookmarkStart w:id="0" w:name="_Toc134968468"/>
+      <w:r>
+        <w:lastRenderedPageBreak/>
+        <w:t>Part A:</w:t>
+      </w:r>
+      <w:bookmarkEnd w:id="0"/>
+    </w:p>
+    <w:p>
+      <w:pPr>
         <w:pStyle w:val="Heading2"/>
       </w:pPr>
-      <w:bookmarkStart w:id="0" w:name="_Toc133521642"/>
-      <w:r>
-        <w:lastRenderedPageBreak/>
-        <w:t>A</w:t>
-      </w:r>
-      <w:r>
-        <w:t>: Research Question:</w:t>
-      </w:r>
-      <w:bookmarkEnd w:id="0"/>
+      <w:bookmarkStart w:id="1" w:name="_Toc134968469"/>
+      <w:r>
+        <w:t>Research Question</w:t>
+      </w:r>
+      <w:bookmarkEnd w:id="1"/>
+    </w:p>
+    <w:p>
+      <w:pPr>
+        <w:rPr>
+          <w:lang w:eastAsia="es-ES_tradnl"/>
+        </w:rPr>
+      </w:pPr>
+      <w:r>
+        <w:t xml:space="preserve">For this performance assessment, my research question is: </w:t>
+      </w:r>
+      <w:r>
+        <w:rPr>
+          <w:u w:val="single"/>
+          <w:lang w:eastAsia="es-ES_tradnl"/>
+        </w:rPr>
+        <w:t xml:space="preserve">Is there a relation between the number of times the primary physician visited the patient during their hospital stay and the </w:t>
+      </w:r>
+      <w:r>
+        <w:rPr>
+          <w:u w:val="single"/>
+          <w:lang w:eastAsia="es-ES_tradnl"/>
+        </w:rPr>
+        <w:t>occurrence</w:t>
+      </w:r>
+      <w:r>
+        <w:rPr>
+          <w:u w:val="single"/>
+          <w:lang w:eastAsia="es-ES_tradnl"/>
+        </w:rPr>
+        <w:t xml:space="preserve"> of readmission within 30 days following the patient's discharge from the facility?</w:t>
+      </w:r>
+      <w:r>
+        <w:rPr>
+          <w:lang w:eastAsia="es-ES_tradnl"/>
+        </w:rPr>
+        <w:t xml:space="preserve"> </w:t>
+      </w:r>
+    </w:p>
+    <w:p>
+      <w:pPr>
+        <w:pStyle w:val="Heading2"/>
+        <w:rPr>
+          <w:lang w:eastAsia="es-ES_tradnl"/>
+        </w:rPr>
+      </w:pPr>
+      <w:bookmarkStart w:id="2" w:name="_Toc134968470"/>
+      <w:r>
+        <w:rPr>
+          <w:lang w:eastAsia="es-ES_tradnl"/>
+        </w:rPr>
+        <w:t>Question Importance</w:t>
+      </w:r>
+      <w:bookmarkEnd w:id="2"/>
+    </w:p>
+    <w:p>
+      <w:pPr>
+        <w:rPr>
+          <w:lang w:eastAsia="es-ES_tradnl"/>
+        </w:rPr>
+      </w:pPr>
+      <w:r>
+        <w:rPr>
+          <w:lang w:eastAsia="es-ES_tradnl"/>
+        </w:rPr>
+        <w:t>This research question is particularly valuable</w:t>
+      </w:r>
+      <w:r>
+        <w:rPr>
+          <w:lang w:eastAsia="es-ES_tradnl"/>
+        </w:rPr>
+        <w:t xml:space="preserve"> because it can help the hospital administration, investors and </w:t>
+      </w:r>
+      <w:r>
+        <w:rPr>
+          <w:lang w:eastAsia="es-ES_tradnl"/>
+        </w:rPr>
+        <w:t>stakeholders</w:t>
+      </w:r>
+      <w:r>
+        <w:rPr>
+          <w:lang w:eastAsia="es-ES_tradnl"/>
+        </w:rPr>
+        <w:t xml:space="preserve"> determine if the amount of visits the physician makes to the patient affects the readmission rate.  </w:t>
+      </w:r>
+      <w:r>
+        <w:rPr>
+          <w:lang w:eastAsia="es-ES_tradnl"/>
+        </w:rPr>
+        <w:t xml:space="preserve">In this way, readmission rates can be decreased, potentially saving the facility money and resources. </w:t>
+      </w:r>
+    </w:p>
+    <w:p>
+      <w:pPr>
+        <w:pStyle w:val="Heading2"/>
+        <w:rPr>
+          <w:lang w:eastAsia="es-ES_tradnl"/>
+        </w:rPr>
+      </w:pPr>
+      <w:bookmarkStart w:id="3" w:name="_Toc134968471"/>
+      <w:r>
+        <w:rPr>
+          <w:lang w:eastAsia="es-ES_tradnl"/>
+        </w:rPr>
+        <w:t>Data Identification:</w:t>
+      </w:r>
+      <w:bookmarkEnd w:id="3"/>
+      <w:r>
+        <w:rPr>
+          <w:lang w:eastAsia="es-ES_tradnl"/>
+        </w:rPr>
+        <w:t xml:space="preserve"> </w:t>
+      </w:r>
+    </w:p>
+    <w:p>
+      <w:pPr>
+        <w:rPr>
+          <w:lang w:eastAsia="es-ES_tradnl"/>
+        </w:rPr>
+      </w:pPr>
+      <w:r>
+        <w:rPr>
+          <w:lang w:eastAsia="es-ES_tradnl"/>
+        </w:rPr>
+        <w:t xml:space="preserve">In order to answer the research question, the right variables have to be </w:t>
+      </w:r>
+      <w:proofErr w:type="gramStart"/>
+      <w:r>
+        <w:rPr>
+          <w:lang w:eastAsia="es-ES_tradnl"/>
+        </w:rPr>
+        <w:t>chosen</w:t>
+      </w:r>
+      <w:proofErr w:type="gramEnd"/>
     </w:p>
     <w:p>
       <w:pPr>
@@ -1962,58 +2204,22 @@
         <w:rPr>
           <w:rFonts w:cs="Times New Roman"/>
           <w:szCs w:val="24"/>
-          <w:u w:val="single"/>
           <w:lang w:eastAsia="es-ES_tradnl"/>
         </w:rPr>
       </w:pPr>
-      <w:r>
-        <w:rPr>
-          <w:b/>
-          <w:bCs/>
-        </w:rPr>
-        <w:t xml:space="preserve"> </w:t>
-      </w:r>
-      <w:r>
-        <w:rPr>
-          <w:rFonts w:cs="Times New Roman"/>
-        </w:rPr>
-        <w:t>For this performance assessment, my research question is:</w:t>
-      </w:r>
-      <w:r>
-        <w:rPr>
-          <w:rFonts w:cs="Times New Roman"/>
-          <w:b/>
-          <w:bCs/>
-        </w:rPr>
-        <w:t xml:space="preserve"> </w:t>
-      </w:r>
-      <w:r>
+    </w:p>
+    <w:p>
+      <w:pPr>
+        <w:shd w:val="clear" w:color="auto" w:fill="FFFFFF"/>
+        <w:contextualSpacing w:val="0"/>
+        <w:jc w:val="both"/>
         <w:rPr>
           <w:rFonts w:cs="Times New Roman"/>
           <w:szCs w:val="24"/>
           <w:u w:val="single"/>
           <w:lang w:eastAsia="es-ES_tradnl"/>
         </w:rPr>
-        <w:t xml:space="preserve">Is there a relation between the number of times the primary physician visited the patient during their hospital stay and the </w:t>
-      </w:r>
-      <w:r>
-        <w:rPr>
-          <w:rFonts w:cs="Times New Roman"/>
-          <w:szCs w:val="24"/>
-          <w:u w:val="single"/>
-          <w:lang w:eastAsia="es-ES_tradnl"/>
-        </w:rPr>
-        <w:t>occurrence</w:t>
-      </w:r>
-      <w:r>
-        <w:rPr>
-          <w:rFonts w:cs="Times New Roman"/>
-          <w:szCs w:val="24"/>
-          <w:u w:val="single"/>
-          <w:lang w:eastAsia="es-ES_tradnl"/>
-        </w:rPr>
-        <w:t xml:space="preserve"> of readmission within 30 days following the patient's discharge from the facility?</w:t>
-      </w:r>
+      </w:pPr>
     </w:p>
     <w:p>
       <w:pPr>
@@ -2023,7 +2229,7 @@
           <w:bCs w:val="0"/>
         </w:rPr>
       </w:pPr>
-      <w:bookmarkStart w:id="1" w:name="_Toc133521643"/>
+      <w:bookmarkStart w:id="4" w:name="_Toc134968472"/>
       <w:r>
         <w:t xml:space="preserve">B: </w:t>
       </w:r>
@@ -2036,7 +2242,7 @@
       <w:r>
         <w:t>:</w:t>
       </w:r>
-      <w:bookmarkEnd w:id="1"/>
+      <w:bookmarkEnd w:id="4"/>
       <w:r>
         <w:t xml:space="preserve"> </w:t>
       </w:r>
@@ -3766,6 +3972,7 @@
                 <w:szCs w:val="20"/>
                 <w:lang w:eastAsia="es-ES_tradnl"/>
               </w:rPr>
+              <w:lastRenderedPageBreak/>
               <w:t>Lat</w:t>
             </w:r>
           </w:p>
@@ -6632,7 +6839,6 @@
                 <w:szCs w:val="20"/>
                 <w:lang w:eastAsia="es-ES_tradnl"/>
               </w:rPr>
-              <w:lastRenderedPageBreak/>
               <w:t>VitD_supp</w:t>
             </w:r>
             <w:proofErr w:type="spellEnd"/>
@@ -9766,6 +9972,7 @@
                 <w:szCs w:val="20"/>
                 <w:lang w:eastAsia="es-ES_tradnl"/>
               </w:rPr>
+              <w:lastRenderedPageBreak/>
               <w:t>Item1</w:t>
             </w:r>
           </w:p>
@@ -11138,7 +11345,7 @@
         <w:pStyle w:val="Heading1"/>
         <w:jc w:val="left"/>
       </w:pPr>
-      <w:bookmarkStart w:id="2" w:name="_Toc133521644"/>
+      <w:bookmarkStart w:id="5" w:name="_Toc134968473"/>
       <w:r>
         <w:t xml:space="preserve">Part </w:t>
       </w:r>
@@ -11151,13 +11358,13 @@
       <w:r>
         <w:t>Data-Cleaning Plan (Detection)</w:t>
       </w:r>
-      <w:bookmarkEnd w:id="2"/>
+      <w:bookmarkEnd w:id="5"/>
     </w:p>
     <w:p>
       <w:pPr>
         <w:pStyle w:val="Heading2"/>
       </w:pPr>
-      <w:bookmarkStart w:id="3" w:name="_Toc133521645"/>
+      <w:bookmarkStart w:id="6" w:name="_Toc134968474"/>
       <w:r>
         <w:t>C1.</w:t>
       </w:r>
@@ -11167,7 +11374,7 @@
       <w:r>
         <w:t>Methods/Functions Used</w:t>
       </w:r>
-      <w:bookmarkEnd w:id="3"/>
+      <w:bookmarkEnd w:id="6"/>
     </w:p>
     <w:p>
       <w:pPr>
@@ -11351,6 +11558,7 @@
         <w:rPr>
           <w:noProof/>
         </w:rPr>
+        <w:lastRenderedPageBreak/>
         <w:drawing>
           <wp:inline distT="0" distB="0" distL="0" distR="0" wp14:anchorId="3CDCFD30" wp14:editId="37FCD73E">
             <wp:extent cx="2743200" cy="786161"/>
@@ -11397,7 +11605,7 @@
           <w:color w:val="auto"/>
         </w:rPr>
       </w:pPr>
-      <w:bookmarkStart w:id="4" w:name="_Toc133516477"/>
+      <w:bookmarkStart w:id="7" w:name="_Toc133516477"/>
       <w:r>
         <w:rPr>
           <w:color w:val="auto"/>
@@ -11441,7 +11649,7 @@
         </w:rPr>
         <w:t>: Shape of Original Dataframe</w:t>
       </w:r>
-      <w:bookmarkEnd w:id="4"/>
+      <w:bookmarkEnd w:id="7"/>
     </w:p>
     <w:p/>
     <w:p>
@@ -11501,7 +11709,7 @@
           <w:color w:val="auto"/>
         </w:rPr>
       </w:pPr>
-      <w:bookmarkStart w:id="5" w:name="_Toc133516478"/>
+      <w:bookmarkStart w:id="8" w:name="_Toc133516478"/>
       <w:r>
         <w:rPr>
           <w:color w:val="auto"/>
@@ -11545,7 +11753,7 @@
         </w:rPr>
         <w:t>: Duplicated Method</w:t>
       </w:r>
-      <w:bookmarkEnd w:id="5"/>
+      <w:bookmarkEnd w:id="8"/>
     </w:p>
     <w:p>
       <w:pPr>
@@ -11628,7 +11836,7 @@
           <w:color w:val="auto"/>
         </w:rPr>
       </w:pPr>
-      <w:bookmarkStart w:id="6" w:name="_Toc133516479"/>
+      <w:bookmarkStart w:id="9" w:name="_Toc133516479"/>
       <w:r>
         <w:rPr>
           <w:color w:val="auto"/>
@@ -11672,7 +11880,7 @@
         </w:rPr>
         <w:t>: Code Snippet for Detecting Missing Values</w:t>
       </w:r>
-      <w:bookmarkEnd w:id="6"/>
+      <w:bookmarkEnd w:id="9"/>
     </w:p>
     <w:p/>
     <w:p>
@@ -11891,14 +12099,15 @@
       <w:pPr>
         <w:pStyle w:val="Heading2"/>
       </w:pPr>
-      <w:bookmarkStart w:id="7" w:name="_Toc133521646"/>
-      <w:r>
+      <w:bookmarkStart w:id="10" w:name="_Toc134968475"/>
+      <w:r>
+        <w:lastRenderedPageBreak/>
         <w:t xml:space="preserve">C2. </w:t>
       </w:r>
       <w:r>
         <w:t>Reasoning</w:t>
       </w:r>
-      <w:bookmarkEnd w:id="7"/>
+      <w:bookmarkEnd w:id="10"/>
       <w:r>
         <w:t xml:space="preserve"> </w:t>
       </w:r>
@@ -13374,7 +13583,6 @@
                 <w:szCs w:val="20"/>
                 <w:lang w:eastAsia="es-ES_tradnl"/>
               </w:rPr>
-              <w:lastRenderedPageBreak/>
               <w:t>County</w:t>
             </w:r>
           </w:p>
@@ -16415,6 +16623,7 @@
                 <w:szCs w:val="20"/>
                 <w:lang w:eastAsia="es-ES_tradnl"/>
               </w:rPr>
+              <w:lastRenderedPageBreak/>
               <w:t>Full_meals_eat</w:t>
             </w:r>
             <w:proofErr w:type="spellEnd"/>
@@ -19549,7 +19758,6 @@
                 <w:szCs w:val="20"/>
                 <w:lang w:eastAsia="es-ES_tradnl"/>
               </w:rPr>
-              <w:lastRenderedPageBreak/>
               <w:t>Additional_cha</w:t>
             </w:r>
             <w:proofErr w:type="spellEnd"/>
@@ -21019,7 +21227,18 @@
                 <w:szCs w:val="20"/>
                 <w:lang w:eastAsia="es-ES_tradnl"/>
               </w:rPr>
-              <w:t>Survey Answer: Evidence of active listening from doctor  (1 = most important,</w:t>
+              <w:t xml:space="preserve">Survey Answer: Evidence of active listening from doctor  (1 = most </w:t>
+            </w:r>
+            <w:r>
+              <w:rPr>
+                <w:rFonts w:cs="Times New Roman"/>
+                <w:color w:val="000000"/>
+                <w:sz w:val="20"/>
+                <w:szCs w:val="20"/>
+                <w:lang w:eastAsia="es-ES_tradnl"/>
+              </w:rPr>
+              <w:lastRenderedPageBreak/>
+              <w:t>important,</w:t>
             </w:r>
             <w:r>
               <w:rPr>
@@ -21070,6 +21289,7 @@
                 <w:szCs w:val="20"/>
                 <w:lang w:eastAsia="es-ES_tradnl"/>
               </w:rPr>
+              <w:lastRenderedPageBreak/>
               <w:t>4</w:t>
             </w:r>
           </w:p>
@@ -21081,14 +21301,14 @@
       <w:pPr>
         <w:pStyle w:val="Heading2"/>
       </w:pPr>
-      <w:bookmarkStart w:id="8" w:name="_Toc133521647"/>
+      <w:bookmarkStart w:id="11" w:name="_Toc134968476"/>
       <w:r>
         <w:t xml:space="preserve">C3. </w:t>
       </w:r>
       <w:r>
         <w:t>Programming Language</w:t>
       </w:r>
-      <w:bookmarkEnd w:id="8"/>
+      <w:bookmarkEnd w:id="11"/>
       <w:r>
         <w:t xml:space="preserve"> </w:t>
       </w:r>
@@ -21108,11 +21328,11 @@
       <w:pPr>
         <w:pStyle w:val="Heading2"/>
       </w:pPr>
-      <w:bookmarkStart w:id="9" w:name="_Toc133521648"/>
+      <w:bookmarkStart w:id="12" w:name="_Toc134968477"/>
       <w:r>
         <w:t>C4. Code</w:t>
       </w:r>
-      <w:bookmarkEnd w:id="9"/>
+      <w:bookmarkEnd w:id="12"/>
       <w:r>
         <w:t xml:space="preserve"> </w:t>
       </w:r>
@@ -21462,7 +21682,6 @@
           <w:szCs w:val="21"/>
           <w:lang w:eastAsia="es-ES_tradnl"/>
         </w:rPr>
-        <w:lastRenderedPageBreak/>
         <w:t>sns.displot</w:t>
       </w:r>
       <w:proofErr w:type="spellEnd"/>
@@ -21576,7 +21795,7 @@
         <w:pStyle w:val="Heading1"/>
         <w:jc w:val="left"/>
       </w:pPr>
-      <w:bookmarkStart w:id="10" w:name="_Toc133521649"/>
+      <w:bookmarkStart w:id="13" w:name="_Toc134968478"/>
       <w:r>
         <w:t xml:space="preserve">Part </w:t>
       </w:r>
@@ -21589,17 +21808,17 @@
       <w:r>
         <w:t>Data Cleaning (Treatment)</w:t>
       </w:r>
-      <w:bookmarkEnd w:id="10"/>
+      <w:bookmarkEnd w:id="13"/>
     </w:p>
     <w:p>
       <w:pPr>
         <w:pStyle w:val="Heading2"/>
       </w:pPr>
-      <w:bookmarkStart w:id="11" w:name="_Toc133521650"/>
+      <w:bookmarkStart w:id="14" w:name="_Toc134968479"/>
       <w:r>
         <w:t>D1.  Detection Results</w:t>
       </w:r>
-      <w:bookmarkEnd w:id="11"/>
+      <w:bookmarkEnd w:id="14"/>
     </w:p>
     <w:p>
       <w:r>
@@ -21641,7 +21860,11 @@
         <w:t>Children</w:t>
       </w:r>
       <w:r>
-        <w:t xml:space="preserve"> column, none were found in the </w:t>
+        <w:t xml:space="preserve"> column, none </w:t>
+      </w:r>
+      <w:r>
+        <w:lastRenderedPageBreak/>
+        <w:t xml:space="preserve">were found in the </w:t>
       </w:r>
       <w:r>
         <w:rPr>
@@ -21686,11 +21909,11 @@
       <w:pPr>
         <w:pStyle w:val="Heading2"/>
       </w:pPr>
-      <w:bookmarkStart w:id="12" w:name="_Toc133521651"/>
+      <w:bookmarkStart w:id="15" w:name="_Toc134968480"/>
       <w:r>
         <w:t>D2.  Treatment</w:t>
       </w:r>
-      <w:bookmarkEnd w:id="12"/>
+      <w:bookmarkEnd w:id="15"/>
     </w:p>
     <w:p>
       <w:r>
@@ -21777,7 +22000,6 @@
         <w:rPr>
           <w:noProof/>
         </w:rPr>
-        <w:lastRenderedPageBreak/>
         <w:drawing>
           <wp:inline distT="0" distB="0" distL="0" distR="0" wp14:anchorId="18373EFA" wp14:editId="1722825B">
             <wp:extent cx="1828800" cy="1795346"/>
@@ -21862,8 +22084,8 @@
       <w:pPr>
         <w:pStyle w:val="Caption"/>
       </w:pPr>
-      <w:bookmarkStart w:id="13" w:name="_Toc133168762"/>
-      <w:bookmarkStart w:id="14" w:name="_Toc133516480"/>
+      <w:bookmarkStart w:id="16" w:name="_Toc133168762"/>
+      <w:bookmarkStart w:id="17" w:name="_Toc133516480"/>
       <w:r>
         <w:t xml:space="preserve">Figure </w:t>
       </w:r>
@@ -21914,8 +22136,8 @@
       <w:r>
         <w:t xml:space="preserve"> Histogram (Original)</w:t>
       </w:r>
-      <w:bookmarkEnd w:id="13"/>
-      <w:bookmarkEnd w:id="14"/>
+      <w:bookmarkEnd w:id="16"/>
+      <w:bookmarkEnd w:id="17"/>
     </w:p>
     <w:p/>
     <w:p>
@@ -22010,8 +22232,8 @@
       <w:pPr>
         <w:pStyle w:val="Caption"/>
       </w:pPr>
-      <w:bookmarkStart w:id="15" w:name="_Toc133168763"/>
-      <w:bookmarkStart w:id="16" w:name="_Toc133516481"/>
+      <w:bookmarkStart w:id="18" w:name="_Toc133168763"/>
+      <w:bookmarkStart w:id="19" w:name="_Toc133516481"/>
       <w:r>
         <w:t xml:space="preserve">Figure </w:t>
       </w:r>
@@ -22075,8 +22297,8 @@
       <w:r>
         <w:t xml:space="preserve"> Histogram (Original)</w:t>
       </w:r>
-      <w:bookmarkEnd w:id="15"/>
-      <w:bookmarkEnd w:id="16"/>
+      <w:bookmarkEnd w:id="18"/>
+      <w:bookmarkEnd w:id="19"/>
     </w:p>
     <w:p/>
     <w:p/>
@@ -22177,7 +22399,7 @@
       <w:pPr>
         <w:pStyle w:val="Caption"/>
       </w:pPr>
-      <w:bookmarkStart w:id="17" w:name="_Toc133516482"/>
+      <w:bookmarkStart w:id="20" w:name="_Toc133516482"/>
       <w:r>
         <w:t xml:space="preserve">Figure </w:t>
       </w:r>
@@ -22229,7 +22451,7 @@
       <w:r>
         <w:t>: Age Histogram (Treated)</w:t>
       </w:r>
-      <w:bookmarkEnd w:id="17"/>
+      <w:bookmarkEnd w:id="20"/>
     </w:p>
     <w:p/>
     <w:p>
@@ -22324,7 +22546,7 @@
       <w:pPr>
         <w:pStyle w:val="Caption"/>
       </w:pPr>
-      <w:bookmarkStart w:id="18" w:name="_Toc133516483"/>
+      <w:bookmarkStart w:id="21" w:name="_Toc133516483"/>
       <w:r>
         <w:t xml:space="preserve">Figure </w:t>
       </w:r>
@@ -22376,7 +22598,7 @@
       <w:r>
         <w:t>: Income histogram (Treated)</w:t>
       </w:r>
-      <w:bookmarkEnd w:id="18"/>
+      <w:bookmarkEnd w:id="21"/>
     </w:p>
     <w:p/>
     <w:p>
@@ -22480,7 +22702,7 @@
       <w:r>
         <w:t xml:space="preserve">                 </w:t>
       </w:r>
-      <w:bookmarkStart w:id="19" w:name="_Toc133516484"/>
+      <w:bookmarkStart w:id="22" w:name="_Toc133516484"/>
       <w:r>
         <w:t xml:space="preserve">Figure </w:t>
       </w:r>
@@ -22532,7 +22754,7 @@
       <w:r>
         <w:t>: Age Boxplot (Original)</w:t>
       </w:r>
-      <w:bookmarkEnd w:id="19"/>
+      <w:bookmarkEnd w:id="22"/>
     </w:p>
     <w:p/>
     <w:p>
@@ -22638,7 +22860,7 @@
       <w:r>
         <w:t xml:space="preserve">                </w:t>
       </w:r>
-      <w:bookmarkStart w:id="20" w:name="_Toc133516485"/>
+      <w:bookmarkStart w:id="23" w:name="_Toc133516485"/>
       <w:r>
         <w:t xml:space="preserve">Figure </w:t>
       </w:r>
@@ -22690,7 +22912,7 @@
       <w:r>
         <w:t>: Initial_days Boxplot (Original)</w:t>
       </w:r>
-      <w:bookmarkEnd w:id="20"/>
+      <w:bookmarkEnd w:id="23"/>
     </w:p>
     <w:p>
       <w:pPr>
@@ -22709,7 +22931,6 @@
         <w:contextualSpacing w:val="0"/>
       </w:pPr>
       <w:r>
-        <w:lastRenderedPageBreak/>
         <w:t xml:space="preserve">The columns </w:t>
       </w:r>
       <w:r>
@@ -23403,6 +23624,7 @@
         <w:contextualSpacing w:val="0"/>
       </w:pPr>
       <w:r>
+        <w:lastRenderedPageBreak/>
         <w:t xml:space="preserve">The z-scores were computed for the </w:t>
       </w:r>
       <w:r>
@@ -23438,7 +23660,6 @@
         <w:rPr>
           <w:noProof/>
         </w:rPr>
-        <w:lastRenderedPageBreak/>
         <w:drawing>
           <wp:inline distT="0" distB="0" distL="0" distR="0" wp14:anchorId="156E6FBC" wp14:editId="32460F38">
             <wp:extent cx="1828800" cy="4616606"/>
@@ -23481,7 +23702,7 @@
         <w:pStyle w:val="Caption"/>
         <w:jc w:val="center"/>
       </w:pPr>
-      <w:bookmarkStart w:id="21" w:name="_Toc133516486"/>
+      <w:bookmarkStart w:id="24" w:name="_Toc133516486"/>
       <w:r>
         <w:t xml:space="preserve">Figure </w:t>
       </w:r>
@@ -23509,7 +23730,7 @@
       <w:r>
         <w:t>: Children and Income z-scores</w:t>
       </w:r>
-      <w:bookmarkEnd w:id="21"/>
+      <w:bookmarkEnd w:id="24"/>
     </w:p>
     <w:p>
       <w:r>
@@ -23542,6 +23763,7 @@
         <w:rPr>
           <w:noProof/>
         </w:rPr>
+        <w:lastRenderedPageBreak/>
         <w:drawing>
           <wp:inline distT="0" distB="0" distL="0" distR="0" wp14:anchorId="4A4E4622" wp14:editId="3F8B547C">
             <wp:extent cx="5486400" cy="1180707"/>
@@ -23584,7 +23806,7 @@
         <w:pStyle w:val="Caption"/>
         <w:jc w:val="center"/>
       </w:pPr>
-      <w:bookmarkStart w:id="22" w:name="_Toc133516487"/>
+      <w:bookmarkStart w:id="25" w:name="_Toc133516487"/>
       <w:r>
         <w:t xml:space="preserve">Figure </w:t>
       </w:r>
@@ -23616,7 +23838,7 @@
       <w:r>
         <w:t>extraction</w:t>
       </w:r>
-      <w:bookmarkEnd w:id="22"/>
+      <w:bookmarkEnd w:id="25"/>
       <w:proofErr w:type="gramEnd"/>
     </w:p>
     <w:p>
@@ -23631,11 +23853,11 @@
       <w:pPr>
         <w:pStyle w:val="Heading2"/>
       </w:pPr>
-      <w:bookmarkStart w:id="23" w:name="_Toc133521652"/>
+      <w:bookmarkStart w:id="26" w:name="_Toc134968481"/>
       <w:r>
         <w:t>D3.  Summarized Work</w:t>
       </w:r>
-      <w:bookmarkEnd w:id="23"/>
+      <w:bookmarkEnd w:id="26"/>
     </w:p>
     <w:p>
       <w:r>
@@ -23752,7 +23974,7 @@
           <w:szCs w:val="22"/>
         </w:rPr>
       </w:pPr>
-      <w:bookmarkStart w:id="24" w:name="_Toc133516488"/>
+      <w:bookmarkStart w:id="27" w:name="_Toc133516488"/>
       <w:r>
         <w:t xml:space="preserve">Figure </w:t>
       </w:r>
@@ -23780,7 +24002,7 @@
       <w:r>
         <w:t>: Output Showing No Missing Values</w:t>
       </w:r>
-      <w:bookmarkEnd w:id="24"/>
+      <w:bookmarkEnd w:id="27"/>
     </w:p>
     <w:p>
       <w:pPr>
@@ -23789,6 +24011,7 @@
         <w:contextualSpacing w:val="0"/>
       </w:pPr>
       <w:r>
+        <w:lastRenderedPageBreak/>
         <w:t>Moreover, outliers have been extracted to their own data frames so as not to completely remove these values from future analysis.</w:t>
       </w:r>
       <w:r>
@@ -23802,11 +24025,11 @@
       <w:pPr>
         <w:pStyle w:val="Heading2"/>
       </w:pPr>
-      <w:bookmarkStart w:id="25" w:name="_Toc133521653"/>
+      <w:bookmarkStart w:id="28" w:name="_Toc134968482"/>
       <w:r>
         <w:t>D4.  Code</w:t>
       </w:r>
-      <w:bookmarkEnd w:id="25"/>
+      <w:bookmarkEnd w:id="28"/>
     </w:p>
     <w:p>
       <w:r>
@@ -23817,12 +24040,11 @@
       <w:pPr>
         <w:pStyle w:val="Heading2"/>
       </w:pPr>
-      <w:bookmarkStart w:id="26" w:name="_Toc133521654"/>
-      <w:r>
-        <w:lastRenderedPageBreak/>
+      <w:bookmarkStart w:id="29" w:name="_Toc134968483"/>
+      <w:r>
         <w:t>D5.  Treated/Cleaned CSV</w:t>
       </w:r>
-      <w:bookmarkEnd w:id="26"/>
+      <w:bookmarkEnd w:id="29"/>
     </w:p>
     <w:p>
       <w:r>
@@ -23881,7 +24103,7 @@
         <w:pStyle w:val="Caption"/>
         <w:jc w:val="center"/>
       </w:pPr>
-      <w:bookmarkStart w:id="27" w:name="_Toc133516489"/>
+      <w:bookmarkStart w:id="30" w:name="_Toc133516489"/>
       <w:r>
         <w:t xml:space="preserve">Figure </w:t>
       </w:r>
@@ -23913,7 +24135,7 @@
       <w:r>
         <w:t>CSV</w:t>
       </w:r>
-      <w:bookmarkEnd w:id="27"/>
+      <w:bookmarkEnd w:id="30"/>
       <w:proofErr w:type="gramEnd"/>
     </w:p>
     <w:p>
@@ -23925,11 +24147,11 @@
       <w:pPr>
         <w:pStyle w:val="Heading2"/>
       </w:pPr>
-      <w:bookmarkStart w:id="28" w:name="_Toc133521655"/>
+      <w:bookmarkStart w:id="31" w:name="_Toc134968484"/>
       <w:r>
         <w:t>D6.  Advantages/Disadvantages of Treatments</w:t>
       </w:r>
-      <w:bookmarkEnd w:id="28"/>
+      <w:bookmarkEnd w:id="31"/>
     </w:p>
     <w:p>
       <w:r>
@@ -23998,7 +24220,11 @@
         <w:t xml:space="preserve"> exhibited a bimodal distribution, the mean was used. The advantage of using these methods is that the statistical properties of the variables were mostly retained as it would be beneficial for further data analysis.</w:t>
       </w:r>
       <w:r>
-        <w:t xml:space="preserve"> One disadvantage of using these values, rather than simply removing </w:t>
+        <w:t xml:space="preserve"> One disadvantage of using these </w:t>
+      </w:r>
+      <w:r>
+        <w:lastRenderedPageBreak/>
+        <w:t xml:space="preserve">values, rather than simply removing </w:t>
       </w:r>
       <w:r>
         <w:t>them,</w:t>
@@ -24016,11 +24242,7 @@
         <w:t>could</w:t>
       </w:r>
       <w:r>
-        <w:t xml:space="preserve"> be merged to include the original dataset </w:t>
-      </w:r>
-      <w:r>
-        <w:lastRenderedPageBreak/>
-        <w:t xml:space="preserve">for analysis. </w:t>
+        <w:t xml:space="preserve"> be merged to include the original dataset for analysis. </w:t>
       </w:r>
       <w:r>
         <w:t xml:space="preserve">By creating a separate data frame for the outliers, the opportunity to further inspect and analyze the outliers themselves was also created. </w:t>
@@ -24030,7 +24252,7 @@
       <w:pPr>
         <w:pStyle w:val="Heading2"/>
       </w:pPr>
-      <w:bookmarkStart w:id="29" w:name="_Toc133521656"/>
+      <w:bookmarkStart w:id="32" w:name="_Toc134968485"/>
       <w:r>
         <w:t>D7.  Challenge</w:t>
       </w:r>
@@ -24040,7 +24262,7 @@
       <w:r>
         <w:t xml:space="preserve"> in Data Analysis</w:t>
       </w:r>
-      <w:bookmarkEnd w:id="29"/>
+      <w:bookmarkEnd w:id="32"/>
     </w:p>
     <w:p>
       <w:r>
@@ -24060,7 +24282,7 @@
         <w:pStyle w:val="Heading1"/>
         <w:jc w:val="left"/>
       </w:pPr>
-      <w:bookmarkStart w:id="30" w:name="_Toc133521657"/>
+      <w:bookmarkStart w:id="33" w:name="_Toc134968486"/>
       <w:r>
         <w:t>Part I</w:t>
       </w:r>
@@ -24073,20 +24295,20 @@
       <w:r>
         <w:t>PCA</w:t>
       </w:r>
-      <w:bookmarkEnd w:id="30"/>
+      <w:bookmarkEnd w:id="33"/>
     </w:p>
     <w:p>
       <w:pPr>
         <w:pStyle w:val="Heading2"/>
       </w:pPr>
-      <w:bookmarkStart w:id="31" w:name="_Toc133521658"/>
+      <w:bookmarkStart w:id="34" w:name="_Toc134968487"/>
       <w:r>
         <w:t xml:space="preserve">E1.  </w:t>
       </w:r>
       <w:r>
         <w:t>PCA Loadings</w:t>
       </w:r>
-      <w:bookmarkEnd w:id="31"/>
+      <w:bookmarkEnd w:id="34"/>
     </w:p>
     <w:p>
       <w:pPr>
@@ -24357,14 +24579,14 @@
       <w:pPr>
         <w:pStyle w:val="Heading2"/>
       </w:pPr>
-      <w:bookmarkStart w:id="32" w:name="_Toc133521659"/>
+      <w:bookmarkStart w:id="35" w:name="_Toc134968488"/>
       <w:r>
         <w:t xml:space="preserve">E2.  </w:t>
       </w:r>
       <w:r>
         <w:t>Which PCAs to Keep?</w:t>
       </w:r>
-      <w:bookmarkEnd w:id="32"/>
+      <w:bookmarkEnd w:id="35"/>
     </w:p>
     <w:p>
       <w:r>
@@ -24469,7 +24691,6 @@
           <w:bCs/>
         </w:rPr>
       </w:pPr>
-      <w:bookmarkStart w:id="33" w:name="_Toc133521660"/>
       <w:r>
         <w:t xml:space="preserve">The </w:t>
       </w:r>
@@ -24530,18 +24751,17 @@
       <w:r>
         <w:t>.</w:t>
       </w:r>
-      <w:bookmarkEnd w:id="33"/>
     </w:p>
     <w:p>
       <w:pPr>
         <w:pStyle w:val="Heading2"/>
       </w:pPr>
-      <w:bookmarkStart w:id="34" w:name="_Toc133521661"/>
+      <w:bookmarkStart w:id="36" w:name="_Toc134968489"/>
       <w:r>
         <w:lastRenderedPageBreak/>
         <w:t>E3.  Benefits of PCA</w:t>
       </w:r>
-      <w:bookmarkEnd w:id="34"/>
+      <w:bookmarkEnd w:id="36"/>
     </w:p>
     <w:p>
       <w:r>
@@ -24659,12 +24879,12 @@
       <w:pPr>
         <w:pStyle w:val="Heading1"/>
       </w:pPr>
-      <w:bookmarkStart w:id="35" w:name="_Toc133521662"/>
+      <w:bookmarkStart w:id="37" w:name="_Toc134968490"/>
       <w:r>
         <w:lastRenderedPageBreak/>
         <w:t>Table of Figures</w:t>
       </w:r>
-      <w:bookmarkEnd w:id="35"/>
+      <w:bookmarkEnd w:id="37"/>
     </w:p>
     <w:p>
       <w:pPr>
@@ -25701,7 +25921,7 @@
         <w:br w:type="page"/>
       </w:r>
     </w:p>
-    <w:bookmarkStart w:id="36" w:name="_Toc133521663" w:displacedByCustomXml="next"/>
+    <w:bookmarkStart w:id="38" w:name="_Toc134968491" w:displacedByCustomXml="next"/>
     <w:sdt>
       <w:sdtPr>
         <w:rPr>
@@ -25726,7 +25946,7 @@
           <w:r>
             <w:t>Works Cited</w:t>
           </w:r>
-          <w:bookmarkEnd w:id="36"/>
+          <w:bookmarkEnd w:id="38"/>
         </w:p>
         <w:p>
           <w:pPr>
@@ -26051,6 +26271,95 @@
 <file path=word/numbering.xml><?xml version="1.0" encoding="utf-8"?>
 <w:numbering xmlns:wpc="http://schemas.microsoft.com/office/word/2010/wordprocessingCanvas" xmlns:cx="http://schemas.microsoft.com/office/drawing/2014/chartex" xmlns:cx1="http://schemas.microsoft.com/office/drawing/2015/9/8/chartex" xmlns:cx2="http://schemas.microsoft.com/office/drawing/2015/10/21/chartex" xmlns:cx3="http://schemas.microsoft.com/office/drawing/2016/5/9/chartex" xmlns:cx4="http://schemas.microsoft.com/office/drawing/2016/5/10/chartex" xmlns:cx5="http://schemas.microsoft.com/office/drawing/2016/5/11/chartex" xmlns:cx6="http://schemas.microsoft.com/office/drawing/2016/5/12/chartex" xmlns:cx7="http://schemas.microsoft.com/office/drawing/2016/5/13/chartex" xmlns:cx8="http://schemas.microsoft.com/office/drawing/2016/5/14/chartex" xmlns:mc="http://schemas.openxmlformats.org/markup-compatibility/2006" xmlns:aink="http://schemas.microsoft.com/office/drawing/2016/ink" xmlns:am3d="http://schemas.microsoft.com/office/drawing/2017/model3d" xmlns:o="urn:schemas-microsoft-com:office:office" xmlns:oel="http://schemas.microsoft.com/office/2019/extlst" xmlns:r="http://schemas.openxmlformats.org/officeDocument/2006/relationships" xmlns:m="http://schemas.openxmlformats.org/officeDocument/2006/math" xmlns:v="urn:schemas-microsoft-com:vml" xmlns:wp14="http://schemas.microsoft.com/office/word/2010/wordprocessingDrawing" xmlns:wp="http://schemas.openxmlformats.org/drawingml/2006/wordprocessingDrawing" xmlns:w10="urn:schemas-microsoft-com:office:word" xmlns:w="http://schemas.openxmlformats.org/wordprocessingml/2006/main" xmlns:w14="http://schemas.microsoft.com/office/word/2010/wordml" xmlns:w15="http://schemas.microsoft.com/office/word/2012/wordml" xmlns:w16cex="http://schemas.microsoft.com/office/word/2018/wordml/cex" xmlns:w16cid="http://schemas.microsoft.com/office/word/2016/wordml/cid" xmlns:w16="http://schemas.microsoft.com/office/word/2018/wordml" xmlns:w16du="http://schemas.microsoft.com/office/word/2023/wordml/word16du" xmlns:w16sdtdh="http://schemas.microsoft.com/office/word/2020/wordml/sdtdatahash" xmlns:w16se="http://schemas.microsoft.com/office/word/2015/wordml/symex" xmlns:wpg="http://schemas.microsoft.com/office/word/2010/wordprocessingGroup" xmlns:wpi="http://schemas.microsoft.com/office/word/2010/wordprocessingInk" xmlns:wne="http://schemas.microsoft.com/office/word/2006/wordml" xmlns:wps="http://schemas.microsoft.com/office/word/2010/wordprocessingShape" mc:Ignorable="w14 w15 w16se w16cid w16 w16cex w16sdtdh wp14">
   <w:abstractNum w:abstractNumId="0" w15:restartNumberingAfterBreak="0">
+    <w:nsid w:val="379B7E25"/>
+    <w:multiLevelType w:val="hybridMultilevel"/>
+    <w:tmpl w:val="87A2BAF6"/>
+    <w:lvl w:ilvl="0" w:tplc="1D967D40">
+      <w:start w:val="1"/>
+      <w:numFmt w:val="decimal"/>
+      <w:lvlText w:val="%1."/>
+      <w:lvlJc w:val="left"/>
+      <w:pPr>
+        <w:ind w:left="420" w:hanging="360"/>
+      </w:pPr>
+      <w:rPr>
+        <w:rFonts w:hint="default"/>
+      </w:rPr>
+    </w:lvl>
+    <w:lvl w:ilvl="1" w:tplc="040A0019" w:tentative="1">
+      <w:start w:val="1"/>
+      <w:numFmt w:val="lowerLetter"/>
+      <w:lvlText w:val="%2."/>
+      <w:lvlJc w:val="left"/>
+      <w:pPr>
+        <w:ind w:left="1140" w:hanging="360"/>
+      </w:pPr>
+    </w:lvl>
+    <w:lvl w:ilvl="2" w:tplc="040A001B" w:tentative="1">
+      <w:start w:val="1"/>
+      <w:numFmt w:val="lowerRoman"/>
+      <w:lvlText w:val="%3."/>
+      <w:lvlJc w:val="right"/>
+      <w:pPr>
+        <w:ind w:left="1860" w:hanging="180"/>
+      </w:pPr>
+    </w:lvl>
+    <w:lvl w:ilvl="3" w:tplc="040A000F" w:tentative="1">
+      <w:start w:val="1"/>
+      <w:numFmt w:val="decimal"/>
+      <w:lvlText w:val="%4."/>
+      <w:lvlJc w:val="left"/>
+      <w:pPr>
+        <w:ind w:left="2580" w:hanging="360"/>
+      </w:pPr>
+    </w:lvl>
+    <w:lvl w:ilvl="4" w:tplc="040A0019" w:tentative="1">
+      <w:start w:val="1"/>
+      <w:numFmt w:val="lowerLetter"/>
+      <w:lvlText w:val="%5."/>
+      <w:lvlJc w:val="left"/>
+      <w:pPr>
+        <w:ind w:left="3300" w:hanging="360"/>
+      </w:pPr>
+    </w:lvl>
+    <w:lvl w:ilvl="5" w:tplc="040A001B" w:tentative="1">
+      <w:start w:val="1"/>
+      <w:numFmt w:val="lowerRoman"/>
+      <w:lvlText w:val="%6."/>
+      <w:lvlJc w:val="right"/>
+      <w:pPr>
+        <w:ind w:left="4020" w:hanging="180"/>
+      </w:pPr>
+    </w:lvl>
+    <w:lvl w:ilvl="6" w:tplc="040A000F" w:tentative="1">
+      <w:start w:val="1"/>
+      <w:numFmt w:val="decimal"/>
+      <w:lvlText w:val="%7."/>
+      <w:lvlJc w:val="left"/>
+      <w:pPr>
+        <w:ind w:left="4740" w:hanging="360"/>
+      </w:pPr>
+    </w:lvl>
+    <w:lvl w:ilvl="7" w:tplc="040A0019" w:tentative="1">
+      <w:start w:val="1"/>
+      <w:numFmt w:val="lowerLetter"/>
+      <w:lvlText w:val="%8."/>
+      <w:lvlJc w:val="left"/>
+      <w:pPr>
+        <w:ind w:left="5460" w:hanging="360"/>
+      </w:pPr>
+    </w:lvl>
+    <w:lvl w:ilvl="8" w:tplc="040A001B" w:tentative="1">
+      <w:start w:val="1"/>
+      <w:numFmt w:val="lowerRoman"/>
+      <w:lvlText w:val="%9."/>
+      <w:lvlJc w:val="right"/>
+      <w:pPr>
+        <w:ind w:left="6180" w:hanging="180"/>
+      </w:pPr>
+    </w:lvl>
+  </w:abstractNum>
+  <w:abstractNum w:abstractNumId="1" w15:restartNumberingAfterBreak="0">
     <w:nsid w:val="7AE325E0"/>
     <w:multiLevelType w:val="hybridMultilevel"/>
     <w:tmpl w:val="F4ACEEC2"/>
@@ -26164,6 +26473,9 @@
     </w:lvl>
   </w:abstractNum>
   <w:num w:numId="1" w16cid:durableId="331107609">
+    <w:abstractNumId w:val="1"/>
+  </w:num>
+  <w:num w:numId="2" w16cid:durableId="289480158">
     <w:abstractNumId w:val="0"/>
   </w:num>
 </w:numbering>
@@ -26661,6 +26973,7 @@
   <w:style w:type="character" w:default="1" w:styleId="DefaultParagraphFont">
     <w:name w:val="Default Paragraph Font"/>
     <w:uiPriority w:val="1"/>
+    <w:semiHidden/>
     <w:unhideWhenUsed/>
   </w:style>
   <w:style w:type="table" w:default="1" w:styleId="TableNormal">
@@ -27319,6 +27632,16 @@
       <w:szCs w:val="32"/>
     </w:rPr>
   </w:style>
+  <w:style w:type="paragraph" w:styleId="ListParagraph">
+    <w:name w:val="List Paragraph"/>
+    <w:basedOn w:val="Normal"/>
+    <w:uiPriority w:val="34"/>
+    <w:qFormat/>
+    <w:rsid w:val="00025DB1"/>
+    <w:pPr>
+      <w:ind w:left="720"/>
+    </w:pPr>
+  </w:style>
 </w:styles>
 </file>
 

--- a/D207_Exploratory Data Analysis/D207_Performance Assessment.docx
+++ b/D207_Exploratory Data Analysis/D207_Performance Assessment.docx
@@ -233,6 +233,12 @@
     </w:p>
     <w:sdt>
       <w:sdtPr>
+        <w:rPr>
+          <w:rFonts w:ascii="Times New Roman" w:eastAsia="Times New Roman" w:hAnsi="Times New Roman" w:cstheme="minorHAnsi"/>
+          <w:color w:val="auto"/>
+          <w:sz w:val="24"/>
+          <w:szCs w:val="22"/>
+        </w:rPr>
         <w:id w:val="1969005806"/>
         <w:docPartObj>
           <w:docPartGallery w:val="Table of Contents"/>
@@ -241,13 +247,9 @@
       </w:sdtPr>
       <w:sdtEndPr>
         <w:rPr>
-          <w:rFonts w:ascii="Times New Roman" w:eastAsia="Times New Roman" w:hAnsi="Times New Roman" w:cstheme="minorHAnsi"/>
           <w:b/>
           <w:bCs/>
           <w:noProof/>
-          <w:color w:val="auto"/>
-          <w:sz w:val="24"/>
-          <w:szCs w:val="22"/>
         </w:rPr>
       </w:sdtEndPr>
       <w:sdtContent>
@@ -2185,16 +2187,103 @@
         <w:rPr>
           <w:lang w:eastAsia="es-ES_tradnl"/>
         </w:rPr>
-        <w:t xml:space="preserve">In order to answer the research question, the right variables have to be </w:t>
-      </w:r>
-      <w:proofErr w:type="gramStart"/>
+        <w:t>In order to answer the research question, the right variables have to be chosen</w:t>
+      </w:r>
       <w:r>
         <w:rPr>
           <w:lang w:eastAsia="es-ES_tradnl"/>
         </w:rPr>
-        <w:t>chosen</w:t>
-      </w:r>
-      <w:proofErr w:type="gramEnd"/>
+        <w:t xml:space="preserve">. In this case </w:t>
+      </w:r>
+      <w:r>
+        <w:rPr>
+          <w:i/>
+          <w:iCs/>
+          <w:lang w:eastAsia="es-ES_tradnl"/>
+        </w:rPr>
+        <w:t>ReAdmis</w:t>
+      </w:r>
+      <w:r>
+        <w:rPr>
+          <w:i/>
+          <w:iCs/>
+          <w:lang w:eastAsia="es-ES_tradnl"/>
+        </w:rPr>
+        <w:t xml:space="preserve"> </w:t>
+      </w:r>
+      <w:r>
+        <w:rPr>
+          <w:lang w:eastAsia="es-ES_tradnl"/>
+        </w:rPr>
+        <w:t xml:space="preserve">and </w:t>
+      </w:r>
+      <w:r>
+        <w:rPr>
+          <w:i/>
+          <w:iCs/>
+          <w:lang w:eastAsia="es-ES_tradnl"/>
+        </w:rPr>
+        <w:t>Doc_visits</w:t>
+      </w:r>
+      <w:r>
+        <w:rPr>
+          <w:i/>
+          <w:iCs/>
+          <w:lang w:eastAsia="es-ES_tradnl"/>
+        </w:rPr>
+        <w:t xml:space="preserve">. </w:t>
+      </w:r>
+      <w:r>
+        <w:rPr>
+          <w:lang w:eastAsia="es-ES_tradnl"/>
+        </w:rPr>
+        <w:t xml:space="preserve">Per the  Data Dictionary, </w:t>
+      </w:r>
+      <w:r>
+        <w:rPr>
+          <w:i/>
+          <w:iCs/>
+          <w:lang w:eastAsia="es-ES_tradnl"/>
+        </w:rPr>
+        <w:t xml:space="preserve">ReAdmis </w:t>
+      </w:r>
+      <w:r>
+        <w:rPr>
+          <w:lang w:eastAsia="es-ES_tradnl"/>
+        </w:rPr>
+        <w:t xml:space="preserve">is defined as whether or not the patient was readmitted back to the hospital within thirty days following their original discharge while </w:t>
+      </w:r>
+      <w:r>
+        <w:rPr>
+          <w:i/>
+          <w:iCs/>
+          <w:lang w:eastAsia="es-ES_tradnl"/>
+        </w:rPr>
+        <w:t xml:space="preserve">Doc_visits </w:t>
+      </w:r>
+      <w:r>
+        <w:rPr>
+          <w:lang w:eastAsia="es-ES_tradnl"/>
+        </w:rPr>
+        <w:t xml:space="preserve"> is defined as the number of times the primary physician visited the patient in the hospital during their admittance.</w:t>
+      </w:r>
+      <w:r>
+        <w:rPr>
+          <w:rFonts w:ascii="Arial" w:hAnsi="Arial" w:cs="Arial"/>
+          <w:shd w:val="clear" w:color="auto" w:fill="FFFFFF"/>
+        </w:rPr>
+        <w:br/>
+      </w:r>
+      <w:r>
+        <w:rPr>
+          <w:rFonts w:cs="Times New Roman"/>
+          <w:color w:val="000000"/>
+          <w:sz w:val="20"/>
+          <w:szCs w:val="20"/>
+          <w:lang w:eastAsia="es-ES_tradnl"/>
+        </w:rPr>
+        <w:tab/>
+      </w:r>
     </w:p>
     <w:p>
       <w:pPr>
@@ -2638,18 +2727,17 @@
                 <w:lang w:eastAsia="es-ES_tradnl"/>
               </w:rPr>
             </w:pPr>
-            <w:proofErr w:type="spellStart"/>
-            <w:r>
-              <w:rPr>
-                <w:rFonts w:cs="Times New Roman"/>
-                <w:color w:val="000000"/>
-                <w:sz w:val="20"/>
-                <w:szCs w:val="20"/>
-                <w:lang w:eastAsia="es-ES_tradnl"/>
-              </w:rPr>
+            <w:r>
+              <w:rPr>
+                <w:rFonts w:cs="Times New Roman"/>
+                <w:color w:val="000000"/>
+                <w:sz w:val="20"/>
+                <w:szCs w:val="20"/>
+                <w:lang w:eastAsia="es-ES_tradnl"/>
+              </w:rPr>
+              <w:lastRenderedPageBreak/>
               <w:t>CaseOrder</w:t>
             </w:r>
-            <w:proofErr w:type="spellEnd"/>
           </w:p>
         </w:tc>
         <w:tc>
@@ -2804,7 +2892,6 @@
                 <w:lang w:eastAsia="es-ES_tradnl"/>
               </w:rPr>
             </w:pPr>
-            <w:proofErr w:type="spellStart"/>
             <w:r>
               <w:rPr>
                 <w:rFonts w:cs="Times New Roman"/>
@@ -2815,7 +2902,6 @@
               </w:rPr>
               <w:t>Customer_id</w:t>
             </w:r>
-            <w:proofErr w:type="spellEnd"/>
           </w:p>
         </w:tc>
         <w:tc>
@@ -3875,20 +3961,8 @@
                 <w:szCs w:val="20"/>
                 <w:lang w:eastAsia="es-ES_tradnl"/>
               </w:rPr>
-              <w:t xml:space="preserve">Patient's </w:t>
-            </w:r>
-            <w:proofErr w:type="spellStart"/>
-            <w:r>
-              <w:rPr>
-                <w:rFonts w:cs="Times New Roman"/>
-                <w:color w:val="000000"/>
-                <w:sz w:val="20"/>
-                <w:szCs w:val="20"/>
-                <w:lang w:eastAsia="es-ES_tradnl"/>
-              </w:rPr>
-              <w:t>zipcode</w:t>
-            </w:r>
-            <w:proofErr w:type="spellEnd"/>
+              <w:t>Patient's zipcode</w:t>
+            </w:r>
           </w:p>
         </w:tc>
         <w:tc>
@@ -3972,7 +4046,6 @@
                 <w:szCs w:val="20"/>
                 <w:lang w:eastAsia="es-ES_tradnl"/>
               </w:rPr>
-              <w:lastRenderedPageBreak/>
               <w:t>Lat</w:t>
             </w:r>
           </w:p>
@@ -4129,7 +4202,6 @@
                 <w:lang w:eastAsia="es-ES_tradnl"/>
               </w:rPr>
             </w:pPr>
-            <w:proofErr w:type="spellStart"/>
             <w:r>
               <w:rPr>
                 <w:rFonts w:cs="Times New Roman"/>
@@ -4140,7 +4212,6 @@
               </w:rPr>
               <w:t>Lng</w:t>
             </w:r>
-            <w:proofErr w:type="spellEnd"/>
           </w:p>
         </w:tc>
         <w:tc>
@@ -4623,7 +4694,6 @@
                 <w:lang w:eastAsia="es-ES_tradnl"/>
               </w:rPr>
             </w:pPr>
-            <w:proofErr w:type="spellStart"/>
             <w:r>
               <w:rPr>
                 <w:rFonts w:cs="Times New Roman"/>
@@ -4634,7 +4704,6 @@
               </w:rPr>
               <w:t>Timezone</w:t>
             </w:r>
-            <w:proofErr w:type="spellEnd"/>
           </w:p>
         </w:tc>
         <w:tc>
@@ -4704,27 +4773,15 @@
                 <w:lang w:eastAsia="es-ES_tradnl"/>
               </w:rPr>
             </w:pPr>
-            <w:proofErr w:type="spellStart"/>
-            <w:r>
-              <w:rPr>
-                <w:rFonts w:cs="Times New Roman"/>
-                <w:color w:val="000000"/>
-                <w:sz w:val="20"/>
-                <w:szCs w:val="20"/>
-                <w:lang w:eastAsia="es-ES_tradnl"/>
-              </w:rPr>
-              <w:t>Timezone</w:t>
-            </w:r>
-            <w:proofErr w:type="spellEnd"/>
-            <w:r>
-              <w:rPr>
-                <w:rFonts w:cs="Times New Roman"/>
-                <w:color w:val="000000"/>
-                <w:sz w:val="20"/>
-                <w:szCs w:val="20"/>
-                <w:lang w:eastAsia="es-ES_tradnl"/>
-              </w:rPr>
-              <w:t xml:space="preserve"> of patient residence</w:t>
+            <w:r>
+              <w:rPr>
+                <w:rFonts w:cs="Times New Roman"/>
+                <w:color w:val="000000"/>
+                <w:sz w:val="20"/>
+                <w:szCs w:val="20"/>
+                <w:lang w:eastAsia="es-ES_tradnl"/>
+              </w:rPr>
+              <w:t>Timezone of patient residence</w:t>
             </w:r>
           </w:p>
         </w:tc>
@@ -4926,29 +4983,7 @@
                 <w:szCs w:val="20"/>
                 <w:lang w:eastAsia="es-ES_tradnl"/>
               </w:rPr>
-              <w:t xml:space="preserve">Psychologist, </w:t>
-            </w:r>
-            <w:proofErr w:type="gramStart"/>
-            <w:r>
-              <w:rPr>
-                <w:rFonts w:cs="Times New Roman"/>
-                <w:color w:val="000000"/>
-                <w:sz w:val="20"/>
-                <w:szCs w:val="20"/>
-                <w:lang w:eastAsia="es-ES_tradnl"/>
-              </w:rPr>
-              <w:t>sport</w:t>
-            </w:r>
-            <w:proofErr w:type="gramEnd"/>
-            <w:r>
-              <w:rPr>
-                <w:rFonts w:cs="Times New Roman"/>
-                <w:color w:val="000000"/>
-                <w:sz w:val="20"/>
-                <w:szCs w:val="20"/>
-                <w:lang w:eastAsia="es-ES_tradnl"/>
-              </w:rPr>
-              <w:t xml:space="preserve"> and exercise</w:t>
+              <w:t>Psychologist, sport and exercise</w:t>
             </w:r>
           </w:p>
         </w:tc>
@@ -5072,20 +5107,8 @@
                 <w:szCs w:val="20"/>
                 <w:lang w:eastAsia="es-ES_tradnl"/>
               </w:rPr>
-              <w:t xml:space="preserve">Number of children in patient's </w:t>
-            </w:r>
-            <w:proofErr w:type="spellStart"/>
-            <w:r>
-              <w:rPr>
-                <w:rFonts w:cs="Times New Roman"/>
-                <w:color w:val="000000"/>
-                <w:sz w:val="20"/>
-                <w:szCs w:val="20"/>
-                <w:lang w:eastAsia="es-ES_tradnl"/>
-              </w:rPr>
-              <w:t>househol</w:t>
-            </w:r>
-            <w:proofErr w:type="spellEnd"/>
+              <w:t>Number of children in patient's househol</w:t>
+            </w:r>
           </w:p>
         </w:tc>
         <w:tc>
@@ -5451,29 +5474,7 @@
                 <w:szCs w:val="20"/>
                 <w:lang w:eastAsia="es-ES_tradnl"/>
               </w:rPr>
-              <w:t xml:space="preserve">Some College, </w:t>
-            </w:r>
-            <w:proofErr w:type="gramStart"/>
-            <w:r>
-              <w:rPr>
-                <w:rFonts w:cs="Times New Roman"/>
-                <w:color w:val="000000"/>
-                <w:sz w:val="20"/>
-                <w:szCs w:val="20"/>
-                <w:lang w:eastAsia="es-ES_tradnl"/>
-              </w:rPr>
-              <w:t>Less</w:t>
-            </w:r>
-            <w:proofErr w:type="gramEnd"/>
-            <w:r>
-              <w:rPr>
-                <w:rFonts w:cs="Times New Roman"/>
-                <w:color w:val="000000"/>
-                <w:sz w:val="20"/>
-                <w:szCs w:val="20"/>
-                <w:lang w:eastAsia="es-ES_tradnl"/>
-              </w:rPr>
-              <w:t xml:space="preserve"> than 1 Year</w:t>
+              <w:t>Some College, Less than 1 Year</w:t>
             </w:r>
           </w:p>
         </w:tc>
@@ -6166,7 +6167,6 @@
                 <w:lang w:eastAsia="es-ES_tradnl"/>
               </w:rPr>
             </w:pPr>
-            <w:proofErr w:type="spellStart"/>
             <w:r>
               <w:rPr>
                 <w:rFonts w:cs="Times New Roman"/>
@@ -6177,7 +6177,6 @@
               </w:rPr>
               <w:t>ReAdmis</w:t>
             </w:r>
-            <w:proofErr w:type="spellEnd"/>
           </w:p>
         </w:tc>
         <w:tc>
@@ -6332,7 +6331,6 @@
                 <w:lang w:eastAsia="es-ES_tradnl"/>
               </w:rPr>
             </w:pPr>
-            <w:proofErr w:type="spellStart"/>
             <w:r>
               <w:rPr>
                 <w:rFonts w:cs="Times New Roman"/>
@@ -6343,7 +6341,6 @@
               </w:rPr>
               <w:t>VitD_levels</w:t>
             </w:r>
-            <w:proofErr w:type="spellEnd"/>
           </w:p>
         </w:tc>
         <w:tc>
@@ -6498,7 +6495,6 @@
                 <w:lang w:eastAsia="es-ES_tradnl"/>
               </w:rPr>
             </w:pPr>
-            <w:proofErr w:type="spellStart"/>
             <w:r>
               <w:rPr>
                 <w:rFonts w:cs="Times New Roman"/>
@@ -6509,7 +6505,6 @@
               </w:rPr>
               <w:t>Doc_visits</w:t>
             </w:r>
-            <w:proofErr w:type="spellEnd"/>
           </w:p>
         </w:tc>
         <w:tc>
@@ -6664,7 +6659,6 @@
                 <w:lang w:eastAsia="es-ES_tradnl"/>
               </w:rPr>
             </w:pPr>
-            <w:proofErr w:type="spellStart"/>
             <w:r>
               <w:rPr>
                 <w:rFonts w:cs="Times New Roman"/>
@@ -6675,7 +6669,6 @@
               </w:rPr>
               <w:t>Full_meals_eat</w:t>
             </w:r>
-            <w:proofErr w:type="spellEnd"/>
           </w:p>
         </w:tc>
         <w:tc>
@@ -6830,7 +6823,6 @@
                 <w:lang w:eastAsia="es-ES_tradnl"/>
               </w:rPr>
             </w:pPr>
-            <w:proofErr w:type="spellStart"/>
             <w:r>
               <w:rPr>
                 <w:rFonts w:cs="Times New Roman"/>
@@ -6841,7 +6833,6 @@
               </w:rPr>
               <w:t>VitD_supp</w:t>
             </w:r>
-            <w:proofErr w:type="spellEnd"/>
           </w:p>
         </w:tc>
         <w:tc>
@@ -7160,7 +7151,6 @@
                 <w:lang w:eastAsia="es-ES_tradnl"/>
               </w:rPr>
             </w:pPr>
-            <w:proofErr w:type="spellStart"/>
             <w:r>
               <w:rPr>
                 <w:rFonts w:cs="Times New Roman"/>
@@ -7171,7 +7161,6 @@
               </w:rPr>
               <w:t>Initial_admin</w:t>
             </w:r>
-            <w:proofErr w:type="spellEnd"/>
           </w:p>
         </w:tc>
         <w:tc>
@@ -7326,7 +7315,6 @@
                 <w:lang w:eastAsia="es-ES_tradnl"/>
               </w:rPr>
             </w:pPr>
-            <w:proofErr w:type="spellStart"/>
             <w:r>
               <w:rPr>
                 <w:rFonts w:cs="Times New Roman"/>
@@ -7337,7 +7325,6 @@
               </w:rPr>
               <w:t>HighBlood</w:t>
             </w:r>
-            <w:proofErr w:type="spellEnd"/>
           </w:p>
         </w:tc>
         <w:tc>
@@ -7656,7 +7643,6 @@
                 <w:lang w:eastAsia="es-ES_tradnl"/>
               </w:rPr>
             </w:pPr>
-            <w:proofErr w:type="spellStart"/>
             <w:r>
               <w:rPr>
                 <w:rFonts w:cs="Times New Roman"/>
@@ -7667,7 +7653,6 @@
               </w:rPr>
               <w:t>Complication_r</w:t>
             </w:r>
-            <w:proofErr w:type="spellEnd"/>
           </w:p>
         </w:tc>
         <w:tc>
@@ -8478,7 +8463,6 @@
                 <w:lang w:eastAsia="es-ES_tradnl"/>
               </w:rPr>
             </w:pPr>
-            <w:proofErr w:type="spellStart"/>
             <w:r>
               <w:rPr>
                 <w:rFonts w:cs="Times New Roman"/>
@@ -8489,7 +8473,6 @@
               </w:rPr>
               <w:t>BackPain</w:t>
             </w:r>
-            <w:proofErr w:type="spellEnd"/>
           </w:p>
         </w:tc>
         <w:tc>
@@ -8652,6 +8635,7 @@
                 <w:szCs w:val="20"/>
                 <w:lang w:eastAsia="es-ES_tradnl"/>
               </w:rPr>
+              <w:lastRenderedPageBreak/>
               <w:t>Anxiety</w:t>
             </w:r>
           </w:p>
@@ -8808,7 +8792,6 @@
                 <w:lang w:eastAsia="es-ES_tradnl"/>
               </w:rPr>
             </w:pPr>
-            <w:proofErr w:type="spellStart"/>
             <w:r>
               <w:rPr>
                 <w:rFonts w:cs="Times New Roman"/>
@@ -8819,7 +8802,6 @@
               </w:rPr>
               <w:t>Allergic_rhini</w:t>
             </w:r>
-            <w:proofErr w:type="spellEnd"/>
           </w:p>
         </w:tc>
         <w:tc>
@@ -8974,7 +8956,6 @@
                 <w:lang w:eastAsia="es-ES_tradnl"/>
               </w:rPr>
             </w:pPr>
-            <w:proofErr w:type="spellStart"/>
             <w:r>
               <w:rPr>
                 <w:rFonts w:cs="Times New Roman"/>
@@ -8985,7 +8966,6 @@
               </w:rPr>
               <w:t>Reflux_esophag</w:t>
             </w:r>
-            <w:proofErr w:type="spellEnd"/>
           </w:p>
         </w:tc>
         <w:tc>
@@ -9632,7 +9612,6 @@
                 <w:lang w:eastAsia="es-ES_tradnl"/>
               </w:rPr>
             </w:pPr>
-            <w:proofErr w:type="spellStart"/>
             <w:r>
               <w:rPr>
                 <w:rFonts w:cs="Times New Roman"/>
@@ -9643,7 +9622,6 @@
               </w:rPr>
               <w:t>TotalCharge</w:t>
             </w:r>
-            <w:proofErr w:type="spellEnd"/>
           </w:p>
         </w:tc>
         <w:tc>
@@ -9798,7 +9776,6 @@
                 <w:lang w:eastAsia="es-ES_tradnl"/>
               </w:rPr>
             </w:pPr>
-            <w:proofErr w:type="spellStart"/>
             <w:r>
               <w:rPr>
                 <w:rFonts w:cs="Times New Roman"/>
@@ -9809,7 +9786,6 @@
               </w:rPr>
               <w:t>Additional_cha</w:t>
             </w:r>
-            <w:proofErr w:type="spellEnd"/>
           </w:p>
         </w:tc>
         <w:tc>
@@ -9972,7 +9948,6 @@
                 <w:szCs w:val="20"/>
                 <w:lang w:eastAsia="es-ES_tradnl"/>
               </w:rPr>
-              <w:lastRenderedPageBreak/>
               <w:t>Item1</w:t>
             </w:r>
           </w:p>
@@ -11381,15 +11356,7 @@
         <w:jc w:val="both"/>
       </w:pPr>
       <w:r>
-        <w:t xml:space="preserve">In this section, we will discuss the methods (functions) </w:t>
-      </w:r>
-      <w:proofErr w:type="gramStart"/>
-      <w:r>
-        <w:t>were used</w:t>
-      </w:r>
-      <w:proofErr w:type="gramEnd"/>
-      <w:r>
-        <w:t xml:space="preserve"> to detect for duplicates, missing </w:t>
+        <w:t xml:space="preserve">In this section, we will discuss the methods (functions) were used to detect for duplicates, missing </w:t>
       </w:r>
       <w:r>
         <w:t>values,</w:t>
@@ -11398,15 +11365,7 @@
         <w:t xml:space="preserve"> and outliers. </w:t>
       </w:r>
       <w:r>
-        <w:t xml:space="preserve">We started by importing the </w:t>
-      </w:r>
-      <w:proofErr w:type="gramStart"/>
-      <w:r>
-        <w:t>pandas</w:t>
-      </w:r>
-      <w:proofErr w:type="gramEnd"/>
-      <w:r>
-        <w:t xml:space="preserve"> python library into our notebook. </w:t>
+        <w:t xml:space="preserve">We started by importing the pandas python library into our notebook. </w:t>
       </w:r>
       <w:r>
         <w:t>The method that was used to detect duplicates was the .</w:t>
@@ -11498,7 +11457,11 @@
         <w:t>.</w:t>
       </w:r>
       <w:r>
-        <w:t xml:space="preserve"> As shown in the code snippet below, no duplicates were found. This was done by comparing the shape of the dataframe by running the </w:t>
+        <w:t xml:space="preserve"> As </w:t>
+      </w:r>
+      <w:r>
+        <w:lastRenderedPageBreak/>
+        <w:t xml:space="preserve">shown in the code snippet below, no duplicates were found. This was done by comparing the shape of the dataframe by running the </w:t>
       </w:r>
       <w:r>
         <w:rPr>
@@ -11558,7 +11521,6 @@
         <w:rPr>
           <w:noProof/>
         </w:rPr>
-        <w:lastRenderedPageBreak/>
         <w:drawing>
           <wp:inline distT="0" distB="0" distL="0" distR="0" wp14:anchorId="3CDCFD30" wp14:editId="37FCD73E">
             <wp:extent cx="2743200" cy="786161"/>
@@ -12017,15 +11979,7 @@
         <w:t xml:space="preserve"> </w:t>
       </w:r>
       <w:r>
-        <w:t xml:space="preserve">were found to have missing values. Children, Age, </w:t>
-      </w:r>
-      <w:proofErr w:type="gramStart"/>
-      <w:r>
-        <w:t>Income</w:t>
-      </w:r>
-      <w:proofErr w:type="gramEnd"/>
-      <w:r>
-        <w:t xml:space="preserve"> and Initial days were quantitative variables (there were numerical in nature) while Overweight, Soft_drink and Anxiety were qualitative as they were of the Yes/No kind although Soft_drink was not re-expressed meaning the records were either yes or no. To solve this, ordinal encoding was used in order to re-express “Yes” as 1 and “No” as 2</w:t>
+        <w:t>were found to have missing values. Children, Age, Income and Initial days were quantitative variables (there were numerical in nature) while Overweight, Soft_drink and Anxiety were qualitative as they were of the Yes/No kind although Soft_drink was not re-expressed meaning the records were either yes or no. To solve this, ordinal encoding was used in order to re-express “Yes” as 1 and “No” as 2</w:t>
       </w:r>
       <w:r>
         <w:t xml:space="preserve"> </w:t>
@@ -12060,7 +12014,11 @@
         <w:t>.</w:t>
       </w:r>
       <w:r>
-        <w:t xml:space="preserve"> Lastly, outliers were detected by way of visual inspection using the Seaborn boxplot function for all quantitative variables described. This involved importing the seaborn package into the Jupyter notebook and using the appropriate command to plot the graph</w:t>
+        <w:t xml:space="preserve"> Lastly, outliers were detected by way of visual inspection using the Seaborn boxplot function for all quantitative variables described. This </w:t>
+      </w:r>
+      <w:r>
+        <w:lastRenderedPageBreak/>
+        <w:t>involved importing the seaborn package into the Jupyter notebook and using the appropriate command to plot the graph</w:t>
       </w:r>
       <w:r>
         <w:t xml:space="preserve"> </w:t>
@@ -12101,7 +12059,6 @@
       </w:pPr>
       <w:bookmarkStart w:id="10" w:name="_Toc134968475"/>
       <w:r>
-        <w:lastRenderedPageBreak/>
         <w:t xml:space="preserve">C2. </w:t>
       </w:r>
       <w:r>
@@ -12116,7 +12073,6 @@
       <w:r>
         <w:t xml:space="preserve">The functions and methodology used for the detections of duplicate values, missing values and outliers was selected by inspecting the </w:t>
       </w:r>
-      <w:proofErr w:type="gramStart"/>
       <w:r>
         <w:rPr>
           <w:i/>
@@ -12124,7 +12080,6 @@
         </w:rPr>
         <w:t>pandas</w:t>
       </w:r>
-      <w:proofErr w:type="gramEnd"/>
       <w:r>
         <w:t xml:space="preserve"> library documentation for any appropriate command that would achieve the desired outcome </w:t>
       </w:r>
@@ -12166,21 +12121,12 @@
       <w:r>
         <w:t xml:space="preserve"> The detection of duplicates and missing values was accomplished by incorporating the Python code specific to the </w:t>
       </w:r>
-      <w:proofErr w:type="gramStart"/>
       <w:r>
         <w:rPr>
           <w:i/>
           <w:iCs/>
         </w:rPr>
-        <w:t>pandas</w:t>
-      </w:r>
-      <w:proofErr w:type="gramEnd"/>
-      <w:r>
-        <w:rPr>
-          <w:i/>
-          <w:iCs/>
-        </w:rPr>
-        <w:t xml:space="preserve"> </w:t>
+        <w:t xml:space="preserve">pandas </w:t>
       </w:r>
       <w:r>
         <w:t xml:space="preserve">library, the boxplots were achieved using the specific </w:t>
@@ -12589,7 +12535,6 @@
                 <w:lang w:eastAsia="es-ES_tradnl"/>
               </w:rPr>
             </w:pPr>
-            <w:proofErr w:type="spellStart"/>
             <w:r>
               <w:rPr>
                 <w:rFonts w:cs="Times New Roman"/>
@@ -12600,7 +12545,6 @@
               </w:rPr>
               <w:t>CaseOrder</w:t>
             </w:r>
-            <w:proofErr w:type="spellEnd"/>
           </w:p>
         </w:tc>
         <w:tc>
@@ -12755,7 +12699,6 @@
                 <w:lang w:eastAsia="es-ES_tradnl"/>
               </w:rPr>
             </w:pPr>
-            <w:proofErr w:type="spellStart"/>
             <w:r>
               <w:rPr>
                 <w:rFonts w:cs="Times New Roman"/>
@@ -12766,7 +12709,6 @@
               </w:rPr>
               <w:t>Customer_id</w:t>
             </w:r>
-            <w:proofErr w:type="spellEnd"/>
           </w:p>
         </w:tc>
         <w:tc>
@@ -13826,20 +13768,8 @@
                 <w:szCs w:val="20"/>
                 <w:lang w:eastAsia="es-ES_tradnl"/>
               </w:rPr>
-              <w:t xml:space="preserve">Patient's </w:t>
-            </w:r>
-            <w:proofErr w:type="spellStart"/>
-            <w:r>
-              <w:rPr>
-                <w:rFonts w:cs="Times New Roman"/>
-                <w:color w:val="000000"/>
-                <w:sz w:val="20"/>
-                <w:szCs w:val="20"/>
-                <w:lang w:eastAsia="es-ES_tradnl"/>
-              </w:rPr>
-              <w:t>zipcode</w:t>
-            </w:r>
-            <w:proofErr w:type="spellEnd"/>
+              <w:t>Patient's zipcode</w:t>
+            </w:r>
           </w:p>
         </w:tc>
         <w:tc>
@@ -14079,7 +14009,6 @@
                 <w:lang w:eastAsia="es-ES_tradnl"/>
               </w:rPr>
             </w:pPr>
-            <w:proofErr w:type="spellStart"/>
             <w:r>
               <w:rPr>
                 <w:rFonts w:cs="Times New Roman"/>
@@ -14090,7 +14019,6 @@
               </w:rPr>
               <w:t>Lng</w:t>
             </w:r>
-            <w:proofErr w:type="spellEnd"/>
           </w:p>
         </w:tc>
         <w:tc>
@@ -14573,7 +14501,6 @@
                 <w:lang w:eastAsia="es-ES_tradnl"/>
               </w:rPr>
             </w:pPr>
-            <w:proofErr w:type="spellStart"/>
             <w:r>
               <w:rPr>
                 <w:rFonts w:cs="Times New Roman"/>
@@ -14584,7 +14511,6 @@
               </w:rPr>
               <w:t>Timezone</w:t>
             </w:r>
-            <w:proofErr w:type="spellEnd"/>
           </w:p>
         </w:tc>
         <w:tc>
@@ -14654,27 +14580,15 @@
                 <w:lang w:eastAsia="es-ES_tradnl"/>
               </w:rPr>
             </w:pPr>
-            <w:proofErr w:type="spellStart"/>
-            <w:r>
-              <w:rPr>
-                <w:rFonts w:cs="Times New Roman"/>
-                <w:color w:val="000000"/>
-                <w:sz w:val="20"/>
-                <w:szCs w:val="20"/>
-                <w:lang w:eastAsia="es-ES_tradnl"/>
-              </w:rPr>
-              <w:t>Timezone</w:t>
-            </w:r>
-            <w:proofErr w:type="spellEnd"/>
-            <w:r>
-              <w:rPr>
-                <w:rFonts w:cs="Times New Roman"/>
-                <w:color w:val="000000"/>
-                <w:sz w:val="20"/>
-                <w:szCs w:val="20"/>
-                <w:lang w:eastAsia="es-ES_tradnl"/>
-              </w:rPr>
-              <w:t xml:space="preserve"> of patient residence</w:t>
+            <w:r>
+              <w:rPr>
+                <w:rFonts w:cs="Times New Roman"/>
+                <w:color w:val="000000"/>
+                <w:sz w:val="20"/>
+                <w:szCs w:val="20"/>
+                <w:lang w:eastAsia="es-ES_tradnl"/>
+              </w:rPr>
+              <w:t>Timezone of patient residence</w:t>
             </w:r>
           </w:p>
         </w:tc>
@@ -14876,29 +14790,7 @@
                 <w:szCs w:val="20"/>
                 <w:lang w:eastAsia="es-ES_tradnl"/>
               </w:rPr>
-              <w:t xml:space="preserve">Psychologist, </w:t>
-            </w:r>
-            <w:proofErr w:type="gramStart"/>
-            <w:r>
-              <w:rPr>
-                <w:rFonts w:cs="Times New Roman"/>
-                <w:color w:val="000000"/>
-                <w:sz w:val="20"/>
-                <w:szCs w:val="20"/>
-                <w:lang w:eastAsia="es-ES_tradnl"/>
-              </w:rPr>
-              <w:t>sport</w:t>
-            </w:r>
-            <w:proofErr w:type="gramEnd"/>
-            <w:r>
-              <w:rPr>
-                <w:rFonts w:cs="Times New Roman"/>
-                <w:color w:val="000000"/>
-                <w:sz w:val="20"/>
-                <w:szCs w:val="20"/>
-                <w:lang w:eastAsia="es-ES_tradnl"/>
-              </w:rPr>
-              <w:t xml:space="preserve"> and exercise</w:t>
+              <w:t>Psychologist, sport and exercise</w:t>
             </w:r>
           </w:p>
         </w:tc>
@@ -15022,20 +14914,8 @@
                 <w:szCs w:val="20"/>
                 <w:lang w:eastAsia="es-ES_tradnl"/>
               </w:rPr>
-              <w:t xml:space="preserve">Number of children in patient's </w:t>
-            </w:r>
-            <w:proofErr w:type="spellStart"/>
-            <w:r>
-              <w:rPr>
-                <w:rFonts w:cs="Times New Roman"/>
-                <w:color w:val="000000"/>
-                <w:sz w:val="20"/>
-                <w:szCs w:val="20"/>
-                <w:lang w:eastAsia="es-ES_tradnl"/>
-              </w:rPr>
-              <w:t>househol</w:t>
-            </w:r>
-            <w:proofErr w:type="spellEnd"/>
+              <w:t>Number of children in patient's househol</w:t>
+            </w:r>
           </w:p>
         </w:tc>
         <w:tc>
@@ -15401,29 +15281,7 @@
                 <w:szCs w:val="20"/>
                 <w:lang w:eastAsia="es-ES_tradnl"/>
               </w:rPr>
-              <w:t xml:space="preserve">Some College, </w:t>
-            </w:r>
-            <w:proofErr w:type="gramStart"/>
-            <w:r>
-              <w:rPr>
-                <w:rFonts w:cs="Times New Roman"/>
-                <w:color w:val="000000"/>
-                <w:sz w:val="20"/>
-                <w:szCs w:val="20"/>
-                <w:lang w:eastAsia="es-ES_tradnl"/>
-              </w:rPr>
-              <w:t>Less</w:t>
-            </w:r>
-            <w:proofErr w:type="gramEnd"/>
-            <w:r>
-              <w:rPr>
-                <w:rFonts w:cs="Times New Roman"/>
-                <w:color w:val="000000"/>
-                <w:sz w:val="20"/>
-                <w:szCs w:val="20"/>
-                <w:lang w:eastAsia="es-ES_tradnl"/>
-              </w:rPr>
-              <w:t xml:space="preserve"> than 1 Year</w:t>
+              <w:t>Some College, Less than 1 Year</w:t>
             </w:r>
           </w:p>
         </w:tc>
@@ -16116,18 +15974,17 @@
                 <w:lang w:eastAsia="es-ES_tradnl"/>
               </w:rPr>
             </w:pPr>
-            <w:proofErr w:type="spellStart"/>
-            <w:r>
-              <w:rPr>
-                <w:rFonts w:cs="Times New Roman"/>
-                <w:color w:val="000000"/>
-                <w:sz w:val="20"/>
-                <w:szCs w:val="20"/>
-                <w:lang w:eastAsia="es-ES_tradnl"/>
-              </w:rPr>
+            <w:r>
+              <w:rPr>
+                <w:rFonts w:cs="Times New Roman"/>
+                <w:color w:val="000000"/>
+                <w:sz w:val="20"/>
+                <w:szCs w:val="20"/>
+                <w:lang w:eastAsia="es-ES_tradnl"/>
+              </w:rPr>
+              <w:lastRenderedPageBreak/>
               <w:t>ReAdmis</w:t>
             </w:r>
-            <w:proofErr w:type="spellEnd"/>
           </w:p>
         </w:tc>
         <w:tc>
@@ -16282,7 +16139,6 @@
                 <w:lang w:eastAsia="es-ES_tradnl"/>
               </w:rPr>
             </w:pPr>
-            <w:proofErr w:type="spellStart"/>
             <w:r>
               <w:rPr>
                 <w:rFonts w:cs="Times New Roman"/>
@@ -16293,7 +16149,6 @@
               </w:rPr>
               <w:t>VitD_levels</w:t>
             </w:r>
-            <w:proofErr w:type="spellEnd"/>
           </w:p>
         </w:tc>
         <w:tc>
@@ -16448,7 +16303,6 @@
                 <w:lang w:eastAsia="es-ES_tradnl"/>
               </w:rPr>
             </w:pPr>
-            <w:proofErr w:type="spellStart"/>
             <w:r>
               <w:rPr>
                 <w:rFonts w:cs="Times New Roman"/>
@@ -16459,7 +16313,6 @@
               </w:rPr>
               <w:t>Doc_visits</w:t>
             </w:r>
-            <w:proofErr w:type="spellEnd"/>
           </w:p>
         </w:tc>
         <w:tc>
@@ -16614,19 +16467,16 @@
                 <w:lang w:eastAsia="es-ES_tradnl"/>
               </w:rPr>
             </w:pPr>
-            <w:proofErr w:type="spellStart"/>
-            <w:r>
-              <w:rPr>
-                <w:rFonts w:cs="Times New Roman"/>
-                <w:color w:val="000000"/>
-                <w:sz w:val="20"/>
-                <w:szCs w:val="20"/>
-                <w:lang w:eastAsia="es-ES_tradnl"/>
-              </w:rPr>
-              <w:lastRenderedPageBreak/>
+            <w:r>
+              <w:rPr>
+                <w:rFonts w:cs="Times New Roman"/>
+                <w:color w:val="000000"/>
+                <w:sz w:val="20"/>
+                <w:szCs w:val="20"/>
+                <w:lang w:eastAsia="es-ES_tradnl"/>
+              </w:rPr>
               <w:t>Full_meals_eat</w:t>
             </w:r>
-            <w:proofErr w:type="spellEnd"/>
           </w:p>
         </w:tc>
         <w:tc>
@@ -16781,7 +16631,6 @@
                 <w:lang w:eastAsia="es-ES_tradnl"/>
               </w:rPr>
             </w:pPr>
-            <w:proofErr w:type="spellStart"/>
             <w:r>
               <w:rPr>
                 <w:rFonts w:cs="Times New Roman"/>
@@ -16792,7 +16641,6 @@
               </w:rPr>
               <w:t>VitD_supp</w:t>
             </w:r>
-            <w:proofErr w:type="spellEnd"/>
           </w:p>
         </w:tc>
         <w:tc>
@@ -17111,7 +16959,6 @@
                 <w:lang w:eastAsia="es-ES_tradnl"/>
               </w:rPr>
             </w:pPr>
-            <w:proofErr w:type="spellStart"/>
             <w:r>
               <w:rPr>
                 <w:rFonts w:cs="Times New Roman"/>
@@ -17122,7 +16969,6 @@
               </w:rPr>
               <w:t>Initial_admin</w:t>
             </w:r>
-            <w:proofErr w:type="spellEnd"/>
           </w:p>
         </w:tc>
         <w:tc>
@@ -17277,7 +17123,6 @@
                 <w:lang w:eastAsia="es-ES_tradnl"/>
               </w:rPr>
             </w:pPr>
-            <w:proofErr w:type="spellStart"/>
             <w:r>
               <w:rPr>
                 <w:rFonts w:cs="Times New Roman"/>
@@ -17288,7 +17133,6 @@
               </w:rPr>
               <w:t>HighBlood</w:t>
             </w:r>
-            <w:proofErr w:type="spellEnd"/>
           </w:p>
         </w:tc>
         <w:tc>
@@ -17607,7 +17451,6 @@
                 <w:lang w:eastAsia="es-ES_tradnl"/>
               </w:rPr>
             </w:pPr>
-            <w:proofErr w:type="spellStart"/>
             <w:r>
               <w:rPr>
                 <w:rFonts w:cs="Times New Roman"/>
@@ -17618,7 +17461,6 @@
               </w:rPr>
               <w:t>Complication_r</w:t>
             </w:r>
-            <w:proofErr w:type="spellEnd"/>
           </w:p>
         </w:tc>
         <w:tc>
@@ -18429,7 +18271,6 @@
                 <w:lang w:eastAsia="es-ES_tradnl"/>
               </w:rPr>
             </w:pPr>
-            <w:proofErr w:type="spellStart"/>
             <w:r>
               <w:rPr>
                 <w:rFonts w:cs="Times New Roman"/>
@@ -18440,7 +18281,6 @@
               </w:rPr>
               <w:t>BackPain</w:t>
             </w:r>
-            <w:proofErr w:type="spellEnd"/>
           </w:p>
         </w:tc>
         <w:tc>
@@ -18759,7 +18599,6 @@
                 <w:lang w:eastAsia="es-ES_tradnl"/>
               </w:rPr>
             </w:pPr>
-            <w:proofErr w:type="spellStart"/>
             <w:r>
               <w:rPr>
                 <w:rFonts w:cs="Times New Roman"/>
@@ -18770,7 +18609,6 @@
               </w:rPr>
               <w:t>Allergic_rhini</w:t>
             </w:r>
-            <w:proofErr w:type="spellEnd"/>
           </w:p>
         </w:tc>
         <w:tc>
@@ -18925,7 +18763,6 @@
                 <w:lang w:eastAsia="es-ES_tradnl"/>
               </w:rPr>
             </w:pPr>
-            <w:proofErr w:type="spellStart"/>
             <w:r>
               <w:rPr>
                 <w:rFonts w:cs="Times New Roman"/>
@@ -18936,7 +18773,6 @@
               </w:rPr>
               <w:t>Reflux_esophag</w:t>
             </w:r>
-            <w:proofErr w:type="spellEnd"/>
           </w:p>
         </w:tc>
         <w:tc>
@@ -19583,7 +19419,6 @@
                 <w:lang w:eastAsia="es-ES_tradnl"/>
               </w:rPr>
             </w:pPr>
-            <w:proofErr w:type="spellStart"/>
             <w:r>
               <w:rPr>
                 <w:rFonts w:cs="Times New Roman"/>
@@ -19594,7 +19429,6 @@
               </w:rPr>
               <w:t>TotalCharge</w:t>
             </w:r>
-            <w:proofErr w:type="spellEnd"/>
           </w:p>
         </w:tc>
         <w:tc>
@@ -19749,7 +19583,6 @@
                 <w:lang w:eastAsia="es-ES_tradnl"/>
               </w:rPr>
             </w:pPr>
-            <w:proofErr w:type="spellStart"/>
             <w:r>
               <w:rPr>
                 <w:rFonts w:cs="Times New Roman"/>
@@ -19760,7 +19593,6 @@
               </w:rPr>
               <w:t>Additional_cha</w:t>
             </w:r>
-            <w:proofErr w:type="spellEnd"/>
           </w:p>
         </w:tc>
         <w:tc>
@@ -20973,6 +20805,7 @@
                 <w:szCs w:val="20"/>
                 <w:lang w:eastAsia="es-ES_tradnl"/>
               </w:rPr>
+              <w:lastRenderedPageBreak/>
               <w:t>Item7</w:t>
             </w:r>
           </w:p>
@@ -21227,18 +21060,7 @@
                 <w:szCs w:val="20"/>
                 <w:lang w:eastAsia="es-ES_tradnl"/>
               </w:rPr>
-              <w:t xml:space="preserve">Survey Answer: Evidence of active listening from doctor  (1 = most </w:t>
-            </w:r>
-            <w:r>
-              <w:rPr>
-                <w:rFonts w:cs="Times New Roman"/>
-                <w:color w:val="000000"/>
-                <w:sz w:val="20"/>
-                <w:szCs w:val="20"/>
-                <w:lang w:eastAsia="es-ES_tradnl"/>
-              </w:rPr>
-              <w:lastRenderedPageBreak/>
-              <w:t>important,</w:t>
+              <w:t>Survey Answer: Evidence of active listening from doctor  (1 = most important,</w:t>
             </w:r>
             <w:r>
               <w:rPr>
@@ -21289,7 +21111,6 @@
                 <w:szCs w:val="20"/>
                 <w:lang w:eastAsia="es-ES_tradnl"/>
               </w:rPr>
-              <w:lastRenderedPageBreak/>
               <w:t>4</w:t>
             </w:r>
           </w:p>
@@ -21467,7 +21288,6 @@
           <w:lang w:eastAsia="es-ES_tradnl"/>
         </w:rPr>
       </w:pPr>
-      <w:proofErr w:type="spellStart"/>
       <w:r>
         <w:rPr>
           <w:rFonts w:ascii="Consolas" w:hAnsi="Consolas" w:cs="Times New Roman"/>
@@ -21476,18 +21296,7 @@
           <w:szCs w:val="21"/>
           <w:lang w:eastAsia="es-ES_tradnl"/>
         </w:rPr>
-        <w:t>df.isnull</w:t>
-      </w:r>
-      <w:proofErr w:type="spellEnd"/>
-      <w:r>
-        <w:rPr>
-          <w:rFonts w:ascii="Consolas" w:hAnsi="Consolas" w:cs="Times New Roman"/>
-          <w:color w:val="000000"/>
-          <w:sz w:val="21"/>
-          <w:szCs w:val="21"/>
-          <w:lang w:eastAsia="es-ES_tradnl"/>
-        </w:rPr>
-        <w:t>().sum()</w:t>
+        <w:t>df.isnull().sum()</w:t>
       </w:r>
     </w:p>
     <w:p>
@@ -21557,7 +21366,6 @@
           <w:lang w:eastAsia="es-ES_tradnl"/>
         </w:rPr>
       </w:pPr>
-      <w:proofErr w:type="spellStart"/>
       <w:r>
         <w:rPr>
           <w:rFonts w:ascii="Consolas" w:hAnsi="Consolas" w:cs="Times New Roman"/>
@@ -21566,18 +21374,7 @@
           <w:szCs w:val="21"/>
           <w:lang w:eastAsia="es-ES_tradnl"/>
         </w:rPr>
-        <w:t>sns.displot</w:t>
-      </w:r>
-      <w:proofErr w:type="spellEnd"/>
-      <w:r>
-        <w:rPr>
-          <w:rFonts w:ascii="Consolas" w:hAnsi="Consolas" w:cs="Times New Roman"/>
-          <w:color w:val="000000"/>
-          <w:sz w:val="21"/>
-          <w:szCs w:val="21"/>
-          <w:lang w:eastAsia="es-ES_tradnl"/>
-        </w:rPr>
-        <w:t>(df, x=</w:t>
+        <w:t>sns.displot(df, x=</w:t>
       </w:r>
       <w:r>
         <w:rPr>
@@ -21615,7 +21412,6 @@
           <w:lang w:eastAsia="es-ES_tradnl"/>
         </w:rPr>
       </w:pPr>
-      <w:proofErr w:type="spellStart"/>
       <w:r>
         <w:rPr>
           <w:rFonts w:ascii="Consolas" w:hAnsi="Consolas" w:cs="Times New Roman"/>
@@ -21624,18 +21420,7 @@
           <w:szCs w:val="21"/>
           <w:lang w:eastAsia="es-ES_tradnl"/>
         </w:rPr>
-        <w:t>sns.displot</w:t>
-      </w:r>
-      <w:proofErr w:type="spellEnd"/>
-      <w:r>
-        <w:rPr>
-          <w:rFonts w:ascii="Consolas" w:hAnsi="Consolas" w:cs="Times New Roman"/>
-          <w:color w:val="000000"/>
-          <w:sz w:val="21"/>
-          <w:szCs w:val="21"/>
-          <w:lang w:eastAsia="es-ES_tradnl"/>
-        </w:rPr>
-        <w:t>(df, x=</w:t>
+        <w:t>sns.displot(df, x=</w:t>
       </w:r>
       <w:r>
         <w:rPr>
@@ -21673,7 +21458,6 @@
           <w:lang w:eastAsia="es-ES_tradnl"/>
         </w:rPr>
       </w:pPr>
-      <w:proofErr w:type="spellStart"/>
       <w:r>
         <w:rPr>
           <w:rFonts w:ascii="Consolas" w:hAnsi="Consolas" w:cs="Times New Roman"/>
@@ -21682,18 +21466,7 @@
           <w:szCs w:val="21"/>
           <w:lang w:eastAsia="es-ES_tradnl"/>
         </w:rPr>
-        <w:t>sns.displot</w:t>
-      </w:r>
-      <w:proofErr w:type="spellEnd"/>
-      <w:r>
-        <w:rPr>
-          <w:rFonts w:ascii="Consolas" w:hAnsi="Consolas" w:cs="Times New Roman"/>
-          <w:color w:val="000000"/>
-          <w:sz w:val="21"/>
-          <w:szCs w:val="21"/>
-          <w:lang w:eastAsia="es-ES_tradnl"/>
-        </w:rPr>
-        <w:t>(df, x=</w:t>
+        <w:t>sns.displot(df, x=</w:t>
       </w:r>
       <w:r>
         <w:rPr>
@@ -21731,7 +21504,6 @@
           <w:lang w:eastAsia="es-ES_tradnl"/>
         </w:rPr>
       </w:pPr>
-      <w:proofErr w:type="spellStart"/>
       <w:r>
         <w:rPr>
           <w:rFonts w:ascii="Consolas" w:hAnsi="Consolas" w:cs="Times New Roman"/>
@@ -21740,18 +21512,7 @@
           <w:szCs w:val="21"/>
           <w:lang w:eastAsia="es-ES_tradnl"/>
         </w:rPr>
-        <w:t>sns.displot</w:t>
-      </w:r>
-      <w:proofErr w:type="spellEnd"/>
-      <w:r>
-        <w:rPr>
-          <w:rFonts w:ascii="Consolas" w:hAnsi="Consolas" w:cs="Times New Roman"/>
-          <w:color w:val="000000"/>
-          <w:sz w:val="21"/>
-          <w:szCs w:val="21"/>
-          <w:lang w:eastAsia="es-ES_tradnl"/>
-        </w:rPr>
-        <w:t>(df, x=</w:t>
+        <w:t>sns.displot(df, x=</w:t>
       </w:r>
       <w:r>
         <w:rPr>
@@ -21844,7 +21605,11 @@
         <w:t xml:space="preserve"> and initial_days</w:t>
       </w:r>
       <w:r>
-        <w:t xml:space="preserve"> and the values missing were 2588, 2414, 2464, 2467, 982, 984 and 1056 respectively.</w:t>
+        <w:t xml:space="preserve"> and the values </w:t>
+      </w:r>
+      <w:r>
+        <w:lastRenderedPageBreak/>
+        <w:t>missing were 2588, 2414, 2464, 2467, 982, 984 and 1056 respectively.</w:t>
       </w:r>
       <w:r>
         <w:t xml:space="preserve"> </w:t>
@@ -21860,11 +21625,7 @@
         <w:t>Children</w:t>
       </w:r>
       <w:r>
-        <w:t xml:space="preserve"> column, none </w:t>
-      </w:r>
-      <w:r>
-        <w:lastRenderedPageBreak/>
-        <w:t xml:space="preserve">were found in the </w:t>
+        <w:t xml:space="preserve"> column, none were found in the </w:t>
       </w:r>
       <w:r>
         <w:rPr>
@@ -21884,15 +21645,7 @@
         <w:t>Initial_days</w:t>
       </w:r>
       <w:r>
-        <w:t xml:space="preserve"> column and the variable with the most outliers </w:t>
-      </w:r>
-      <w:proofErr w:type="gramStart"/>
-      <w:r>
-        <w:t>was</w:t>
-      </w:r>
-      <w:proofErr w:type="gramEnd"/>
-      <w:r>
-        <w:t xml:space="preserve"> </w:t>
+        <w:t xml:space="preserve"> column and the variable with the most outliers was </w:t>
       </w:r>
       <w:r>
         <w:rPr>
@@ -22089,27 +21842,14 @@
       <w:r>
         <w:t xml:space="preserve">Figure </w:t>
       </w:r>
-      <w:r>
-        <w:fldChar w:fldCharType="begin"/>
-      </w:r>
-      <w:r>
-        <w:instrText xml:space="preserve"> SEQ Figure \* ARABIC </w:instrText>
-      </w:r>
-      <w:r>
-        <w:fldChar w:fldCharType="separate"/>
-      </w:r>
-      <w:r>
-        <w:rPr>
-          <w:noProof/>
-        </w:rPr>
-        <w:t>4</w:t>
-      </w:r>
-      <w:r>
-        <w:rPr>
-          <w:noProof/>
-        </w:rPr>
-        <w:fldChar w:fldCharType="end"/>
-      </w:r>
+      <w:fldSimple w:instr=" SEQ Figure \* ARABIC ">
+        <w:r>
+          <w:rPr>
+            <w:noProof/>
+          </w:rPr>
+          <w:t>4</w:t>
+        </w:r>
+      </w:fldSimple>
       <w:r>
         <w:t xml:space="preserve">: </w:t>
       </w:r>
@@ -22148,6 +21888,7 @@
         <w:rPr>
           <w:noProof/>
         </w:rPr>
+        <w:lastRenderedPageBreak/>
         <w:drawing>
           <wp:inline distT="0" distB="0" distL="0" distR="0" wp14:anchorId="7F2352ED" wp14:editId="250D05C7">
             <wp:extent cx="1828800" cy="1777696"/>
@@ -22237,27 +21978,14 @@
       <w:r>
         <w:t xml:space="preserve">Figure </w:t>
       </w:r>
-      <w:r>
-        <w:fldChar w:fldCharType="begin"/>
-      </w:r>
-      <w:r>
-        <w:instrText xml:space="preserve"> SEQ Figure \* ARABIC </w:instrText>
-      </w:r>
-      <w:r>
-        <w:fldChar w:fldCharType="separate"/>
-      </w:r>
-      <w:r>
-        <w:rPr>
-          <w:noProof/>
-        </w:rPr>
-        <w:t>6</w:t>
-      </w:r>
-      <w:r>
-        <w:rPr>
-          <w:noProof/>
-        </w:rPr>
-        <w:fldChar w:fldCharType="end"/>
-      </w:r>
+      <w:fldSimple w:instr=" SEQ Figure \* ARABIC ">
+        <w:r>
+          <w:rPr>
+            <w:noProof/>
+          </w:rPr>
+          <w:t>6</w:t>
+        </w:r>
+      </w:fldSimple>
       <w:r>
         <w:t>:</w:t>
       </w:r>
@@ -22267,27 +21995,14 @@
       <w:r>
         <w:t xml:space="preserve">Histogram (Original)                                            Figure </w:t>
       </w:r>
-      <w:r>
-        <w:fldChar w:fldCharType="begin"/>
-      </w:r>
-      <w:r>
-        <w:instrText xml:space="preserve"> SEQ Figure \* ARABIC </w:instrText>
-      </w:r>
-      <w:r>
-        <w:fldChar w:fldCharType="separate"/>
-      </w:r>
-      <w:r>
-        <w:rPr>
-          <w:noProof/>
-        </w:rPr>
-        <w:t>7</w:t>
-      </w:r>
-      <w:r>
-        <w:rPr>
-          <w:noProof/>
-        </w:rPr>
-        <w:fldChar w:fldCharType="end"/>
-      </w:r>
+      <w:fldSimple w:instr=" SEQ Figure \* ARABIC ">
+        <w:r>
+          <w:rPr>
+            <w:noProof/>
+          </w:rPr>
+          <w:t>7</w:t>
+        </w:r>
+      </w:fldSimple>
       <w:r>
         <w:t xml:space="preserve">: </w:t>
       </w:r>
@@ -22403,51 +22118,25 @@
       <w:r>
         <w:t xml:space="preserve">Figure </w:t>
       </w:r>
-      <w:r>
-        <w:fldChar w:fldCharType="begin"/>
-      </w:r>
-      <w:r>
-        <w:instrText xml:space="preserve"> SEQ Figure \* ARABIC </w:instrText>
-      </w:r>
-      <w:r>
-        <w:fldChar w:fldCharType="separate"/>
-      </w:r>
-      <w:r>
-        <w:rPr>
-          <w:noProof/>
-        </w:rPr>
-        <w:t>8</w:t>
-      </w:r>
-      <w:r>
-        <w:rPr>
-          <w:noProof/>
-        </w:rPr>
-        <w:fldChar w:fldCharType="end"/>
-      </w:r>
+      <w:fldSimple w:instr=" SEQ Figure \* ARABIC ">
+        <w:r>
+          <w:rPr>
+            <w:noProof/>
+          </w:rPr>
+          <w:t>8</w:t>
+        </w:r>
+      </w:fldSimple>
       <w:r>
         <w:t xml:space="preserve">: Children Histogram (Treated)                                                         Figure </w:t>
       </w:r>
-      <w:r>
-        <w:fldChar w:fldCharType="begin"/>
-      </w:r>
-      <w:r>
-        <w:instrText xml:space="preserve"> SEQ Figure \* ARABIC </w:instrText>
-      </w:r>
-      <w:r>
-        <w:fldChar w:fldCharType="separate"/>
-      </w:r>
-      <w:r>
-        <w:rPr>
-          <w:noProof/>
-        </w:rPr>
-        <w:t>9</w:t>
-      </w:r>
-      <w:r>
-        <w:rPr>
-          <w:noProof/>
-        </w:rPr>
-        <w:fldChar w:fldCharType="end"/>
-      </w:r>
+      <w:fldSimple w:instr=" SEQ Figure \* ARABIC ">
+        <w:r>
+          <w:rPr>
+            <w:noProof/>
+          </w:rPr>
+          <w:t>9</w:t>
+        </w:r>
+      </w:fldSimple>
       <w:r>
         <w:t>: Age Histogram (Treated)</w:t>
       </w:r>
@@ -22550,51 +22239,25 @@
       <w:r>
         <w:t xml:space="preserve">Figure </w:t>
       </w:r>
-      <w:r>
-        <w:fldChar w:fldCharType="begin"/>
-      </w:r>
-      <w:r>
-        <w:instrText xml:space="preserve"> SEQ Figure \* ARABIC </w:instrText>
-      </w:r>
-      <w:r>
-        <w:fldChar w:fldCharType="separate"/>
-      </w:r>
-      <w:r>
-        <w:rPr>
-          <w:noProof/>
-        </w:rPr>
-        <w:t>10</w:t>
-      </w:r>
-      <w:r>
-        <w:rPr>
-          <w:noProof/>
-        </w:rPr>
-        <w:fldChar w:fldCharType="end"/>
-      </w:r>
+      <w:fldSimple w:instr=" SEQ Figure \* ARABIC ">
+        <w:r>
+          <w:rPr>
+            <w:noProof/>
+          </w:rPr>
+          <w:t>10</w:t>
+        </w:r>
+      </w:fldSimple>
       <w:r>
         <w:t xml:space="preserve">: Initial_days Histogram (Treated)                                           Figure </w:t>
       </w:r>
-      <w:r>
-        <w:fldChar w:fldCharType="begin"/>
-      </w:r>
-      <w:r>
-        <w:instrText xml:space="preserve"> SEQ Figure \* ARABIC </w:instrText>
-      </w:r>
-      <w:r>
-        <w:fldChar w:fldCharType="separate"/>
-      </w:r>
-      <w:r>
-        <w:rPr>
-          <w:noProof/>
-        </w:rPr>
-        <w:t>11</w:t>
-      </w:r>
-      <w:r>
-        <w:rPr>
-          <w:noProof/>
-        </w:rPr>
-        <w:fldChar w:fldCharType="end"/>
-      </w:r>
+      <w:fldSimple w:instr=" SEQ Figure \* ARABIC ">
+        <w:r>
+          <w:rPr>
+            <w:noProof/>
+          </w:rPr>
+          <w:t>11</w:t>
+        </w:r>
+      </w:fldSimple>
       <w:r>
         <w:t>: Income histogram (Treated)</w:t>
       </w:r>
@@ -22706,51 +22369,25 @@
       <w:r>
         <w:t xml:space="preserve">Figure </w:t>
       </w:r>
-      <w:r>
-        <w:fldChar w:fldCharType="begin"/>
-      </w:r>
-      <w:r>
-        <w:instrText xml:space="preserve"> SEQ Figure \* ARABIC </w:instrText>
-      </w:r>
-      <w:r>
-        <w:fldChar w:fldCharType="separate"/>
-      </w:r>
-      <w:r>
-        <w:rPr>
-          <w:noProof/>
-        </w:rPr>
-        <w:t>12</w:t>
-      </w:r>
-      <w:r>
-        <w:rPr>
-          <w:noProof/>
-        </w:rPr>
-        <w:fldChar w:fldCharType="end"/>
-      </w:r>
+      <w:fldSimple w:instr=" SEQ Figure \* ARABIC ">
+        <w:r>
+          <w:rPr>
+            <w:noProof/>
+          </w:rPr>
+          <w:t>12</w:t>
+        </w:r>
+      </w:fldSimple>
       <w:r>
         <w:t xml:space="preserve">: Children Boxplot (Original)                                                             Figure </w:t>
       </w:r>
-      <w:r>
-        <w:fldChar w:fldCharType="begin"/>
-      </w:r>
-      <w:r>
-        <w:instrText xml:space="preserve"> SEQ Figure \* ARABIC </w:instrText>
-      </w:r>
-      <w:r>
-        <w:fldChar w:fldCharType="separate"/>
-      </w:r>
-      <w:r>
-        <w:rPr>
-          <w:noProof/>
-        </w:rPr>
-        <w:t>13</w:t>
-      </w:r>
-      <w:r>
-        <w:rPr>
-          <w:noProof/>
-        </w:rPr>
-        <w:fldChar w:fldCharType="end"/>
-      </w:r>
+      <w:fldSimple w:instr=" SEQ Figure \* ARABIC ">
+        <w:r>
+          <w:rPr>
+            <w:noProof/>
+          </w:rPr>
+          <w:t>13</w:t>
+        </w:r>
+      </w:fldSimple>
       <w:r>
         <w:t>: Age Boxplot (Original)</w:t>
       </w:r>
@@ -22864,51 +22501,25 @@
       <w:r>
         <w:t xml:space="preserve">Figure </w:t>
       </w:r>
-      <w:r>
-        <w:fldChar w:fldCharType="begin"/>
-      </w:r>
-      <w:r>
-        <w:instrText xml:space="preserve"> SEQ Figure \* ARABIC </w:instrText>
-      </w:r>
-      <w:r>
-        <w:fldChar w:fldCharType="separate"/>
-      </w:r>
-      <w:r>
-        <w:rPr>
-          <w:noProof/>
-        </w:rPr>
-        <w:t>14</w:t>
-      </w:r>
-      <w:r>
-        <w:rPr>
-          <w:noProof/>
-        </w:rPr>
-        <w:fldChar w:fldCharType="end"/>
-      </w:r>
+      <w:fldSimple w:instr=" SEQ Figure \* ARABIC ">
+        <w:r>
+          <w:rPr>
+            <w:noProof/>
+          </w:rPr>
+          <w:t>14</w:t>
+        </w:r>
+      </w:fldSimple>
       <w:r>
         <w:t xml:space="preserve">: Income Boxplot (Original)                                                        Figure </w:t>
       </w:r>
-      <w:r>
-        <w:fldChar w:fldCharType="begin"/>
-      </w:r>
-      <w:r>
-        <w:instrText xml:space="preserve"> SEQ Figure \* ARABIC </w:instrText>
-      </w:r>
-      <w:r>
-        <w:fldChar w:fldCharType="separate"/>
-      </w:r>
-      <w:r>
-        <w:rPr>
-          <w:noProof/>
-        </w:rPr>
-        <w:t>15</w:t>
-      </w:r>
-      <w:r>
-        <w:rPr>
-          <w:noProof/>
-        </w:rPr>
-        <w:fldChar w:fldCharType="end"/>
-      </w:r>
+      <w:fldSimple w:instr=" SEQ Figure \* ARABIC ">
+        <w:r>
+          <w:rPr>
+            <w:noProof/>
+          </w:rPr>
+          <w:t>15</w:t>
+        </w:r>
+      </w:fldSimple>
       <w:r>
         <w:t>: Initial_days Boxplot (Original)</w:t>
       </w:r>
@@ -23009,29 +22620,7 @@
           <w:szCs w:val="21"/>
           <w:lang w:eastAsia="es-ES_tradnl"/>
         </w:rPr>
-        <w:t xml:space="preserve">income_outliers = </w:t>
-      </w:r>
-      <w:proofErr w:type="spellStart"/>
-      <w:r>
-        <w:rPr>
-          <w:rFonts w:ascii="Consolas" w:hAnsi="Consolas" w:cs="Times New Roman"/>
-          <w:color w:val="000000"/>
-          <w:sz w:val="21"/>
-          <w:szCs w:val="21"/>
-          <w:lang w:eastAsia="es-ES_tradnl"/>
-        </w:rPr>
-        <w:t>df.query</w:t>
-      </w:r>
-      <w:proofErr w:type="spellEnd"/>
-      <w:r>
-        <w:rPr>
-          <w:rFonts w:ascii="Consolas" w:hAnsi="Consolas" w:cs="Times New Roman"/>
-          <w:color w:val="000000"/>
-          <w:sz w:val="21"/>
-          <w:szCs w:val="21"/>
-          <w:lang w:eastAsia="es-ES_tradnl"/>
-        </w:rPr>
-        <w:t>(</w:t>
+        <w:t>income_outliers = df.query(</w:t>
       </w:r>
       <w:r>
         <w:rPr>
@@ -23041,51 +22630,7 @@
           <w:szCs w:val="21"/>
           <w:lang w:eastAsia="es-ES_tradnl"/>
         </w:rPr>
-        <w:t>'</w:t>
-      </w:r>
-      <w:proofErr w:type="spellStart"/>
-      <w:r>
-        <w:rPr>
-          <w:rFonts w:ascii="Consolas" w:hAnsi="Consolas" w:cs="Times New Roman"/>
-          <w:color w:val="A31515"/>
-          <w:sz w:val="21"/>
-          <w:szCs w:val="21"/>
-          <w:lang w:eastAsia="es-ES_tradnl"/>
-        </w:rPr>
-        <w:t>Income_z_Scores</w:t>
-      </w:r>
-      <w:proofErr w:type="spellEnd"/>
-      <w:r>
-        <w:rPr>
-          <w:rFonts w:ascii="Consolas" w:hAnsi="Consolas" w:cs="Times New Roman"/>
-          <w:color w:val="A31515"/>
-          <w:sz w:val="21"/>
-          <w:szCs w:val="21"/>
-          <w:lang w:eastAsia="es-ES_tradnl"/>
-        </w:rPr>
-        <w:t xml:space="preserve"> &lt; -3 | </w:t>
-      </w:r>
-      <w:proofErr w:type="spellStart"/>
-      <w:r>
-        <w:rPr>
-          <w:rFonts w:ascii="Consolas" w:hAnsi="Consolas" w:cs="Times New Roman"/>
-          <w:color w:val="A31515"/>
-          <w:sz w:val="21"/>
-          <w:szCs w:val="21"/>
-          <w:lang w:eastAsia="es-ES_tradnl"/>
-        </w:rPr>
-        <w:t>Income_z_Scores</w:t>
-      </w:r>
-      <w:proofErr w:type="spellEnd"/>
-      <w:r>
-        <w:rPr>
-          <w:rFonts w:ascii="Consolas" w:hAnsi="Consolas" w:cs="Times New Roman"/>
-          <w:color w:val="A31515"/>
-          <w:sz w:val="21"/>
-          <w:szCs w:val="21"/>
-          <w:lang w:eastAsia="es-ES_tradnl"/>
-        </w:rPr>
-        <w:t xml:space="preserve"> &gt; 3'</w:t>
+        <w:t>'Income_z_Scores &lt; -3 | Income_z_Scores &gt; 3'</w:t>
       </w:r>
       <w:r>
         <w:rPr>
@@ -23120,29 +22665,7 @@
           <w:szCs w:val="21"/>
           <w:lang w:eastAsia="es-ES_tradnl"/>
         </w:rPr>
-        <w:t xml:space="preserve">children_outliers = </w:t>
-      </w:r>
-      <w:proofErr w:type="spellStart"/>
-      <w:r>
-        <w:rPr>
-          <w:rFonts w:ascii="Consolas" w:hAnsi="Consolas" w:cs="Times New Roman"/>
-          <w:color w:val="000000"/>
-          <w:sz w:val="21"/>
-          <w:szCs w:val="21"/>
-          <w:lang w:eastAsia="es-ES_tradnl"/>
-        </w:rPr>
-        <w:t>df.query</w:t>
-      </w:r>
-      <w:proofErr w:type="spellEnd"/>
-      <w:r>
-        <w:rPr>
-          <w:rFonts w:ascii="Consolas" w:hAnsi="Consolas" w:cs="Times New Roman"/>
-          <w:color w:val="000000"/>
-          <w:sz w:val="21"/>
-          <w:szCs w:val="21"/>
-          <w:lang w:eastAsia="es-ES_tradnl"/>
-        </w:rPr>
-        <w:t>(</w:t>
+        <w:t>children_outliers = df.query(</w:t>
       </w:r>
       <w:r>
         <w:rPr>
@@ -23152,51 +22675,7 @@
           <w:szCs w:val="21"/>
           <w:lang w:eastAsia="es-ES_tradnl"/>
         </w:rPr>
-        <w:t>'</w:t>
-      </w:r>
-      <w:proofErr w:type="spellStart"/>
-      <w:r>
-        <w:rPr>
-          <w:rFonts w:ascii="Consolas" w:hAnsi="Consolas" w:cs="Times New Roman"/>
-          <w:color w:val="A31515"/>
-          <w:sz w:val="21"/>
-          <w:szCs w:val="21"/>
-          <w:lang w:eastAsia="es-ES_tradnl"/>
-        </w:rPr>
-        <w:t>Children_z_Scores</w:t>
-      </w:r>
-      <w:proofErr w:type="spellEnd"/>
-      <w:r>
-        <w:rPr>
-          <w:rFonts w:ascii="Consolas" w:hAnsi="Consolas" w:cs="Times New Roman"/>
-          <w:color w:val="A31515"/>
-          <w:sz w:val="21"/>
-          <w:szCs w:val="21"/>
-          <w:lang w:eastAsia="es-ES_tradnl"/>
-        </w:rPr>
-        <w:t xml:space="preserve"> &lt; -3 | </w:t>
-      </w:r>
-      <w:proofErr w:type="spellStart"/>
-      <w:r>
-        <w:rPr>
-          <w:rFonts w:ascii="Consolas" w:hAnsi="Consolas" w:cs="Times New Roman"/>
-          <w:color w:val="A31515"/>
-          <w:sz w:val="21"/>
-          <w:szCs w:val="21"/>
-          <w:lang w:eastAsia="es-ES_tradnl"/>
-        </w:rPr>
-        <w:t>Children_z_Scores</w:t>
-      </w:r>
-      <w:proofErr w:type="spellEnd"/>
-      <w:r>
-        <w:rPr>
-          <w:rFonts w:ascii="Consolas" w:hAnsi="Consolas" w:cs="Times New Roman"/>
-          <w:color w:val="A31515"/>
-          <w:sz w:val="21"/>
-          <w:szCs w:val="21"/>
-          <w:lang w:eastAsia="es-ES_tradnl"/>
-        </w:rPr>
-        <w:t xml:space="preserve"> &gt; 3'</w:t>
+        <w:t>'Children_z_Scores &lt; -3 | Children_z_Scores &gt; 3'</w:t>
       </w:r>
       <w:r>
         <w:rPr>
@@ -23246,6 +22725,7 @@
         <w:contextualSpacing w:val="0"/>
       </w:pPr>
       <w:r>
+        <w:lastRenderedPageBreak/>
         <w:t xml:space="preserve">The above code shows </w:t>
       </w:r>
       <w:r>
@@ -23362,29 +22842,7 @@
           <w:szCs w:val="21"/>
           <w:lang w:eastAsia="es-ES_tradnl"/>
         </w:rPr>
-        <w:t>'</w:t>
-      </w:r>
-      <w:proofErr w:type="spellStart"/>
-      <w:r>
-        <w:rPr>
-          <w:rFonts w:ascii="Consolas" w:hAnsi="Consolas" w:cs="Times New Roman"/>
-          <w:color w:val="A31515"/>
-          <w:sz w:val="21"/>
-          <w:szCs w:val="21"/>
-          <w:lang w:eastAsia="es-ES_tradnl"/>
-        </w:rPr>
-        <w:t>Income_z_Scores</w:t>
-      </w:r>
-      <w:proofErr w:type="spellEnd"/>
-      <w:r>
-        <w:rPr>
-          <w:rFonts w:ascii="Consolas" w:hAnsi="Consolas" w:cs="Times New Roman"/>
-          <w:color w:val="A31515"/>
-          <w:sz w:val="21"/>
-          <w:szCs w:val="21"/>
-          <w:lang w:eastAsia="es-ES_tradnl"/>
-        </w:rPr>
-        <w:t>'</w:t>
+        <w:t>'Income_z_Scores'</w:t>
       </w:r>
       <w:r>
         <w:rPr>
@@ -23424,29 +22882,7 @@
           <w:szCs w:val="21"/>
           <w:lang w:eastAsia="es-ES_tradnl"/>
         </w:rPr>
-        <w:t>'</w:t>
-      </w:r>
-      <w:proofErr w:type="spellStart"/>
-      <w:r>
-        <w:rPr>
-          <w:rFonts w:ascii="Consolas" w:hAnsi="Consolas" w:cs="Times New Roman"/>
-          <w:color w:val="A31515"/>
-          <w:sz w:val="21"/>
-          <w:szCs w:val="21"/>
-          <w:lang w:eastAsia="es-ES_tradnl"/>
-        </w:rPr>
-        <w:t>Income_z_Scores</w:t>
-      </w:r>
-      <w:proofErr w:type="spellEnd"/>
-      <w:r>
-        <w:rPr>
-          <w:rFonts w:ascii="Consolas" w:hAnsi="Consolas" w:cs="Times New Roman"/>
-          <w:color w:val="A31515"/>
-          <w:sz w:val="21"/>
-          <w:szCs w:val="21"/>
-          <w:lang w:eastAsia="es-ES_tradnl"/>
-        </w:rPr>
-        <w:t>'</w:t>
+        <w:t>'Income_z_Scores'</w:t>
       </w:r>
       <w:r>
         <w:rPr>
@@ -23486,29 +22922,7 @@
           <w:szCs w:val="21"/>
           <w:lang w:eastAsia="es-ES_tradnl"/>
         </w:rPr>
-        <w:t>'</w:t>
-      </w:r>
-      <w:proofErr w:type="spellStart"/>
-      <w:r>
-        <w:rPr>
-          <w:rFonts w:ascii="Consolas" w:hAnsi="Consolas" w:cs="Times New Roman"/>
-          <w:color w:val="A31515"/>
-          <w:sz w:val="21"/>
-          <w:szCs w:val="21"/>
-          <w:lang w:eastAsia="es-ES_tradnl"/>
-        </w:rPr>
-        <w:t>Children_z_Scores</w:t>
-      </w:r>
-      <w:proofErr w:type="spellEnd"/>
-      <w:r>
-        <w:rPr>
-          <w:rFonts w:ascii="Consolas" w:hAnsi="Consolas" w:cs="Times New Roman"/>
-          <w:color w:val="A31515"/>
-          <w:sz w:val="21"/>
-          <w:szCs w:val="21"/>
-          <w:lang w:eastAsia="es-ES_tradnl"/>
-        </w:rPr>
-        <w:t>'</w:t>
+        <w:t>'Children_z_Scores'</w:t>
       </w:r>
       <w:r>
         <w:rPr>
@@ -23548,29 +22962,7 @@
           <w:szCs w:val="21"/>
           <w:lang w:eastAsia="es-ES_tradnl"/>
         </w:rPr>
-        <w:t>'</w:t>
-      </w:r>
-      <w:proofErr w:type="spellStart"/>
-      <w:r>
-        <w:rPr>
-          <w:rFonts w:ascii="Consolas" w:hAnsi="Consolas" w:cs="Times New Roman"/>
-          <w:color w:val="A31515"/>
-          <w:sz w:val="21"/>
-          <w:szCs w:val="21"/>
-          <w:lang w:eastAsia="es-ES_tradnl"/>
-        </w:rPr>
-        <w:t>Children_z_Scores</w:t>
-      </w:r>
-      <w:proofErr w:type="spellEnd"/>
-      <w:r>
-        <w:rPr>
-          <w:rFonts w:ascii="Consolas" w:hAnsi="Consolas" w:cs="Times New Roman"/>
-          <w:color w:val="A31515"/>
-          <w:sz w:val="21"/>
-          <w:szCs w:val="21"/>
-          <w:lang w:eastAsia="es-ES_tradnl"/>
-        </w:rPr>
-        <w:t>'</w:t>
+        <w:t>'Children_z_Scores'</w:t>
       </w:r>
       <w:r>
         <w:rPr>
@@ -23624,7 +23016,6 @@
         <w:contextualSpacing w:val="0"/>
       </w:pPr>
       <w:r>
-        <w:lastRenderedPageBreak/>
         <w:t xml:space="preserve">The z-scores were computed for the </w:t>
       </w:r>
       <w:r>
@@ -23660,6 +23051,7 @@
         <w:rPr>
           <w:noProof/>
         </w:rPr>
+        <w:lastRenderedPageBreak/>
         <w:drawing>
           <wp:inline distT="0" distB="0" distL="0" distR="0" wp14:anchorId="156E6FBC" wp14:editId="32460F38">
             <wp:extent cx="1828800" cy="4616606"/>
@@ -23706,27 +23098,14 @@
       <w:r>
         <w:t xml:space="preserve">Figure </w:t>
       </w:r>
-      <w:r>
-        <w:fldChar w:fldCharType="begin"/>
-      </w:r>
-      <w:r>
-        <w:instrText xml:space="preserve"> SEQ Figure \* ARABIC </w:instrText>
-      </w:r>
-      <w:r>
-        <w:fldChar w:fldCharType="separate"/>
-      </w:r>
-      <w:r>
-        <w:rPr>
-          <w:noProof/>
-        </w:rPr>
-        <w:t>16</w:t>
-      </w:r>
-      <w:r>
-        <w:rPr>
-          <w:noProof/>
-        </w:rPr>
-        <w:fldChar w:fldCharType="end"/>
-      </w:r>
+      <w:fldSimple w:instr=" SEQ Figure \* ARABIC ">
+        <w:r>
+          <w:rPr>
+            <w:noProof/>
+          </w:rPr>
+          <w:t>16</w:t>
+        </w:r>
+      </w:fldSimple>
       <w:r>
         <w:t>: Children and Income z-scores</w:t>
       </w:r>
@@ -23744,15 +23123,7 @@
         <w:t>df_new</w:t>
       </w:r>
       <w:r>
-        <w:t xml:space="preserve"> was checked for any outliers (effectively showing that the outliers were extracted successfully to their own dataframe). The code below checked for any outliers with a z-</w:t>
-      </w:r>
-      <w:proofErr w:type="gramStart"/>
-      <w:r>
-        <w:t>score of</w:t>
-      </w:r>
-      <w:proofErr w:type="gramEnd"/>
-      <w:r>
-        <w:t xml:space="preserve"> lower than -3 and higher than +3. Their sums were returned showing 0 (zero) for the sum of existing outliers.</w:t>
+        <w:t xml:space="preserve"> was checked for any outliers (effectively showing that the outliers were extracted successfully to their own dataframe). The code below checked for any outliers with a z-score of lower than -3 and higher than +3. Their sums were returned showing 0 (zero) for the sum of existing outliers.</w:t>
       </w:r>
     </w:p>
     <w:p>
@@ -23763,7 +23134,6 @@
         <w:rPr>
           <w:noProof/>
         </w:rPr>
-        <w:lastRenderedPageBreak/>
         <w:drawing>
           <wp:inline distT="0" distB="0" distL="0" distR="0" wp14:anchorId="4A4E4622" wp14:editId="3F8B547C">
             <wp:extent cx="5486400" cy="1180707"/>
@@ -23810,36 +23180,18 @@
       <w:r>
         <w:t xml:space="preserve">Figure </w:t>
       </w:r>
-      <w:r>
-        <w:fldChar w:fldCharType="begin"/>
-      </w:r>
-      <w:r>
-        <w:instrText xml:space="preserve"> SEQ Figure \* ARABIC </w:instrText>
-      </w:r>
-      <w:r>
-        <w:fldChar w:fldCharType="separate"/>
-      </w:r>
-      <w:r>
-        <w:rPr>
-          <w:noProof/>
-        </w:rPr>
-        <w:t>17</w:t>
-      </w:r>
-      <w:r>
-        <w:rPr>
-          <w:noProof/>
-        </w:rPr>
-        <w:fldChar w:fldCharType="end"/>
-      </w:r>
-      <w:r>
-        <w:t xml:space="preserve">: Checking for Outliers after </w:t>
-      </w:r>
-      <w:proofErr w:type="gramStart"/>
-      <w:r>
-        <w:t>extraction</w:t>
+      <w:fldSimple w:instr=" SEQ Figure \* ARABIC ">
+        <w:r>
+          <w:rPr>
+            <w:noProof/>
+          </w:rPr>
+          <w:t>17</w:t>
+        </w:r>
+      </w:fldSimple>
+      <w:r>
+        <w:t>: Checking for Outliers after extraction</w:t>
       </w:r>
       <w:bookmarkEnd w:id="25"/>
-      <w:proofErr w:type="gramEnd"/>
     </w:p>
     <w:p>
       <w:pPr>
@@ -23978,27 +23330,14 @@
       <w:r>
         <w:t xml:space="preserve">Figure </w:t>
       </w:r>
-      <w:r>
-        <w:fldChar w:fldCharType="begin"/>
-      </w:r>
-      <w:r>
-        <w:instrText xml:space="preserve"> SEQ Figure \* ARABIC </w:instrText>
-      </w:r>
-      <w:r>
-        <w:fldChar w:fldCharType="separate"/>
-      </w:r>
-      <w:r>
-        <w:rPr>
-          <w:noProof/>
-        </w:rPr>
-        <w:t>18</w:t>
-      </w:r>
-      <w:r>
-        <w:rPr>
-          <w:noProof/>
-        </w:rPr>
-        <w:fldChar w:fldCharType="end"/>
-      </w:r>
+      <w:fldSimple w:instr=" SEQ Figure \* ARABIC ">
+        <w:r>
+          <w:rPr>
+            <w:noProof/>
+          </w:rPr>
+          <w:t>18</w:t>
+        </w:r>
+      </w:fldSimple>
       <w:r>
         <w:t>: Output Showing No Missing Values</w:t>
       </w:r>
@@ -24011,7 +23350,6 @@
         <w:contextualSpacing w:val="0"/>
       </w:pPr>
       <w:r>
-        <w:lastRenderedPageBreak/>
         <w:t>Moreover, outliers have been extracted to their own data frames so as not to completely remove these values from future analysis.</w:t>
       </w:r>
       <w:r>
@@ -24042,6 +23380,7 @@
       </w:pPr>
       <w:bookmarkStart w:id="29" w:name="_Toc134968483"/>
       <w:r>
+        <w:lastRenderedPageBreak/>
         <w:t>D5.  Treated/Cleaned CSV</w:t>
       </w:r>
       <w:bookmarkEnd w:id="29"/>
@@ -24107,36 +23446,18 @@
       <w:r>
         <w:t xml:space="preserve">Figure </w:t>
       </w:r>
-      <w:r>
-        <w:fldChar w:fldCharType="begin"/>
-      </w:r>
-      <w:r>
-        <w:instrText xml:space="preserve"> SEQ Figure \* ARABIC </w:instrText>
-      </w:r>
-      <w:r>
-        <w:fldChar w:fldCharType="separate"/>
-      </w:r>
-      <w:r>
-        <w:rPr>
-          <w:noProof/>
-        </w:rPr>
-        <w:t>19</w:t>
-      </w:r>
-      <w:r>
-        <w:rPr>
-          <w:noProof/>
-        </w:rPr>
-        <w:fldChar w:fldCharType="end"/>
-      </w:r>
-      <w:r>
-        <w:t xml:space="preserve">: Extracted clean </w:t>
-      </w:r>
-      <w:proofErr w:type="gramStart"/>
-      <w:r>
-        <w:t>CSV</w:t>
+      <w:fldSimple w:instr=" SEQ Figure \* ARABIC ">
+        <w:r>
+          <w:rPr>
+            <w:noProof/>
+          </w:rPr>
+          <w:t>19</w:t>
+        </w:r>
+      </w:fldSimple>
+      <w:r>
+        <w:t>: Extracted clean CSV</w:t>
       </w:r>
       <w:bookmarkEnd w:id="30"/>
-      <w:proofErr w:type="gramEnd"/>
     </w:p>
     <w:p>
       <w:pPr>
@@ -24220,29 +23541,29 @@
         <w:t xml:space="preserve"> exhibited a bimodal distribution, the mean was used. The advantage of using these methods is that the statistical properties of the variables were mostly retained as it would be beneficial for further data analysis.</w:t>
       </w:r>
       <w:r>
-        <w:t xml:space="preserve"> One disadvantage of using these </w:t>
+        <w:t xml:space="preserve"> One disadvantage of using these values, rather than simply removing </w:t>
+      </w:r>
+      <w:r>
+        <w:t>them,</w:t>
+      </w:r>
+      <w:r>
+        <w:t xml:space="preserve"> or utilizing other techniques, is that their histograms would be visually distorted. In the case of outliers, the extraction method was used – in order to keep data integrity, the outliers were completely removed and included in their own separate dataframe. In this way, if needed, the </w:t>
+      </w:r>
+      <w:r>
+        <w:t>data frames</w:t>
+      </w:r>
+      <w:r>
+        <w:t xml:space="preserve"> </w:t>
+      </w:r>
+      <w:r>
+        <w:t>could</w:t>
+      </w:r>
+      <w:r>
+        <w:t xml:space="preserve"> be merged to include the original dataset </w:t>
       </w:r>
       <w:r>
         <w:lastRenderedPageBreak/>
-        <w:t xml:space="preserve">values, rather than simply removing </w:t>
-      </w:r>
-      <w:r>
-        <w:t>them,</w:t>
-      </w:r>
-      <w:r>
-        <w:t xml:space="preserve"> or utilizing other techniques, is that their histograms would be visually distorted. In the case of outliers, the extraction method was used – in order to keep data integrity, the outliers were completely removed and included in their own separate dataframe. In this way, if needed, the </w:t>
-      </w:r>
-      <w:r>
-        <w:t>data frames</w:t>
-      </w:r>
-      <w:r>
-        <w:t xml:space="preserve"> </w:t>
-      </w:r>
-      <w:r>
-        <w:t>could</w:t>
-      </w:r>
-      <w:r>
-        <w:t xml:space="preserve"> be merged to include the original dataset for analysis. </w:t>
+        <w:t xml:space="preserve">for analysis. </w:t>
       </w:r>
       <w:r>
         <w:t xml:space="preserve">By creating a separate data frame for the outliers, the opportunity to further inspect and analyze the outliers themselves was also created. </w:t>
@@ -24328,128 +23649,7 @@
           <w:i/>
           <w:iCs/>
         </w:rPr>
-        <w:t>'</w:t>
-      </w:r>
-      <w:proofErr w:type="spellStart"/>
-      <w:r>
-        <w:rPr>
-          <w:i/>
-          <w:iCs/>
-        </w:rPr>
-        <w:t>Population','Children</w:t>
-      </w:r>
-      <w:proofErr w:type="spellEnd"/>
-      <w:r>
-        <w:rPr>
-          <w:i/>
-          <w:iCs/>
-        </w:rPr>
-        <w:t>', 'Age', 'Income', '</w:t>
-      </w:r>
-      <w:proofErr w:type="spellStart"/>
-      <w:r>
-        <w:rPr>
-          <w:i/>
-          <w:iCs/>
-        </w:rPr>
-        <w:t>Doc_visits</w:t>
-      </w:r>
-      <w:proofErr w:type="spellEnd"/>
-      <w:r>
-        <w:rPr>
-          <w:i/>
-          <w:iCs/>
-        </w:rPr>
-        <w:t>', 'Initial_days', '</w:t>
-      </w:r>
-      <w:proofErr w:type="spellStart"/>
-      <w:r>
-        <w:rPr>
-          <w:i/>
-          <w:iCs/>
-        </w:rPr>
-        <w:t>TotalCharge</w:t>
-      </w:r>
-      <w:proofErr w:type="spellEnd"/>
-      <w:r>
-        <w:rPr>
-          <w:i/>
-          <w:iCs/>
-        </w:rPr>
-        <w:t>', '</w:t>
-      </w:r>
-      <w:proofErr w:type="spellStart"/>
-      <w:r>
-        <w:rPr>
-          <w:i/>
-          <w:iCs/>
-        </w:rPr>
-        <w:t>Additional_charges</w:t>
-      </w:r>
-      <w:proofErr w:type="spellEnd"/>
-      <w:r>
-        <w:rPr>
-          <w:i/>
-          <w:iCs/>
-        </w:rPr>
-        <w:t>', '</w:t>
-      </w:r>
-      <w:proofErr w:type="spellStart"/>
-      <w:r>
-        <w:rPr>
-          <w:i/>
-          <w:iCs/>
-        </w:rPr>
-        <w:t>VitD_levels</w:t>
-      </w:r>
-      <w:proofErr w:type="spellEnd"/>
-      <w:r>
-        <w:rPr>
-          <w:i/>
-          <w:iCs/>
-        </w:rPr>
-        <w:t>', '</w:t>
-      </w:r>
-      <w:proofErr w:type="spellStart"/>
-      <w:r>
-        <w:rPr>
-          <w:i/>
-          <w:iCs/>
-        </w:rPr>
-        <w:t>Doc_visits</w:t>
-      </w:r>
-      <w:proofErr w:type="spellEnd"/>
-      <w:r>
-        <w:rPr>
-          <w:i/>
-          <w:iCs/>
-        </w:rPr>
-        <w:t>', '</w:t>
-      </w:r>
-      <w:proofErr w:type="spellStart"/>
-      <w:r>
-        <w:rPr>
-          <w:i/>
-          <w:iCs/>
-        </w:rPr>
-        <w:t>Full_meals_</w:t>
-      </w:r>
-      <w:proofErr w:type="gramStart"/>
-      <w:r>
-        <w:rPr>
-          <w:i/>
-          <w:iCs/>
-        </w:rPr>
-        <w:t>eaten</w:t>
-      </w:r>
-      <w:proofErr w:type="spellEnd"/>
-      <w:proofErr w:type="gramEnd"/>
-      <w:r>
-        <w:rPr>
-          <w:i/>
-          <w:iCs/>
-        </w:rPr>
-        <w:t>'</w:t>
+        <w:t>'Population','Children', 'Age', 'Income', 'Doc_visits', 'Initial_days', 'TotalCharge', 'Additional_charges', 'VitD_levels', 'Doc_visits', 'Full_meals_eaten'</w:t>
       </w:r>
     </w:p>
     <w:p>
@@ -24459,15 +23659,7 @@
         <w:contextualSpacing w:val="0"/>
       </w:pPr>
       <w:r>
-        <w:t xml:space="preserve">These variables were selected because they are numerical </w:t>
-      </w:r>
-      <w:proofErr w:type="gramStart"/>
-      <w:r>
-        <w:t>variables</w:t>
-      </w:r>
-      <w:proofErr w:type="gramEnd"/>
-      <w:r>
-        <w:t xml:space="preserve"> and they can be treated in such a way as to reduce the dimensionality of the overall dataset.</w:t>
+        <w:t>These variables were selected because they are numerical variables and they can be treated in such a way as to reduce the dimensionality of the overall dataset.</w:t>
       </w:r>
       <w:r>
         <w:t xml:space="preserve"> A screenshot of the PCA loadings in shown below:</w:t>
@@ -24549,27 +23741,14 @@
       <w:r>
         <w:t xml:space="preserve">Figure </w:t>
       </w:r>
-      <w:r>
-        <w:fldChar w:fldCharType="begin"/>
-      </w:r>
-      <w:r>
-        <w:instrText xml:space="preserve"> SEQ Figure \* ARABIC </w:instrText>
-      </w:r>
-      <w:r>
-        <w:fldChar w:fldCharType="separate"/>
-      </w:r>
-      <w:r>
-        <w:rPr>
-          <w:noProof/>
-        </w:rPr>
-        <w:t>20</w:t>
-      </w:r>
-      <w:r>
-        <w:rPr>
-          <w:noProof/>
-        </w:rPr>
-        <w:fldChar w:fldCharType="end"/>
-      </w:r>
+      <w:fldSimple w:instr=" SEQ Figure \* ARABIC ">
+        <w:r>
+          <w:rPr>
+            <w:noProof/>
+          </w:rPr>
+          <w:t>20</w:t>
+        </w:r>
+      </w:fldSimple>
       <w:r>
         <w:t>: PCA Loadings</w:t>
       </w:r>
@@ -24659,27 +23838,14 @@
       <w:r>
         <w:t xml:space="preserve">Figure </w:t>
       </w:r>
-      <w:r>
-        <w:fldChar w:fldCharType="begin"/>
-      </w:r>
-      <w:r>
-        <w:instrText xml:space="preserve"> SEQ Figure \* ARABIC </w:instrText>
-      </w:r>
-      <w:r>
-        <w:fldChar w:fldCharType="separate"/>
-      </w:r>
-      <w:r>
-        <w:rPr>
-          <w:noProof/>
-        </w:rPr>
-        <w:t>21</w:t>
-      </w:r>
-      <w:r>
-        <w:rPr>
-          <w:noProof/>
-        </w:rPr>
-        <w:fldChar w:fldCharType="end"/>
-      </w:r>
+      <w:fldSimple w:instr=" SEQ Figure \* ARABIC ">
+        <w:r>
+          <w:rPr>
+            <w:noProof/>
+          </w:rPr>
+          <w:t>21</w:t>
+        </w:r>
+      </w:fldSimple>
       <w:r>
         <w:t>: Screeplot</w:t>
       </w:r>
@@ -27642,6 +26808,11 @@
       <w:ind w:left="720"/>
     </w:pPr>
   </w:style>
+  <w:style w:type="character" w:customStyle="1" w:styleId="markedcontent">
+    <w:name w:val="markedcontent"/>
+    <w:basedOn w:val="DefaultParagraphFont"/>
+    <w:rsid w:val="00033203"/>
+  </w:style>
 </w:styles>
 </file>
 

--- a/D207_Exploratory Data Analysis/D207_Performance Assessment.docx
+++ b/D207_Exploratory Data Analysis/D207_Performance Assessment.docx
@@ -261,7 +261,7 @@
           <w:r>
             <w:fldChar w:fldCharType="separate"/>
           </w:r>
-          <w:hyperlink w:anchor="_Toc137201946" w:history="1">
+          <w:hyperlink w:anchor="_Toc137294816" w:history="1">
             <w:r>
               <w:rPr>
                 <w:rStyle w:val="Hyperlink"/>
@@ -288,7 +288,7 @@
                 <w:noProof/>
                 <w:webHidden/>
               </w:rPr>
-              <w:instrText xml:space="preserve"> PAGEREF _Toc137201946 \h </w:instrText>
+              <w:instrText xml:space="preserve"> PAGEREF _Toc137294816 \h </w:instrText>
             </w:r>
             <w:r>
               <w:rPr>
@@ -334,7 +334,7 @@
               <w14:ligatures w14:val="standardContextual"/>
             </w:rPr>
           </w:pPr>
-          <w:hyperlink w:anchor="_Toc137201947" w:history="1">
+          <w:hyperlink w:anchor="_Toc137294817" w:history="1">
             <w:r>
               <w:rPr>
                 <w:rStyle w:val="Hyperlink"/>
@@ -361,7 +361,7 @@
                 <w:noProof/>
                 <w:webHidden/>
               </w:rPr>
-              <w:instrText xml:space="preserve"> PAGEREF _Toc137201947 \h </w:instrText>
+              <w:instrText xml:space="preserve"> PAGEREF _Toc137294817 \h </w:instrText>
             </w:r>
             <w:r>
               <w:rPr>
@@ -407,7 +407,7 @@
               <w14:ligatures w14:val="standardContextual"/>
             </w:rPr>
           </w:pPr>
-          <w:hyperlink w:anchor="_Toc137201948" w:history="1">
+          <w:hyperlink w:anchor="_Toc137294818" w:history="1">
             <w:r>
               <w:rPr>
                 <w:rStyle w:val="Hyperlink"/>
@@ -435,7 +435,7 @@
                 <w:noProof/>
                 <w:webHidden/>
               </w:rPr>
-              <w:instrText xml:space="preserve"> PAGEREF _Toc137201948 \h </w:instrText>
+              <w:instrText xml:space="preserve"> PAGEREF _Toc137294818 \h </w:instrText>
             </w:r>
             <w:r>
               <w:rPr>
@@ -481,7 +481,7 @@
               <w14:ligatures w14:val="standardContextual"/>
             </w:rPr>
           </w:pPr>
-          <w:hyperlink w:anchor="_Toc137201949" w:history="1">
+          <w:hyperlink w:anchor="_Toc137294819" w:history="1">
             <w:r>
               <w:rPr>
                 <w:rStyle w:val="Hyperlink"/>
@@ -509,7 +509,7 @@
                 <w:noProof/>
                 <w:webHidden/>
               </w:rPr>
-              <w:instrText xml:space="preserve"> PAGEREF _Toc137201949 \h </w:instrText>
+              <w:instrText xml:space="preserve"> PAGEREF _Toc137294819 \h </w:instrText>
             </w:r>
             <w:r>
               <w:rPr>
@@ -552,7 +552,7 @@
               <w14:ligatures w14:val="standardContextual"/>
             </w:rPr>
           </w:pPr>
-          <w:hyperlink w:anchor="_Toc137201950" w:history="1">
+          <w:hyperlink w:anchor="_Toc137294820" w:history="1">
             <w:r>
               <w:rPr>
                 <w:rStyle w:val="Hyperlink"/>
@@ -579,7 +579,7 @@
                 <w:noProof/>
                 <w:webHidden/>
               </w:rPr>
-              <w:instrText xml:space="preserve"> PAGEREF _Toc137201950 \h </w:instrText>
+              <w:instrText xml:space="preserve"> PAGEREF _Toc137294820 \h </w:instrText>
             </w:r>
             <w:r>
               <w:rPr>
@@ -625,7 +625,7 @@
               <w14:ligatures w14:val="standardContextual"/>
             </w:rPr>
           </w:pPr>
-          <w:hyperlink w:anchor="_Toc137201951" w:history="1">
+          <w:hyperlink w:anchor="_Toc137294821" w:history="1">
             <w:r>
               <w:rPr>
                 <w:rStyle w:val="Hyperlink"/>
@@ -653,7 +653,7 @@
                 <w:noProof/>
                 <w:webHidden/>
               </w:rPr>
-              <w:instrText xml:space="preserve"> PAGEREF _Toc137201951 \h </w:instrText>
+              <w:instrText xml:space="preserve"> PAGEREF _Toc137294821 \h </w:instrText>
             </w:r>
             <w:r>
               <w:rPr>
@@ -696,7 +696,7 @@
               <w14:ligatures w14:val="standardContextual"/>
             </w:rPr>
           </w:pPr>
-          <w:hyperlink w:anchor="_Toc137201952" w:history="1">
+          <w:hyperlink w:anchor="_Toc137294822" w:history="1">
             <w:r>
               <w:rPr>
                 <w:rStyle w:val="Hyperlink"/>
@@ -723,7 +723,80 @@
                 <w:noProof/>
                 <w:webHidden/>
               </w:rPr>
-              <w:instrText xml:space="preserve"> PAGEREF _Toc137201952 \h </w:instrText>
+              <w:instrText xml:space="preserve"> PAGEREF _Toc137294822 \h </w:instrText>
+            </w:r>
+            <w:r>
+              <w:rPr>
+                <w:noProof/>
+                <w:webHidden/>
+              </w:rPr>
+            </w:r>
+            <w:r>
+              <w:rPr>
+                <w:noProof/>
+                <w:webHidden/>
+              </w:rPr>
+              <w:fldChar w:fldCharType="separate"/>
+            </w:r>
+            <w:r>
+              <w:rPr>
+                <w:noProof/>
+                <w:webHidden/>
+              </w:rPr>
+              <w:t>4</w:t>
+            </w:r>
+            <w:r>
+              <w:rPr>
+                <w:noProof/>
+                <w:webHidden/>
+              </w:rPr>
+              <w:fldChar w:fldCharType="end"/>
+            </w:r>
+          </w:hyperlink>
+        </w:p>
+        <w:p>
+          <w:pPr>
+            <w:pStyle w:val="TOC2"/>
+            <w:tabs>
+              <w:tab w:val="right" w:leader="dot" w:pos="9350"/>
+            </w:tabs>
+            <w:rPr>
+              <w:rFonts w:asciiTheme="minorHAnsi" w:eastAsiaTheme="minorEastAsia" w:hAnsiTheme="minorHAnsi" w:cstheme="minorBidi"/>
+              <w:noProof/>
+              <w:kern w:val="2"/>
+              <w:sz w:val="22"/>
+              <w:lang w:val="es-ES_tradnl" w:eastAsia="es-ES_tradnl"/>
+              <w14:ligatures w14:val="standardContextual"/>
+            </w:rPr>
+          </w:pPr>
+          <w:hyperlink w:anchor="_Toc137294823" w:history="1">
+            <w:r>
+              <w:rPr>
+                <w:rStyle w:val="Hyperlink"/>
+                <w:noProof/>
+              </w:rPr>
+              <w:t>Univariate Statistics</w:t>
+            </w:r>
+            <w:r>
+              <w:rPr>
+                <w:noProof/>
+                <w:webHidden/>
+              </w:rPr>
+              <w:tab/>
+            </w:r>
+            <w:r>
+              <w:rPr>
+                <w:noProof/>
+                <w:webHidden/>
+              </w:rPr>
+              <w:fldChar w:fldCharType="begin"/>
+            </w:r>
+            <w:r>
+              <w:rPr>
+                <w:noProof/>
+                <w:webHidden/>
+              </w:rPr>
+              <w:instrText xml:space="preserve"> PAGEREF _Toc137294823 \h </w:instrText>
             </w:r>
             <w:r>
               <w:rPr>
@@ -786,7 +859,7 @@
         <w:pStyle w:val="Heading1"/>
         <w:jc w:val="left"/>
       </w:pPr>
-      <w:bookmarkStart w:id="0" w:name="_Toc137201946"/>
+      <w:bookmarkStart w:id="0" w:name="_Toc137294816"/>
       <w:r>
         <w:lastRenderedPageBreak/>
         <w:t>Part A:</w:t>
@@ -797,7 +870,7 @@
       <w:pPr>
         <w:pStyle w:val="Heading2"/>
       </w:pPr>
-      <w:bookmarkStart w:id="1" w:name="_Toc137201947"/>
+      <w:bookmarkStart w:id="1" w:name="_Toc137294817"/>
       <w:r>
         <w:t>Research Question</w:t>
       </w:r>
@@ -841,7 +914,7 @@
           <w:lang w:eastAsia="es-ES_tradnl"/>
         </w:rPr>
       </w:pPr>
-      <w:bookmarkStart w:id="2" w:name="_Toc137201948"/>
+      <w:bookmarkStart w:id="2" w:name="_Toc137294818"/>
       <w:r>
         <w:rPr>
           <w:lang w:eastAsia="es-ES_tradnl"/>
@@ -894,7 +967,7 @@
           <w:lang w:eastAsia="es-ES_tradnl"/>
         </w:rPr>
       </w:pPr>
-      <w:bookmarkStart w:id="3" w:name="_Toc137201949"/>
+      <w:bookmarkStart w:id="3" w:name="_Toc137294819"/>
       <w:r>
         <w:rPr>
           <w:lang w:eastAsia="es-ES_tradnl"/>
@@ -1007,7 +1080,7 @@
         <w:pStyle w:val="Heading1"/>
         <w:jc w:val="left"/>
       </w:pPr>
-      <w:bookmarkStart w:id="4" w:name="_Toc137201950"/>
+      <w:bookmarkStart w:id="4" w:name="_Toc137294820"/>
       <w:r>
         <w:t>Part B</w:t>
       </w:r>
@@ -1026,7 +1099,7 @@
           <w:lang w:eastAsia="es-ES_tradnl"/>
         </w:rPr>
       </w:pPr>
-      <w:bookmarkStart w:id="5" w:name="_Toc137201951"/>
+      <w:bookmarkStart w:id="5" w:name="_Toc137294821"/>
       <w:r>
         <w:rPr>
           <w:lang w:eastAsia="es-ES_tradnl"/>
@@ -1120,7 +1193,6 @@
         </w:rPr>
         <w:t xml:space="preserve">  Two groups will be further created – </w:t>
       </w:r>
-      <w:proofErr w:type="spellStart"/>
       <w:r>
         <w:rPr>
           <w:i/>
@@ -1129,7 +1201,6 @@
         </w:rPr>
         <w:t>ReAdmis_yes</w:t>
       </w:r>
-      <w:proofErr w:type="spellEnd"/>
       <w:r>
         <w:rPr>
           <w:lang w:eastAsia="es-ES_tradnl"/>
@@ -1165,45 +1236,31 @@
           <w:i/>
           <w:iCs/>
         </w:rPr>
-        <w:t>R</w:t>
+        <w:t>Readmi</w:t>
       </w:r>
       <w:r>
         <w:rPr>
           <w:i/>
           <w:iCs/>
         </w:rPr>
-        <w:t>eadmi</w:t>
+        <w:t>s</w:t>
       </w:r>
       <w:r>
         <w:rPr>
           <w:i/>
           <w:iCs/>
         </w:rPr>
-        <w:t>s</w:t>
+        <w:t>_yes</w:t>
+      </w:r>
+      <w:r>
+        <w:t xml:space="preserve"> and </w:t>
       </w:r>
       <w:r>
         <w:rPr>
           <w:i/>
           <w:iCs/>
         </w:rPr>
-        <w:t>_yes</w:t>
-      </w:r>
-      <w:r>
-        <w:t xml:space="preserve"> and </w:t>
-      </w:r>
-      <w:r>
-        <w:rPr>
-          <w:i/>
-          <w:iCs/>
-        </w:rPr>
-        <w:t>R</w:t>
-      </w:r>
-      <w:r>
-        <w:rPr>
-          <w:i/>
-          <w:iCs/>
-        </w:rPr>
-        <w:t>eadmi</w:t>
+        <w:t>Readmi</w:t>
       </w:r>
       <w:r>
         <w:rPr>
@@ -1233,6 +1290,9 @@
         <w:jc w:val="center"/>
       </w:pPr>
       <w:r>
+        <w:rPr>
+          <w:noProof/>
+        </w:rPr>
         <w:drawing>
           <wp:inline distT="0" distB="0" distL="0" distR="0" wp14:anchorId="6D8837D4" wp14:editId="445B6732">
             <wp:extent cx="4572000" cy="2303888"/>
@@ -1337,6 +1397,7 @@
       <w:r>
         <w:rPr>
           <w:rFonts w:cs="Calibri"/>
+          <w:noProof/>
           <w:sz w:val="22"/>
         </w:rPr>
         <w:drawing>
@@ -1436,12 +1497,9 @@
         <w:pStyle w:val="Heading1"/>
         <w:jc w:val="left"/>
       </w:pPr>
-      <w:bookmarkStart w:id="6" w:name="_Toc137201952"/>
-      <w:r>
-        <w:t xml:space="preserve">Part </w:t>
-      </w:r>
-      <w:r>
-        <w:t>C</w:t>
+      <w:bookmarkStart w:id="6" w:name="_Toc137294822"/>
+      <w:r>
+        <w:t>Part C</w:t>
       </w:r>
       <w:r>
         <w:t>:</w:t>
@@ -1453,21 +1511,467 @@
     </w:p>
     <w:p>
       <w:pPr>
-        <w:rPr>
-          <w:lang w:eastAsia="es-ES_tradnl"/>
-        </w:rPr>
-      </w:pPr>
+        <w:pStyle w:val="Heading2"/>
+      </w:pPr>
+      <w:bookmarkStart w:id="7" w:name="_Toc137294823"/>
+      <w:r>
+        <w:t>Univariate Statistics</w:t>
+      </w:r>
+      <w:bookmarkEnd w:id="7"/>
+    </w:p>
+    <w:p>
+      <w:pPr>
+        <w:spacing w:before="240"/>
+      </w:pPr>
+      <w:r>
+        <w:t xml:space="preserve">For the univariate analysis section, we will be looking at variables </w:t>
+      </w:r>
+      <w:r>
+        <w:rPr>
+          <w:i/>
+          <w:iCs/>
+        </w:rPr>
+        <w:t>Income</w:t>
+      </w:r>
+      <w:r>
+        <w:t xml:space="preserve"> and </w:t>
+      </w:r>
+      <w:r>
+        <w:rPr>
+          <w:i/>
+          <w:iCs/>
+        </w:rPr>
+        <w:t>VitD_levels</w:t>
+      </w:r>
+      <w:r>
+        <w:t xml:space="preserve"> for the continuous variables and </w:t>
+      </w:r>
+      <w:r>
+        <w:rPr>
+          <w:i/>
+          <w:iCs/>
+        </w:rPr>
+        <w:t xml:space="preserve">Gender </w:t>
+      </w:r>
+      <w:r>
+        <w:t xml:space="preserve"> and </w:t>
+      </w:r>
+      <w:r>
+        <w:rPr>
+          <w:i/>
+          <w:iCs/>
+        </w:rPr>
+        <w:t>Area</w:t>
+      </w:r>
+      <w:r>
+        <w:t xml:space="preserve"> for our categorical variables.</w:t>
+      </w:r>
+    </w:p>
+    <w:p>
+      <w:pPr>
+        <w:spacing w:before="240"/>
+      </w:pPr>
+      <w:r>
+        <w:t>Density plots were used for both continuous variables and histograms were used for the categorical variables, as shown below.</w:t>
+      </w:r>
+    </w:p>
+    <w:p>
+      <w:pPr>
+        <w:spacing w:before="240"/>
+        <w:ind w:firstLine="0"/>
+      </w:pPr>
+      <w:r>
+        <w:lastRenderedPageBreak/>
+        <w:drawing>
+          <wp:inline distT="0" distB="0" distL="0" distR="0" wp14:anchorId="780C5025" wp14:editId="2599D1F7">
+            <wp:extent cx="2743200" cy="2056278"/>
+            <wp:effectExtent l="0" t="0" r="0" b="1270"/>
+            <wp:docPr id="1011884405" name="Picture 1" descr="A picture containing text, screenshot, diagram, plot&#10;&#10;Description automatically generated"/>
+            <wp:cNvGraphicFramePr>
+              <a:graphicFrameLocks xmlns:a="http://schemas.openxmlformats.org/drawingml/2006/main" noChangeAspect="1"/>
+            </wp:cNvGraphicFramePr>
+            <a:graphic xmlns:a="http://schemas.openxmlformats.org/drawingml/2006/main">
+              <a:graphicData uri="http://schemas.openxmlformats.org/drawingml/2006/picture">
+                <pic:pic xmlns:pic="http://schemas.openxmlformats.org/drawingml/2006/picture">
+                  <pic:nvPicPr>
+                    <pic:cNvPr id="1011884405" name="Picture 1" descr="A picture containing text, screenshot, diagram, plot&#10;&#10;Description automatically generated"/>
+                    <pic:cNvPicPr/>
+                  </pic:nvPicPr>
+                  <pic:blipFill>
+                    <a:blip r:embed="rId10"/>
+                    <a:stretch>
+                      <a:fillRect/>
+                    </a:stretch>
+                  </pic:blipFill>
+                  <pic:spPr>
+                    <a:xfrm>
+                      <a:off x="0" y="0"/>
+                      <a:ext cx="2743200" cy="2056278"/>
+                    </a:xfrm>
+                    <a:prstGeom prst="rect">
+                      <a:avLst/>
+                    </a:prstGeom>
+                  </pic:spPr>
+                </pic:pic>
+              </a:graphicData>
+            </a:graphic>
+          </wp:inline>
+        </w:drawing>
+      </w:r>
+      <w:r>
+        <w:t xml:space="preserve">   </w:t>
+      </w:r>
+      <w:r>
+        <w:drawing>
+          <wp:inline distT="0" distB="0" distL="0" distR="0" wp14:anchorId="42E8A412" wp14:editId="2773A930">
+            <wp:extent cx="2743200" cy="2058505"/>
+            <wp:effectExtent l="0" t="0" r="0" b="0"/>
+            <wp:docPr id="456917134" name="Picture 1" descr="A picture containing diagram, text, plot, screenshot&#10;&#10;Description automatically generated"/>
+            <wp:cNvGraphicFramePr>
+              <a:graphicFrameLocks xmlns:a="http://schemas.openxmlformats.org/drawingml/2006/main" noChangeAspect="1"/>
+            </wp:cNvGraphicFramePr>
+            <a:graphic xmlns:a="http://schemas.openxmlformats.org/drawingml/2006/main">
+              <a:graphicData uri="http://schemas.openxmlformats.org/drawingml/2006/picture">
+                <pic:pic xmlns:pic="http://schemas.openxmlformats.org/drawingml/2006/picture">
+                  <pic:nvPicPr>
+                    <pic:cNvPr id="456917134" name="Picture 1" descr="A picture containing diagram, text, plot, screenshot&#10;&#10;Description automatically generated"/>
+                    <pic:cNvPicPr/>
+                  </pic:nvPicPr>
+                  <pic:blipFill>
+                    <a:blip r:embed="rId11"/>
+                    <a:stretch>
+                      <a:fillRect/>
+                    </a:stretch>
+                  </pic:blipFill>
+                  <pic:spPr>
+                    <a:xfrm>
+                      <a:off x="0" y="0"/>
+                      <a:ext cx="2743200" cy="2058505"/>
+                    </a:xfrm>
+                    <a:prstGeom prst="rect">
+                      <a:avLst/>
+                    </a:prstGeom>
+                  </pic:spPr>
+                </pic:pic>
+              </a:graphicData>
+            </a:graphic>
+          </wp:inline>
+        </w:drawing>
+      </w:r>
     </w:p>
     <w:p/>
     <w:p>
       <w:pPr>
-        <w:keepNext/>
+        <w:ind w:firstLine="0"/>
+      </w:pPr>
+      <w:r>
+        <w:drawing>
+          <wp:inline distT="0" distB="0" distL="0" distR="0" wp14:anchorId="2B089DD8" wp14:editId="0F15826D">
+            <wp:extent cx="2743200" cy="2727282"/>
+            <wp:effectExtent l="0" t="0" r="0" b="0"/>
+            <wp:docPr id="532722125" name="Picture 1" descr="A picture containing text, screenshot, diagram, rectangle&#10;&#10;Description automatically generated"/>
+            <wp:cNvGraphicFramePr>
+              <a:graphicFrameLocks xmlns:a="http://schemas.openxmlformats.org/drawingml/2006/main" noChangeAspect="1"/>
+            </wp:cNvGraphicFramePr>
+            <a:graphic xmlns:a="http://schemas.openxmlformats.org/drawingml/2006/main">
+              <a:graphicData uri="http://schemas.openxmlformats.org/drawingml/2006/picture">
+                <pic:pic xmlns:pic="http://schemas.openxmlformats.org/drawingml/2006/picture">
+                  <pic:nvPicPr>
+                    <pic:cNvPr id="532722125" name="Picture 1" descr="A picture containing text, screenshot, diagram, rectangle&#10;&#10;Description automatically generated"/>
+                    <pic:cNvPicPr/>
+                  </pic:nvPicPr>
+                  <pic:blipFill>
+                    <a:blip r:embed="rId12"/>
+                    <a:stretch>
+                      <a:fillRect/>
+                    </a:stretch>
+                  </pic:blipFill>
+                  <pic:spPr>
+                    <a:xfrm>
+                      <a:off x="0" y="0"/>
+                      <a:ext cx="2743200" cy="2727282"/>
+                    </a:xfrm>
+                    <a:prstGeom prst="rect">
+                      <a:avLst/>
+                    </a:prstGeom>
+                  </pic:spPr>
+                </pic:pic>
+              </a:graphicData>
+            </a:graphic>
+          </wp:inline>
+        </w:drawing>
+      </w:r>
+      <w:r>
+        <w:drawing>
+          <wp:inline distT="0" distB="0" distL="0" distR="0" wp14:anchorId="687220FF" wp14:editId="71A1F2F2">
+            <wp:extent cx="2743200" cy="2748654"/>
+            <wp:effectExtent l="0" t="0" r="0" b="0"/>
+            <wp:docPr id="1464081149" name="Picture 1" descr="A picture containing text, screenshot, rectangle, diagram&#10;&#10;Description automatically generated"/>
+            <wp:cNvGraphicFramePr>
+              <a:graphicFrameLocks xmlns:a="http://schemas.openxmlformats.org/drawingml/2006/main" noChangeAspect="1"/>
+            </wp:cNvGraphicFramePr>
+            <a:graphic xmlns:a="http://schemas.openxmlformats.org/drawingml/2006/main">
+              <a:graphicData uri="http://schemas.openxmlformats.org/drawingml/2006/picture">
+                <pic:pic xmlns:pic="http://schemas.openxmlformats.org/drawingml/2006/picture">
+                  <pic:nvPicPr>
+                    <pic:cNvPr id="1464081149" name="Picture 1" descr="A picture containing text, screenshot, rectangle, diagram&#10;&#10;Description automatically generated"/>
+                    <pic:cNvPicPr/>
+                  </pic:nvPicPr>
+                  <pic:blipFill>
+                    <a:blip r:embed="rId13"/>
+                    <a:stretch>
+                      <a:fillRect/>
+                    </a:stretch>
+                  </pic:blipFill>
+                  <pic:spPr>
+                    <a:xfrm>
+                      <a:off x="0" y="0"/>
+                      <a:ext cx="2743200" cy="2748654"/>
+                    </a:xfrm>
+                    <a:prstGeom prst="rect">
+                      <a:avLst/>
+                    </a:prstGeom>
+                  </pic:spPr>
+                </pic:pic>
+              </a:graphicData>
+            </a:graphic>
+          </wp:inline>
+        </w:drawing>
+      </w:r>
+    </w:p>
+    <w:p>
+      <w:pPr>
+        <w:ind w:firstLine="0"/>
+      </w:pPr>
+      <w:r>
+        <w:t>For the continuous variables, Income exhibited a positively skewed distribution while Vitamin D level was normally distributed.</w:t>
+      </w:r>
+      <w:r>
+        <w:t xml:space="preserve"> Moreover, Gender and Area were </w:t>
+      </w:r>
+      <w:r>
+        <w:t>uniformly</w:t>
+      </w:r>
+      <w:r>
+        <w:t xml:space="preserve"> distributed.</w:t>
+      </w:r>
+    </w:p>
+    <w:p>
+      <w:pPr>
+        <w:ind w:firstLine="0"/>
+      </w:pPr>
+    </w:p>
+    <w:p>
+      <w:pPr>
+        <w:pStyle w:val="Heading2"/>
+      </w:pPr>
+      <w:r>
+        <w:t>Bivariate</w:t>
+      </w:r>
+      <w:r>
+        <w:t xml:space="preserve"> Statistics</w:t>
+      </w:r>
+    </w:p>
+    <w:p>
+      <w:r>
+        <w:t>Next, bivariate analysis was performed; Income and total charge was compared and gender versus area. Below are the screenshots of the graphs.</w:t>
+      </w:r>
+    </w:p>
+    <w:p/>
+    <w:p>
+      <w:pPr>
+        <w:ind w:firstLine="0"/>
+      </w:pPr>
+    </w:p>
+    <w:p>
+      <w:pPr>
+        <w:ind w:firstLine="0"/>
+        <w:rPr>
+          <w:lang w:eastAsia="es-ES_tradnl"/>
+        </w:rPr>
+      </w:pPr>
+      <w:r>
+        <w:rPr>
+          <w:lang w:eastAsia="es-ES_tradnl"/>
+        </w:rPr>
+        <w:lastRenderedPageBreak/>
+        <w:drawing>
+          <wp:inline distT="0" distB="0" distL="0" distR="0" wp14:anchorId="3055133C" wp14:editId="3F2777D2">
+            <wp:extent cx="2743200" cy="2064190"/>
+            <wp:effectExtent l="0" t="0" r="0" b="0"/>
+            <wp:docPr id="1748095583" name="Picture 1" descr="A picture containing screenshot, text&#10;&#10;Description automatically generated"/>
+            <wp:cNvGraphicFramePr>
+              <a:graphicFrameLocks xmlns:a="http://schemas.openxmlformats.org/drawingml/2006/main" noChangeAspect="1"/>
+            </wp:cNvGraphicFramePr>
+            <a:graphic xmlns:a="http://schemas.openxmlformats.org/drawingml/2006/main">
+              <a:graphicData uri="http://schemas.openxmlformats.org/drawingml/2006/picture">
+                <pic:pic xmlns:pic="http://schemas.openxmlformats.org/drawingml/2006/picture">
+                  <pic:nvPicPr>
+                    <pic:cNvPr id="1748095583" name="Picture 1" descr="A picture containing screenshot, text&#10;&#10;Description automatically generated"/>
+                    <pic:cNvPicPr/>
+                  </pic:nvPicPr>
+                  <pic:blipFill>
+                    <a:blip r:embed="rId14"/>
+                    <a:stretch>
+                      <a:fillRect/>
+                    </a:stretch>
+                  </pic:blipFill>
+                  <pic:spPr>
+                    <a:xfrm>
+                      <a:off x="0" y="0"/>
+                      <a:ext cx="2743200" cy="2064190"/>
+                    </a:xfrm>
+                    <a:prstGeom prst="rect">
+                      <a:avLst/>
+                    </a:prstGeom>
+                  </pic:spPr>
+                </pic:pic>
+              </a:graphicData>
+            </a:graphic>
+          </wp:inline>
+        </w:drawing>
+      </w:r>
+      <w:r>
+        <w:rPr>
+          <w:lang w:eastAsia="es-ES_tradnl"/>
+        </w:rPr>
+        <w:t xml:space="preserve">          </w:t>
+      </w:r>
+      <w:r>
+        <w:rPr>
+          <w:lang w:eastAsia="es-ES_tradnl"/>
+        </w:rPr>
+        <w:drawing>
+          <wp:inline distT="0" distB="0" distL="0" distR="0" wp14:anchorId="7AF29E15" wp14:editId="0DFF6E9C">
+            <wp:extent cx="2743200" cy="2111572"/>
+            <wp:effectExtent l="0" t="0" r="0" b="3175"/>
+            <wp:docPr id="1339306304" name="Picture 1" descr="A picture containing text, screenshot, diagram, plot&#10;&#10;Description automatically generated"/>
+            <wp:cNvGraphicFramePr>
+              <a:graphicFrameLocks xmlns:a="http://schemas.openxmlformats.org/drawingml/2006/main" noChangeAspect="1"/>
+            </wp:cNvGraphicFramePr>
+            <a:graphic xmlns:a="http://schemas.openxmlformats.org/drawingml/2006/main">
+              <a:graphicData uri="http://schemas.openxmlformats.org/drawingml/2006/picture">
+                <pic:pic xmlns:pic="http://schemas.openxmlformats.org/drawingml/2006/picture">
+                  <pic:nvPicPr>
+                    <pic:cNvPr id="1339306304" name="Picture 1" descr="A picture containing text, screenshot, diagram, plot&#10;&#10;Description automatically generated"/>
+                    <pic:cNvPicPr/>
+                  </pic:nvPicPr>
+                  <pic:blipFill>
+                    <a:blip r:embed="rId15"/>
+                    <a:stretch>
+                      <a:fillRect/>
+                    </a:stretch>
+                  </pic:blipFill>
+                  <pic:spPr>
+                    <a:xfrm>
+                      <a:off x="0" y="0"/>
+                      <a:ext cx="2743200" cy="2111572"/>
+                    </a:xfrm>
+                    <a:prstGeom prst="rect">
+                      <a:avLst/>
+                    </a:prstGeom>
+                  </pic:spPr>
+                </pic:pic>
+              </a:graphicData>
+            </a:graphic>
+          </wp:inline>
+        </w:drawing>
+      </w:r>
+    </w:p>
+    <w:p>
+      <w:pPr>
+        <w:ind w:firstLine="0"/>
+        <w:rPr>
+          <w:lang w:eastAsia="es-ES_tradnl"/>
+        </w:rPr>
+      </w:pPr>
+    </w:p>
+    <w:p>
+      <w:r>
+        <w:t xml:space="preserve">We can see that there were more total charges below and above $5000 than any other quantity. Moreover, there were some who earned more than $150,000 per year that were charged less than the $5000 and conversely some who earned less than $50,000 per year who were charged around $9,000. For our gender versus area graph, we can see that </w:t>
+      </w:r>
+      <w:r>
+        <w:t>overall,</w:t>
+      </w:r>
+      <w:r>
+        <w:t xml:space="preserve"> there were more females than males hospi</w:t>
+      </w:r>
+      <w:r>
+        <w:t xml:space="preserve">talized. The code below shows the value counts for the gender variable: </w:t>
+      </w:r>
+    </w:p>
+    <w:p>
+      <w:pPr>
+        <w:ind w:firstLine="0"/>
         <w:jc w:val="center"/>
       </w:pPr>
+      <w:r>
+        <w:drawing>
+          <wp:inline distT="0" distB="0" distL="0" distR="0" wp14:anchorId="5D5CC809" wp14:editId="4C8150EA">
+            <wp:extent cx="2682472" cy="1409822"/>
+            <wp:effectExtent l="0" t="0" r="3810" b="0"/>
+            <wp:docPr id="887836195" name="Picture 1" descr="A screenshot of a computer&#10;&#10;Description automatically generated with medium confidence"/>
+            <wp:cNvGraphicFramePr>
+              <a:graphicFrameLocks xmlns:a="http://schemas.openxmlformats.org/drawingml/2006/main" noChangeAspect="1"/>
+            </wp:cNvGraphicFramePr>
+            <a:graphic xmlns:a="http://schemas.openxmlformats.org/drawingml/2006/main">
+              <a:graphicData uri="http://schemas.openxmlformats.org/drawingml/2006/picture">
+                <pic:pic xmlns:pic="http://schemas.openxmlformats.org/drawingml/2006/picture">
+                  <pic:nvPicPr>
+                    <pic:cNvPr id="887836195" name="Picture 1" descr="A screenshot of a computer&#10;&#10;Description automatically generated with medium confidence"/>
+                    <pic:cNvPicPr/>
+                  </pic:nvPicPr>
+                  <pic:blipFill>
+                    <a:blip r:embed="rId16"/>
+                    <a:stretch>
+                      <a:fillRect/>
+                    </a:stretch>
+                  </pic:blipFill>
+                  <pic:spPr>
+                    <a:xfrm>
+                      <a:off x="0" y="0"/>
+                      <a:ext cx="2682472" cy="1409822"/>
+                    </a:xfrm>
+                    <a:prstGeom prst="rect">
+                      <a:avLst/>
+                    </a:prstGeom>
+                  </pic:spPr>
+                </pic:pic>
+              </a:graphicData>
+            </a:graphic>
+          </wp:inline>
+        </w:drawing>
+      </w:r>
+    </w:p>
+    <w:p>
+      <w:pPr>
+        <w:pStyle w:val="Heading1"/>
+        <w:jc w:val="left"/>
+      </w:pPr>
+      <w:r>
+        <w:t>Part E:</w:t>
+      </w:r>
+    </w:p>
+    <w:p>
+      <w:pPr>
+        <w:pStyle w:val="Heading2"/>
+      </w:pPr>
+      <w:r>
+        <w:t>Discussion</w:t>
+      </w:r>
+    </w:p>
+    <w:p>
+      <w:r>
+        <w:t xml:space="preserve">After running the t-test, we can see that our p-value and t-statistic are 0.9804363 and 0.02452273 respectively. We can safely conclude that, because of the results shown, there is no </w:t>
+      </w:r>
+      <w:r>
+        <w:lastRenderedPageBreak/>
+        <w:t>statistical significance between the number of visits from a doctor during a patient’s hospitalization and the rate of readmission thirty days following discharge.</w:t>
+      </w:r>
     </w:p>
     <w:sectPr>
-      <w:headerReference w:type="default" r:id="rId10"/>
-      <w:headerReference w:type="first" r:id="rId11"/>
+      <w:headerReference w:type="default" r:id="rId17"/>
+      <w:headerReference w:type="first" r:id="rId18"/>
       <w:pgSz w:w="12240" w:h="15840"/>
       <w:pgMar w:top="1440" w:right="1440" w:bottom="1440" w:left="1440" w:header="720" w:footer="720" w:gutter="0"/>
       <w:cols w:space="720"/>

--- a/D207_Exploratory Data Analysis/D207_Performance Assessment.docx
+++ b/D207_Exploratory Data Analysis/D207_Performance Assessment.docx
@@ -1581,6 +1581,9 @@
         <w:ind w:firstLine="0"/>
       </w:pPr>
       <w:r>
+        <w:rPr>
+          <w:noProof/>
+        </w:rPr>
         <w:lastRenderedPageBreak/>
         <w:drawing>
           <wp:inline distT="0" distB="0" distL="0" distR="0" wp14:anchorId="780C5025" wp14:editId="2599D1F7">
@@ -1622,6 +1625,9 @@
         <w:t xml:space="preserve">   </w:t>
       </w:r>
       <w:r>
+        <w:rPr>
+          <w:noProof/>
+        </w:rPr>
         <w:drawing>
           <wp:inline distT="0" distB="0" distL="0" distR="0" wp14:anchorId="42E8A412" wp14:editId="2773A930">
             <wp:extent cx="2743200" cy="2058505"/>
@@ -1665,6 +1671,9 @@
         <w:ind w:firstLine="0"/>
       </w:pPr>
       <w:r>
+        <w:rPr>
+          <w:noProof/>
+        </w:rPr>
         <w:drawing>
           <wp:inline distT="0" distB="0" distL="0" distR="0" wp14:anchorId="2B089DD8" wp14:editId="0F15826D">
             <wp:extent cx="2743200" cy="2727282"/>
@@ -1702,6 +1711,9 @@
         </w:drawing>
       </w:r>
       <w:r>
+        <w:rPr>
+          <w:noProof/>
+        </w:rPr>
         <w:drawing>
           <wp:inline distT="0" distB="0" distL="0" distR="0" wp14:anchorId="687220FF" wp14:editId="71A1F2F2">
             <wp:extent cx="2743200" cy="2748654"/>
@@ -1766,10 +1778,7 @@
         <w:pStyle w:val="Heading2"/>
       </w:pPr>
       <w:r>
-        <w:t>Bivariate</w:t>
-      </w:r>
-      <w:r>
-        <w:t xml:space="preserve"> Statistics</w:t>
+        <w:t>Bivariate Statistics</w:t>
       </w:r>
     </w:p>
     <w:p>
@@ -1792,6 +1801,7 @@
       </w:pPr>
       <w:r>
         <w:rPr>
+          <w:noProof/>
           <w:lang w:eastAsia="es-ES_tradnl"/>
         </w:rPr>
         <w:lastRenderedPageBreak/>
@@ -1839,6 +1849,7 @@
       </w:r>
       <w:r>
         <w:rPr>
+          <w:noProof/>
           <w:lang w:eastAsia="es-ES_tradnl"/>
         </w:rPr>
         <w:drawing>
@@ -1906,6 +1917,9 @@
         <w:jc w:val="center"/>
       </w:pPr>
       <w:r>
+        <w:rPr>
+          <w:noProof/>
+        </w:rPr>
         <w:drawing>
           <wp:inline distT="0" distB="0" distL="0" distR="0" wp14:anchorId="5D5CC809" wp14:editId="4C8150EA">
             <wp:extent cx="2682472" cy="1409822"/>
@@ -1962,11 +1976,51 @@
     </w:p>
     <w:p>
       <w:r>
-        <w:t xml:space="preserve">After running the t-test, we can see that our p-value and t-statistic are 0.9804363 and 0.02452273 respectively. We can safely conclude that, because of the results shown, there is no </w:t>
+        <w:t xml:space="preserve">After running the t-test, we can see that our p-value and t-statistic are 0.9804363 and 0.02452273 respectively. We can safely conclude that, because of the results shown, there is no statistical significance between the number of visits from a doctor during a patient’s </w:t>
       </w:r>
       <w:r>
         <w:lastRenderedPageBreak/>
-        <w:t>statistical significance between the number of visits from a doctor during a patient’s hospitalization and the rate of readmission thirty days following discharge.</w:t>
+        <w:t>hospitalization and the rate of readmission thirty days following discharge.</w:t>
+      </w:r>
+      <w:r>
+        <w:t xml:space="preserve"> We can therefore accept the null hypothesis which states there is no significant </w:t>
+      </w:r>
+      <w:r>
+        <w:t>statistical</w:t>
+      </w:r>
+      <w:r>
+        <w:t xml:space="preserve"> significance between the number of doctor visits and the rate of readmission.</w:t>
+      </w:r>
+    </w:p>
+    <w:p>
+      <w:r>
+        <w:t xml:space="preserve">There are limitations to our data. For one, the data cannot account for the various other reasons a patient might be readmitted; for example, </w:t>
+      </w:r>
+      <w:r>
+        <w:t>when the patient leaves the hospital once cannot know for certain if the individual followed all the instructions given to them in order to not be readmitted and to get better. Moreover, we cannot know for sure if th</w:t>
+      </w:r>
+      <w:r>
+        <w:t xml:space="preserve">e individual was </w:t>
+      </w:r>
+      <w:r>
+        <w:t>readmitted if</w:t>
+      </w:r>
+      <w:r>
+        <w:t xml:space="preserve"> it was for the same reason. </w:t>
+      </w:r>
+    </w:p>
+    <w:p>
+      <w:r>
+        <w:t xml:space="preserve">All things considered, it is recommended not to pursue further action regarding doctors visiting the patients, more than they are, as the analysis showed that </w:t>
+      </w:r>
+      <w:r>
+        <w:t>it</w:t>
+      </w:r>
+      <w:r>
+        <w:t xml:space="preserve"> had no statistical significance in readmission rates. Further analysis should be performed in order to determine the correlation between other variables and the readmission rates.</w:t>
+      </w:r>
+      <w:r>
+        <w:t xml:space="preserve"> In other words, no action needs to be taken regarding doctor visits as it had no impact on readmission.</w:t>
       </w:r>
     </w:p>
     <w:sectPr>

--- a/D207_Exploratory Data Analysis/D207_Performance Assessment.docx
+++ b/D207_Exploratory Data Analysis/D207_Performance Assessment.docx
@@ -190,6 +190,23 @@
           <w:szCs w:val="24"/>
         </w:rPr>
         <w:t>William Sewell</w:t>
+      </w:r>
+    </w:p>
+    <w:p>
+      <w:pPr>
+        <w:ind w:firstLine="0"/>
+        <w:jc w:val="center"/>
+        <w:rPr>
+          <w:rFonts w:cs="Times New Roman"/>
+          <w:szCs w:val="24"/>
+        </w:rPr>
+      </w:pPr>
+      <w:r>
+        <w:rPr>
+          <w:rFonts w:cs="Times New Roman"/>
+          <w:szCs w:val="24"/>
+        </w:rPr>
+        <w:t>June 2023</w:t>
       </w:r>
     </w:p>
     <w:p>
@@ -261,7 +278,7 @@
           <w:r>
             <w:fldChar w:fldCharType="separate"/>
           </w:r>
-          <w:hyperlink w:anchor="_Toc137294816" w:history="1">
+          <w:hyperlink w:anchor="_Toc137329412" w:history="1">
             <w:r>
               <w:rPr>
                 <w:rStyle w:val="Hyperlink"/>
@@ -288,7 +305,7 @@
                 <w:noProof/>
                 <w:webHidden/>
               </w:rPr>
-              <w:instrText xml:space="preserve"> PAGEREF _Toc137294816 \h </w:instrText>
+              <w:instrText xml:space="preserve"> PAGEREF _Toc137329412 \h </w:instrText>
             </w:r>
             <w:r>
               <w:rPr>
@@ -334,7 +351,7 @@
               <w14:ligatures w14:val="standardContextual"/>
             </w:rPr>
           </w:pPr>
-          <w:hyperlink w:anchor="_Toc137294817" w:history="1">
+          <w:hyperlink w:anchor="_Toc137329413" w:history="1">
             <w:r>
               <w:rPr>
                 <w:rStyle w:val="Hyperlink"/>
@@ -361,7 +378,7 @@
                 <w:noProof/>
                 <w:webHidden/>
               </w:rPr>
-              <w:instrText xml:space="preserve"> PAGEREF _Toc137294817 \h </w:instrText>
+              <w:instrText xml:space="preserve"> PAGEREF _Toc137329413 \h </w:instrText>
             </w:r>
             <w:r>
               <w:rPr>
@@ -407,7 +424,7 @@
               <w14:ligatures w14:val="standardContextual"/>
             </w:rPr>
           </w:pPr>
-          <w:hyperlink w:anchor="_Toc137294818" w:history="1">
+          <w:hyperlink w:anchor="_Toc137329414" w:history="1">
             <w:r>
               <w:rPr>
                 <w:rStyle w:val="Hyperlink"/>
@@ -435,7 +452,7 @@
                 <w:noProof/>
                 <w:webHidden/>
               </w:rPr>
-              <w:instrText xml:space="preserve"> PAGEREF _Toc137294818 \h </w:instrText>
+              <w:instrText xml:space="preserve"> PAGEREF _Toc137329414 \h </w:instrText>
             </w:r>
             <w:r>
               <w:rPr>
@@ -481,7 +498,7 @@
               <w14:ligatures w14:val="standardContextual"/>
             </w:rPr>
           </w:pPr>
-          <w:hyperlink w:anchor="_Toc137294819" w:history="1">
+          <w:hyperlink w:anchor="_Toc137329415" w:history="1">
             <w:r>
               <w:rPr>
                 <w:rStyle w:val="Hyperlink"/>
@@ -509,7 +526,7 @@
                 <w:noProof/>
                 <w:webHidden/>
               </w:rPr>
-              <w:instrText xml:space="preserve"> PAGEREF _Toc137294819 \h </w:instrText>
+              <w:instrText xml:space="preserve"> PAGEREF _Toc137329415 \h </w:instrText>
             </w:r>
             <w:r>
               <w:rPr>
@@ -552,7 +569,7 @@
               <w14:ligatures w14:val="standardContextual"/>
             </w:rPr>
           </w:pPr>
-          <w:hyperlink w:anchor="_Toc137294820" w:history="1">
+          <w:hyperlink w:anchor="_Toc137329416" w:history="1">
             <w:r>
               <w:rPr>
                 <w:rStyle w:val="Hyperlink"/>
@@ -579,7 +596,7 @@
                 <w:noProof/>
                 <w:webHidden/>
               </w:rPr>
-              <w:instrText xml:space="preserve"> PAGEREF _Toc137294820 \h </w:instrText>
+              <w:instrText xml:space="preserve"> PAGEREF _Toc137329416 \h </w:instrText>
             </w:r>
             <w:r>
               <w:rPr>
@@ -625,7 +642,7 @@
               <w14:ligatures w14:val="standardContextual"/>
             </w:rPr>
           </w:pPr>
-          <w:hyperlink w:anchor="_Toc137294821" w:history="1">
+          <w:hyperlink w:anchor="_Toc137329417" w:history="1">
             <w:r>
               <w:rPr>
                 <w:rStyle w:val="Hyperlink"/>
@@ -653,7 +670,7 @@
                 <w:noProof/>
                 <w:webHidden/>
               </w:rPr>
-              <w:instrText xml:space="preserve"> PAGEREF _Toc137294821 \h </w:instrText>
+              <w:instrText xml:space="preserve"> PAGEREF _Toc137329417 \h </w:instrText>
             </w:r>
             <w:r>
               <w:rPr>
@@ -696,7 +713,7 @@
               <w14:ligatures w14:val="standardContextual"/>
             </w:rPr>
           </w:pPr>
-          <w:hyperlink w:anchor="_Toc137294822" w:history="1">
+          <w:hyperlink w:anchor="_Toc137329418" w:history="1">
             <w:r>
               <w:rPr>
                 <w:rStyle w:val="Hyperlink"/>
@@ -723,7 +740,7 @@
                 <w:noProof/>
                 <w:webHidden/>
               </w:rPr>
-              <w:instrText xml:space="preserve"> PAGEREF _Toc137294822 \h </w:instrText>
+              <w:instrText xml:space="preserve"> PAGEREF _Toc137329418 \h </w:instrText>
             </w:r>
             <w:r>
               <w:rPr>
@@ -769,7 +786,7 @@
               <w14:ligatures w14:val="standardContextual"/>
             </w:rPr>
           </w:pPr>
-          <w:hyperlink w:anchor="_Toc137294823" w:history="1">
+          <w:hyperlink w:anchor="_Toc137329419" w:history="1">
             <w:r>
               <w:rPr>
                 <w:rStyle w:val="Hyperlink"/>
@@ -796,7 +813,7 @@
                 <w:noProof/>
                 <w:webHidden/>
               </w:rPr>
-              <w:instrText xml:space="preserve"> PAGEREF _Toc137294823 \h </w:instrText>
+              <w:instrText xml:space="preserve"> PAGEREF _Toc137329419 \h </w:instrText>
             </w:r>
             <w:r>
               <w:rPr>
@@ -817,6 +834,292 @@
                 <w:webHidden/>
               </w:rPr>
               <w:t>4</w:t>
+            </w:r>
+            <w:r>
+              <w:rPr>
+                <w:noProof/>
+                <w:webHidden/>
+              </w:rPr>
+              <w:fldChar w:fldCharType="end"/>
+            </w:r>
+          </w:hyperlink>
+        </w:p>
+        <w:p>
+          <w:pPr>
+            <w:pStyle w:val="TOC2"/>
+            <w:tabs>
+              <w:tab w:val="right" w:leader="dot" w:pos="9350"/>
+            </w:tabs>
+            <w:rPr>
+              <w:rFonts w:asciiTheme="minorHAnsi" w:eastAsiaTheme="minorEastAsia" w:hAnsiTheme="minorHAnsi" w:cstheme="minorBidi"/>
+              <w:noProof/>
+              <w:kern w:val="2"/>
+              <w:sz w:val="22"/>
+              <w:lang w:val="es-ES_tradnl" w:eastAsia="es-ES_tradnl"/>
+              <w14:ligatures w14:val="standardContextual"/>
+            </w:rPr>
+          </w:pPr>
+          <w:hyperlink w:anchor="_Toc137329420" w:history="1">
+            <w:r>
+              <w:rPr>
+                <w:rStyle w:val="Hyperlink"/>
+                <w:noProof/>
+              </w:rPr>
+              <w:t>Bivariate Statistics</w:t>
+            </w:r>
+            <w:r>
+              <w:rPr>
+                <w:noProof/>
+                <w:webHidden/>
+              </w:rPr>
+              <w:tab/>
+            </w:r>
+            <w:r>
+              <w:rPr>
+                <w:noProof/>
+                <w:webHidden/>
+              </w:rPr>
+              <w:fldChar w:fldCharType="begin"/>
+            </w:r>
+            <w:r>
+              <w:rPr>
+                <w:noProof/>
+                <w:webHidden/>
+              </w:rPr>
+              <w:instrText xml:space="preserve"> PAGEREF _Toc137329420 \h </w:instrText>
+            </w:r>
+            <w:r>
+              <w:rPr>
+                <w:noProof/>
+                <w:webHidden/>
+              </w:rPr>
+            </w:r>
+            <w:r>
+              <w:rPr>
+                <w:noProof/>
+                <w:webHidden/>
+              </w:rPr>
+              <w:fldChar w:fldCharType="separate"/>
+            </w:r>
+            <w:r>
+              <w:rPr>
+                <w:noProof/>
+                <w:webHidden/>
+              </w:rPr>
+              <w:t>5</w:t>
+            </w:r>
+            <w:r>
+              <w:rPr>
+                <w:noProof/>
+                <w:webHidden/>
+              </w:rPr>
+              <w:fldChar w:fldCharType="end"/>
+            </w:r>
+          </w:hyperlink>
+        </w:p>
+        <w:p>
+          <w:pPr>
+            <w:pStyle w:val="TOC1"/>
+            <w:rPr>
+              <w:rFonts w:asciiTheme="minorHAnsi" w:eastAsiaTheme="minorEastAsia" w:hAnsiTheme="minorHAnsi" w:cstheme="minorBidi"/>
+              <w:noProof/>
+              <w:kern w:val="2"/>
+              <w:sz w:val="22"/>
+              <w:lang w:val="es-ES_tradnl" w:eastAsia="es-ES_tradnl"/>
+              <w14:ligatures w14:val="standardContextual"/>
+            </w:rPr>
+          </w:pPr>
+          <w:hyperlink w:anchor="_Toc137329421" w:history="1">
+            <w:r>
+              <w:rPr>
+                <w:rStyle w:val="Hyperlink"/>
+                <w:noProof/>
+              </w:rPr>
+              <w:t>Part E:</w:t>
+            </w:r>
+            <w:r>
+              <w:rPr>
+                <w:noProof/>
+                <w:webHidden/>
+              </w:rPr>
+              <w:tab/>
+            </w:r>
+            <w:r>
+              <w:rPr>
+                <w:noProof/>
+                <w:webHidden/>
+              </w:rPr>
+              <w:fldChar w:fldCharType="begin"/>
+            </w:r>
+            <w:r>
+              <w:rPr>
+                <w:noProof/>
+                <w:webHidden/>
+              </w:rPr>
+              <w:instrText xml:space="preserve"> PAGEREF _Toc137329421 \h </w:instrText>
+            </w:r>
+            <w:r>
+              <w:rPr>
+                <w:noProof/>
+                <w:webHidden/>
+              </w:rPr>
+            </w:r>
+            <w:r>
+              <w:rPr>
+                <w:noProof/>
+                <w:webHidden/>
+              </w:rPr>
+              <w:fldChar w:fldCharType="separate"/>
+            </w:r>
+            <w:r>
+              <w:rPr>
+                <w:noProof/>
+                <w:webHidden/>
+              </w:rPr>
+              <w:t>6</w:t>
+            </w:r>
+            <w:r>
+              <w:rPr>
+                <w:noProof/>
+                <w:webHidden/>
+              </w:rPr>
+              <w:fldChar w:fldCharType="end"/>
+            </w:r>
+          </w:hyperlink>
+        </w:p>
+        <w:p>
+          <w:pPr>
+            <w:pStyle w:val="TOC2"/>
+            <w:tabs>
+              <w:tab w:val="right" w:leader="dot" w:pos="9350"/>
+            </w:tabs>
+            <w:rPr>
+              <w:rFonts w:asciiTheme="minorHAnsi" w:eastAsiaTheme="minorEastAsia" w:hAnsiTheme="minorHAnsi" w:cstheme="minorBidi"/>
+              <w:noProof/>
+              <w:kern w:val="2"/>
+              <w:sz w:val="22"/>
+              <w:lang w:val="es-ES_tradnl" w:eastAsia="es-ES_tradnl"/>
+              <w14:ligatures w14:val="standardContextual"/>
+            </w:rPr>
+          </w:pPr>
+          <w:hyperlink w:anchor="_Toc137329422" w:history="1">
+            <w:r>
+              <w:rPr>
+                <w:rStyle w:val="Hyperlink"/>
+                <w:noProof/>
+              </w:rPr>
+              <w:t>Discussion</w:t>
+            </w:r>
+            <w:r>
+              <w:rPr>
+                <w:noProof/>
+                <w:webHidden/>
+              </w:rPr>
+              <w:tab/>
+            </w:r>
+            <w:r>
+              <w:rPr>
+                <w:noProof/>
+                <w:webHidden/>
+              </w:rPr>
+              <w:fldChar w:fldCharType="begin"/>
+            </w:r>
+            <w:r>
+              <w:rPr>
+                <w:noProof/>
+                <w:webHidden/>
+              </w:rPr>
+              <w:instrText xml:space="preserve"> PAGEREF _Toc137329422 \h </w:instrText>
+            </w:r>
+            <w:r>
+              <w:rPr>
+                <w:noProof/>
+                <w:webHidden/>
+              </w:rPr>
+            </w:r>
+            <w:r>
+              <w:rPr>
+                <w:noProof/>
+                <w:webHidden/>
+              </w:rPr>
+              <w:fldChar w:fldCharType="separate"/>
+            </w:r>
+            <w:r>
+              <w:rPr>
+                <w:noProof/>
+                <w:webHidden/>
+              </w:rPr>
+              <w:t>6</w:t>
+            </w:r>
+            <w:r>
+              <w:rPr>
+                <w:noProof/>
+                <w:webHidden/>
+              </w:rPr>
+              <w:fldChar w:fldCharType="end"/>
+            </w:r>
+          </w:hyperlink>
+        </w:p>
+        <w:p>
+          <w:pPr>
+            <w:pStyle w:val="TOC1"/>
+            <w:rPr>
+              <w:rFonts w:asciiTheme="minorHAnsi" w:eastAsiaTheme="minorEastAsia" w:hAnsiTheme="minorHAnsi" w:cstheme="minorBidi"/>
+              <w:noProof/>
+              <w:kern w:val="2"/>
+              <w:sz w:val="22"/>
+              <w:lang w:val="es-ES_tradnl" w:eastAsia="es-ES_tradnl"/>
+              <w14:ligatures w14:val="standardContextual"/>
+            </w:rPr>
+          </w:pPr>
+          <w:hyperlink w:anchor="_Toc137329423" w:history="1">
+            <w:r>
+              <w:rPr>
+                <w:rStyle w:val="Hyperlink"/>
+                <w:noProof/>
+              </w:rPr>
+              <w:t>Works Cited</w:t>
+            </w:r>
+            <w:r>
+              <w:rPr>
+                <w:noProof/>
+                <w:webHidden/>
+              </w:rPr>
+              <w:tab/>
+            </w:r>
+            <w:r>
+              <w:rPr>
+                <w:noProof/>
+                <w:webHidden/>
+              </w:rPr>
+              <w:fldChar w:fldCharType="begin"/>
+            </w:r>
+            <w:r>
+              <w:rPr>
+                <w:noProof/>
+                <w:webHidden/>
+              </w:rPr>
+              <w:instrText xml:space="preserve"> PAGEREF _Toc137329423 \h </w:instrText>
+            </w:r>
+            <w:r>
+              <w:rPr>
+                <w:noProof/>
+                <w:webHidden/>
+              </w:rPr>
+            </w:r>
+            <w:r>
+              <w:rPr>
+                <w:noProof/>
+                <w:webHidden/>
+              </w:rPr>
+              <w:fldChar w:fldCharType="separate"/>
+            </w:r>
+            <w:r>
+              <w:rPr>
+                <w:noProof/>
+                <w:webHidden/>
+              </w:rPr>
+              <w:t>8</w:t>
             </w:r>
             <w:r>
               <w:rPr>
@@ -859,7 +1162,7 @@
         <w:pStyle w:val="Heading1"/>
         <w:jc w:val="left"/>
       </w:pPr>
-      <w:bookmarkStart w:id="0" w:name="_Toc137294816"/>
+      <w:bookmarkStart w:id="0" w:name="_Toc137329412"/>
       <w:r>
         <w:lastRenderedPageBreak/>
         <w:t>Part A:</w:t>
@@ -870,7 +1173,7 @@
       <w:pPr>
         <w:pStyle w:val="Heading2"/>
       </w:pPr>
-      <w:bookmarkStart w:id="1" w:name="_Toc137294817"/>
+      <w:bookmarkStart w:id="1" w:name="_Toc137329413"/>
       <w:r>
         <w:t>Research Question</w:t>
       </w:r>
@@ -914,7 +1217,7 @@
           <w:lang w:eastAsia="es-ES_tradnl"/>
         </w:rPr>
       </w:pPr>
-      <w:bookmarkStart w:id="2" w:name="_Toc137294818"/>
+      <w:bookmarkStart w:id="2" w:name="_Toc137329414"/>
       <w:r>
         <w:rPr>
           <w:lang w:eastAsia="es-ES_tradnl"/>
@@ -967,7 +1270,7 @@
           <w:lang w:eastAsia="es-ES_tradnl"/>
         </w:rPr>
       </w:pPr>
-      <w:bookmarkStart w:id="3" w:name="_Toc137294819"/>
+      <w:bookmarkStart w:id="3" w:name="_Toc137329415"/>
       <w:r>
         <w:rPr>
           <w:lang w:eastAsia="es-ES_tradnl"/>
@@ -1080,7 +1383,7 @@
         <w:pStyle w:val="Heading1"/>
         <w:jc w:val="left"/>
       </w:pPr>
-      <w:bookmarkStart w:id="4" w:name="_Toc137294820"/>
+      <w:bookmarkStart w:id="4" w:name="_Toc137329416"/>
       <w:r>
         <w:t>Part B</w:t>
       </w:r>
@@ -1099,7 +1402,7 @@
           <w:lang w:eastAsia="es-ES_tradnl"/>
         </w:rPr>
       </w:pPr>
-      <w:bookmarkStart w:id="5" w:name="_Toc137294821"/>
+      <w:bookmarkStart w:id="5" w:name="_Toc137329417"/>
       <w:r>
         <w:rPr>
           <w:lang w:eastAsia="es-ES_tradnl"/>
@@ -1193,6 +1496,7 @@
         </w:rPr>
         <w:t xml:space="preserve">  Two groups will be further created – </w:t>
       </w:r>
+      <w:proofErr w:type="spellStart"/>
       <w:r>
         <w:rPr>
           <w:i/>
@@ -1201,6 +1505,7 @@
         </w:rPr>
         <w:t>ReAdmis_yes</w:t>
       </w:r>
+      <w:proofErr w:type="spellEnd"/>
       <w:r>
         <w:rPr>
           <w:lang w:eastAsia="es-ES_tradnl"/>
@@ -1277,10 +1582,39 @@
         <w:t>_no</w:t>
       </w:r>
       <w:r>
-        <w:t xml:space="preserve"> and using the formula will generate both a t-statistic and a p-value.</w:t>
+        <w:t xml:space="preserve"> and using the formula will generate both a t-statistic and a p-value</w:t>
       </w:r>
       <w:r>
         <w:t xml:space="preserve"> </w:t>
+      </w:r>
+      <w:sdt>
+        <w:sdtPr>
+          <w:id w:val="-53850542"/>
+          <w:citation/>
+        </w:sdtPr>
+        <w:sdtContent>
+          <w:r>
+            <w:fldChar w:fldCharType="begin"/>
+          </w:r>
+          <w:r>
+            <w:instrText xml:space="preserve"> CITATION The23 \l 1033 </w:instrText>
+          </w:r>
+          <w:r>
+            <w:fldChar w:fldCharType="separate"/>
+          </w:r>
+          <w:r>
+            <w:rPr>
+              <w:noProof/>
+            </w:rPr>
+            <w:t>(The SciPy Community, 2023)</w:t>
+          </w:r>
+          <w:r>
+            <w:fldChar w:fldCharType="end"/>
+          </w:r>
+        </w:sdtContent>
+      </w:sdt>
+      <w:r>
+        <w:t>.</w:t>
       </w:r>
     </w:p>
     <w:p>
@@ -1497,7 +1831,7 @@
         <w:pStyle w:val="Heading1"/>
         <w:jc w:val="left"/>
       </w:pPr>
-      <w:bookmarkStart w:id="6" w:name="_Toc137294822"/>
+      <w:bookmarkStart w:id="6" w:name="_Toc137329418"/>
       <w:r>
         <w:t>Part C</w:t>
       </w:r>
@@ -1513,7 +1847,7 @@
       <w:pPr>
         <w:pStyle w:val="Heading2"/>
       </w:pPr>
-      <w:bookmarkStart w:id="7" w:name="_Toc137294823"/>
+      <w:bookmarkStart w:id="7" w:name="_Toc137329419"/>
       <w:r>
         <w:t>Univariate Statistics</w:t>
       </w:r>
@@ -1572,7 +1906,39 @@
         <w:spacing w:before="240"/>
       </w:pPr>
       <w:r>
-        <w:t>Density plots were used for both continuous variables and histograms were used for the categorical variables, as shown below.</w:t>
+        <w:t>Density plots were used for both continuous variables and histograms were used for the categorical variables, as shown below</w:t>
+      </w:r>
+      <w:r>
+        <w:t xml:space="preserve"> </w:t>
+      </w:r>
+      <w:sdt>
+        <w:sdtPr>
+          <w:id w:val="-1819334924"/>
+          <w:citation/>
+        </w:sdtPr>
+        <w:sdtContent>
+          <w:r>
+            <w:fldChar w:fldCharType="begin"/>
+          </w:r>
+          <w:r>
+            <w:instrText xml:space="preserve"> CITATION Was \l 1033 </w:instrText>
+          </w:r>
+          <w:r>
+            <w:fldChar w:fldCharType="separate"/>
+          </w:r>
+          <w:r>
+            <w:rPr>
+              <w:noProof/>
+            </w:rPr>
+            <w:t>(Waskom, n.d.)</w:t>
+          </w:r>
+          <w:r>
+            <w:fldChar w:fldCharType="end"/>
+          </w:r>
+        </w:sdtContent>
+      </w:sdt>
+      <w:r>
+        <w:t>.</w:t>
       </w:r>
     </w:p>
     <w:p>
@@ -1777,9 +2143,11 @@
       <w:pPr>
         <w:pStyle w:val="Heading2"/>
       </w:pPr>
+      <w:bookmarkStart w:id="8" w:name="_Toc137329420"/>
       <w:r>
         <w:t>Bivariate Statistics</w:t>
       </w:r>
+      <w:bookmarkEnd w:id="8"/>
     </w:p>
     <w:p>
       <w:r>
@@ -1962,34 +2330,103 @@
         <w:pStyle w:val="Heading1"/>
         <w:jc w:val="left"/>
       </w:pPr>
+      <w:bookmarkStart w:id="9" w:name="_Toc137329421"/>
       <w:r>
         <w:t>Part E:</w:t>
       </w:r>
+      <w:bookmarkEnd w:id="9"/>
     </w:p>
     <w:p>
       <w:pPr>
         <w:pStyle w:val="Heading2"/>
       </w:pPr>
+      <w:bookmarkStart w:id="10" w:name="_Toc137329422"/>
       <w:r>
         <w:t>Discussion</w:t>
       </w:r>
-    </w:p>
-    <w:p>
-      <w:r>
-        <w:t xml:space="preserve">After running the t-test, we can see that our p-value and t-statistic are 0.9804363 and 0.02452273 respectively. We can safely conclude that, because of the results shown, there is no statistical significance between the number of visits from a doctor during a patient’s </w:t>
+      <w:bookmarkEnd w:id="10"/>
+    </w:p>
+    <w:p>
+      <w:r>
+        <w:t xml:space="preserve">After running the t-test, we can see that our p-value and t-statistic are 0.9804363 and 0.02452273 respectively. </w:t>
+      </w:r>
+      <w:r>
+        <w:rPr>
+          <w:color w:val="000000"/>
+        </w:rPr>
+        <w:t>Because the p-value of our test</w:t>
+      </w:r>
+      <w:r>
+        <w:rPr>
+          <w:rStyle w:val="Strong"/>
+          <w:color w:val="000000"/>
+        </w:rPr>
+        <w:t> (</w:t>
+      </w:r>
+      <w:r>
+        <w:rPr>
+          <w:rStyle w:val="Strong"/>
+          <w:color w:val="000000"/>
+        </w:rPr>
+        <w:t>0.9804363</w:t>
+      </w:r>
+      <w:r>
+        <w:rPr>
+          <w:rStyle w:val="Strong"/>
+          <w:color w:val="000000"/>
+        </w:rPr>
+        <w:t>) </w:t>
+      </w:r>
+      <w:r>
+        <w:rPr>
+          <w:color w:val="000000"/>
+        </w:rPr>
+        <w:t>is greater than alpha = 0.05, we fail to reject the null hypothesis of the test</w:t>
+      </w:r>
+      <w:r>
+        <w:rPr>
+          <w:color w:val="000000"/>
+        </w:rPr>
+        <w:t xml:space="preserve"> thus w</w:t>
+      </w:r>
+      <w:r>
+        <w:t xml:space="preserve">e can safely conclude that, because of </w:t>
       </w:r>
       <w:r>
         <w:lastRenderedPageBreak/>
-        <w:t>hospitalization and the rate of readmission thirty days following discharge.</w:t>
-      </w:r>
-      <w:r>
-        <w:t xml:space="preserve"> We can therefore accept the null hypothesis which states there is no significant </w:t>
-      </w:r>
-      <w:r>
-        <w:t>statistical</w:t>
-      </w:r>
-      <w:r>
-        <w:t xml:space="preserve"> significance between the number of doctor visits and the rate of readmission.</w:t>
+        <w:t>the results shown, there is no statistical significance between the number of visits from a doctor during a patient’s hospitalization and the rate of readmission thirty days following discharge</w:t>
+      </w:r>
+      <w:r>
+        <w:t xml:space="preserve"> </w:t>
+      </w:r>
+      <w:sdt>
+        <w:sdtPr>
+          <w:id w:val="974951462"/>
+          <w:citation/>
+        </w:sdtPr>
+        <w:sdtContent>
+          <w:r>
+            <w:fldChar w:fldCharType="begin"/>
+          </w:r>
+          <w:r>
+            <w:instrText xml:space="preserve"> CITATION Zac20 \l 1033 </w:instrText>
+          </w:r>
+          <w:r>
+            <w:fldChar w:fldCharType="separate"/>
+          </w:r>
+          <w:r>
+            <w:rPr>
+              <w:noProof/>
+            </w:rPr>
+            <w:t>(Zach, 2020)</w:t>
+          </w:r>
+          <w:r>
+            <w:fldChar w:fldCharType="end"/>
+          </w:r>
+        </w:sdtContent>
+      </w:sdt>
+      <w:r>
+        <w:t>.</w:t>
       </w:r>
     </w:p>
     <w:p>
@@ -2023,6 +2460,153 @@
         <w:t xml:space="preserve"> In other words, no action needs to be taken regarding doctor visits as it had no impact on readmission.</w:t>
       </w:r>
     </w:p>
+    <w:p/>
+    <w:p/>
+    <w:p>
+      <w:pPr>
+        <w:spacing w:line="240" w:lineRule="auto"/>
+        <w:ind w:firstLine="0"/>
+        <w:contextualSpacing w:val="0"/>
+      </w:pPr>
+      <w:r>
+        <w:br w:type="page"/>
+      </w:r>
+    </w:p>
+    <w:bookmarkStart w:id="11" w:name="_Toc137329423" w:displacedByCustomXml="next"/>
+    <w:sdt>
+      <w:sdtPr>
+        <w:id w:val="-2021925504"/>
+        <w:docPartObj>
+          <w:docPartGallery w:val="Bibliographies"/>
+          <w:docPartUnique/>
+        </w:docPartObj>
+      </w:sdtPr>
+      <w:sdtEndPr>
+        <w:rPr>
+          <w:bCs/>
+        </w:rPr>
+      </w:sdtEndPr>
+      <w:sdtContent>
+        <w:p>
+          <w:pPr>
+            <w:pStyle w:val="Heading1"/>
+          </w:pPr>
+          <w:r>
+            <w:t>Works Cited</w:t>
+          </w:r>
+          <w:bookmarkEnd w:id="11"/>
+        </w:p>
+        <w:p>
+          <w:pPr>
+            <w:pStyle w:val="Bibliography"/>
+            <w:ind w:left="720" w:hanging="720"/>
+            <w:rPr>
+              <w:noProof/>
+              <w:szCs w:val="24"/>
+            </w:rPr>
+          </w:pPr>
+          <w:r>
+            <w:fldChar w:fldCharType="begin"/>
+          </w:r>
+          <w:r>
+            <w:instrText xml:space="preserve"> BIBLIOGRAPHY </w:instrText>
+          </w:r>
+          <w:r>
+            <w:fldChar w:fldCharType="separate"/>
+          </w:r>
+          <w:r>
+            <w:rPr>
+              <w:noProof/>
+            </w:rPr>
+            <w:t xml:space="preserve">The SciPy Community. (2023, June). </w:t>
+          </w:r>
+          <w:r>
+            <w:rPr>
+              <w:i/>
+              <w:iCs/>
+              <w:noProof/>
+            </w:rPr>
+            <w:t>scipy.stats.ttest_ind</w:t>
+          </w:r>
+          <w:r>
+            <w:rPr>
+              <w:noProof/>
+            </w:rPr>
+            <w:t>. Retrieved from Statistical Function: https://docs.scipy.org/doc/scipy/reference/generated/scipy.stats.ttest_ind.html</w:t>
+          </w:r>
+        </w:p>
+        <w:p>
+          <w:pPr>
+            <w:pStyle w:val="Bibliography"/>
+            <w:ind w:left="720" w:hanging="720"/>
+            <w:rPr>
+              <w:noProof/>
+            </w:rPr>
+          </w:pPr>
+          <w:r>
+            <w:rPr>
+              <w:noProof/>
+            </w:rPr>
+            <w:t xml:space="preserve">Waskom, M. (n.d.). </w:t>
+          </w:r>
+          <w:r>
+            <w:rPr>
+              <w:i/>
+              <w:iCs/>
+              <w:noProof/>
+            </w:rPr>
+            <w:t>Visualizing categorical data</w:t>
+          </w:r>
+          <w:r>
+            <w:rPr>
+              <w:noProof/>
+            </w:rPr>
+            <w:t>. Retrieved from Tutorial: https://seaborn.pydata.org/tutorial/categorical.html</w:t>
+          </w:r>
+        </w:p>
+        <w:p>
+          <w:pPr>
+            <w:pStyle w:val="Bibliography"/>
+            <w:ind w:left="720" w:hanging="720"/>
+            <w:rPr>
+              <w:noProof/>
+            </w:rPr>
+          </w:pPr>
+          <w:r>
+            <w:rPr>
+              <w:noProof/>
+            </w:rPr>
+            <w:t xml:space="preserve">Zach. (2020, July 10). </w:t>
+          </w:r>
+          <w:r>
+            <w:rPr>
+              <w:i/>
+              <w:iCs/>
+              <w:noProof/>
+            </w:rPr>
+            <w:t>How to Conduct a Two Sample T-Test in Python</w:t>
+          </w:r>
+          <w:r>
+            <w:rPr>
+              <w:noProof/>
+            </w:rPr>
+            <w:t>. Retrieved June 2023, from Statology: https://www.statology.org/two-sample-t-test-python/</w:t>
+          </w:r>
+        </w:p>
+        <w:p>
+          <w:r>
+            <w:rPr>
+              <w:b/>
+              <w:bCs/>
+            </w:rPr>
+            <w:fldChar w:fldCharType="end"/>
+          </w:r>
+        </w:p>
+      </w:sdtContent>
+    </w:sdt>
+    <w:p/>
+    <w:p/>
+    <w:p/>
     <w:sectPr>
       <w:headerReference w:type="default" r:id="rId17"/>
       <w:headerReference w:type="first" r:id="rId18"/>
@@ -2486,7 +3070,7 @@
     <w:lsdException w:name="Block Text" w:semiHidden="1" w:unhideWhenUsed="1"/>
     <w:lsdException w:name="Hyperlink" w:semiHidden="1" w:uiPriority="99" w:unhideWhenUsed="1"/>
     <w:lsdException w:name="FollowedHyperlink" w:semiHidden="1" w:unhideWhenUsed="1"/>
-    <w:lsdException w:name="Strong" w:qFormat="1"/>
+    <w:lsdException w:name="Strong" w:uiPriority="22" w:qFormat="1"/>
     <w:lsdException w:name="Emphasis" w:qFormat="1"/>
     <w:lsdException w:name="Document Map" w:semiHidden="1" w:unhideWhenUsed="1"/>
     <w:lsdException w:name="Plain Text" w:semiHidden="1" w:unhideWhenUsed="1"/>
@@ -3560,6 +4144,17 @@
     <w:basedOn w:val="DefaultParagraphFont"/>
     <w:rsid w:val="00033203"/>
   </w:style>
+  <w:style w:type="character" w:styleId="Strong">
+    <w:name w:val="Strong"/>
+    <w:basedOn w:val="DefaultParagraphFont"/>
+    <w:uiPriority w:val="22"/>
+    <w:qFormat/>
+    <w:rsid w:val="00B96C3A"/>
+    <w:rPr>
+      <w:b/>
+      <w:bCs/>
+    </w:rPr>
+  </w:style>
 </w:styles>
 </file>
 
@@ -3861,115 +4456,68 @@
 <file path=customXml/item1.xml><?xml version="1.0" encoding="utf-8"?>
 <b:Sources xmlns:b="http://schemas.openxmlformats.org/officeDocument/2006/bibliography" xmlns="http://schemas.openxmlformats.org/officeDocument/2006/bibliography" SelectedStyle="\APASixthEditionOfficeOnline.xsl" StyleName="APA" Version="6">
   <b:Source>
-    <b:Tag>Num23</b:Tag>
+    <b:Tag>Zac20</b:Tag>
     <b:SourceType>InternetSite</b:SourceType>
-    <b:Guid>{4ED86B9E-88A6-47E8-87DD-1357525C0490}</b:Guid>
-    <b:Title>User Guide to pandas</b:Title>
-    <b:InternetSiteTitle>pandas</b:InternetSiteTitle>
-    <b:Year>2023</b:Year>
-    <b:URL>https://pandas.pydata.org/docs/user_guide/index.html#user-guide</b:URL>
-    <b:Author>
-      <b:Author>
-        <b:Corporate>NumFOCUS, Inc</b:Corporate>
-      </b:Author>
-    </b:Author>
-    <b:YearAccessed>2023</b:YearAccessed>
-    <b:MonthAccessed>March</b:MonthAccessed>
-    <b:Version>1.53</b:Version>
-    <b:RefOrder>1</b:RefOrder>
-  </b:Source>
-  <b:Source>
-    <b:Tag>Mid23</b:Tag>
-    <b:SourceType>Misc</b:SourceType>
-    <b:Guid>{F725C1FB-3780-4E98-B758-AD1DEFB17C8E}</b:Guid>
-    <b:Title>Webinar 3: Getting Started with Reexpression of Categorical Variables</b:Title>
-    <b:URL>https://westerngovernorsuniversity.sharepoint.com/:b:/r/sites/D206DataCleaning/Shared%20Documents/Webinar%203%20Getting%20Started%20with%20Re-expression%20of%20Categorical%20Variables.pdf?csf=1&amp;web=1&amp;e=r3QoNq</b:URL>
-    <b:YearAccessed>2023</b:YearAccessed>
-    <b:MonthAccessed>March</b:MonthAccessed>
+    <b:Guid>{E4E52946-9FE5-4A19-9AEC-62E9BF627D1B}</b:Guid>
+    <b:Title>How to Conduct a Two Sample T-Test in Python</b:Title>
+    <b:InternetSiteTitle>Statology</b:InternetSiteTitle>
+    <b:Year>2020</b:Year>
+    <b:Month>July</b:Month>
+    <b:Day>10</b:Day>
+    <b:URL>https://www.statology.org/two-sample-t-test-python/</b:URL>
     <b:Author>
       <b:Author>
         <b:NameList>
           <b:Person>
-            <b:Last>Middleton</b:Last>
-            <b:First>Dr. Keiona</b:First>
+            <b:First>Zach</b:First>
           </b:Person>
         </b:NameList>
       </b:Author>
     </b:Author>
-    <b:Year>2022</b:Year>
-    <b:RefOrder>2</b:RefOrder>
+    <b:YearAccessed>2023</b:YearAccessed>
+    <b:MonthAccessed>June</b:MonthAccessed>
+    <b:RefOrder>3</b:RefOrder>
   </b:Source>
   <b:Source>
-    <b:Tag>Was23</b:Tag>
+    <b:Tag>The23</b:Tag>
     <b:SourceType>InternetSite</b:SourceType>
-    <b:Guid>{1B812A4E-CA1E-4F30-A412-0578D4427175}</b:Guid>
-    <b:Title>seaborn.boxplot</b:Title>
-    <b:InternetSiteTitle>seaborn: statistical data visualization</b:InternetSiteTitle>
-    <b:URL>https://seaborn.pydata.org/generated/seaborn.boxplot.html?highlight=boxplots</b:URL>
+    <b:Guid>{4156E153-0ADD-4E34-8B12-337BA68DA11E}</b:Guid>
+    <b:Author>
+      <b:Author>
+        <b:Corporate>The SciPy Community</b:Corporate>
+      </b:Author>
+    </b:Author>
+    <b:Title>scipy.stats.ttest_ind</b:Title>
+    <b:InternetSiteTitle>Statistical Function</b:InternetSiteTitle>
+    <b:Year>2023</b:Year>
+    <b:Month>June</b:Month>
+    <b:URL>https://docs.scipy.org/doc/scipy/reference/generated/scipy.stats.ttest_ind.html</b:URL>
+    <b:RefOrder>1</b:RefOrder>
+  </b:Source>
+  <b:Source>
+    <b:Tag>Was</b:Tag>
+    <b:SourceType>InternetSite</b:SourceType>
+    <b:Guid>{E260FC08-D159-4213-9747-D291F659D279}</b:Guid>
+    <b:Title>Visualizing categorical data</b:Title>
+    <b:InternetSiteTitle>Tutorial</b:InternetSiteTitle>
+    <b:URL>https://seaborn.pydata.org/tutorial/categorical.html</b:URL>
     <b:Author>
       <b:Author>
         <b:NameList>
           <b:Person>
-            <b:Last>Waskom, Ph.D</b:Last>
+            <b:Last>Waskom</b:Last>
             <b:First>Michael</b:First>
           </b:Person>
         </b:NameList>
       </b:Author>
     </b:Author>
-    <b:YearAccessed>2023</b:YearAccessed>
-    <b:MonthAccessed>March</b:MonthAccessed>
-    <b:RefOrder>3</b:RefOrder>
-  </b:Source>
-  <b:Source>
-    <b:Tag>Str22</b:Tag>
-    <b:SourceType>ElectronicSource</b:SourceType>
-    <b:Guid>{AE530370-A3D2-4273-B8E4-762C7671AD2A}</b:Guid>
-    <b:Title>Data Cleaning: Webinar 2 - Getting Started with Missing Data and Outliers</b:Title>
-    <b:Year>2022</b:Year>
-    <b:URL>https://westerngovernorsuniversity.sharepoint.com/sites/D206DataCleaning/Shared%20Documents/Forms/AllItems.aspx?id=%2Fsites%2FD206DataCleaning%2FShared%20Documents%2FWebinar%202%20Getting%20Started%20with%20Missing%20Data%2Epdf&amp;parent=%2Fsites%2FD206DataC</b:URL>
-    <b:Author>
-      <b:Author>
-        <b:NameList>
-          <b:Person>
-            <b:Last>Straw</b:Last>
-            <b:First>Dr. Eric</b:First>
-          </b:Person>
-        </b:NameList>
-      </b:Author>
-    </b:Author>
-    <b:Medium>Course Powerpoint Presentaion</b:Medium>
-    <b:YearAccessed>2023</b:YearAccessed>
-    <b:RefOrder>4</b:RefOrder>
-  </b:Source>
-  <b:Source>
-    <b:Tag>Bab20</b:Tag>
-    <b:SourceType>InternetSite</b:SourceType>
-    <b:Guid>{EE533B90-2015-428B-A493-B01E8E2F97FF}</b:Guid>
-    <b:Title>Dimensionality Reduction using Factor Analysis in Python!</b:Title>
-    <b:InternetSiteTitle>Analytics Vidhya</b:InternetSiteTitle>
-    <b:Year>2020</b:Year>
-    <b:Month>December</b:Month>
-    <b:Day>29</b:Day>
-    <b:URL>https://www.analyticsvidhya.com/blog/2020/10/dimensionality-reduction-using-factor-analysis-in-python/</b:URL>
-    <b:Author>
-      <b:Author>
-        <b:NameList>
-          <b:Person>
-            <b:Last>Babu</b:Last>
-            <b:First>Dhamodaran</b:First>
-          </b:Person>
-        </b:NameList>
-      </b:Author>
-    </b:Author>
-    <b:YearAccessed>2023</b:YearAccessed>
-    <b:MonthAccessed>April</b:MonthAccessed>
-    <b:RefOrder>5</b:RefOrder>
+    <b:RefOrder>2</b:RefOrder>
   </b:Source>
 </b:Sources>
 </file>
 
 <file path=customXml/itemProps1.xml><?xml version="1.0" encoding="utf-8"?>
-<ds:datastoreItem xmlns:ds="http://schemas.openxmlformats.org/officeDocument/2006/customXml" ds:itemID="{53538C9B-1EE3-4DB3-8776-FAA7EBE8658D}">
+<ds:datastoreItem xmlns:ds="http://schemas.openxmlformats.org/officeDocument/2006/customXml" ds:itemID="{D48A4D5C-22DA-41A1-90A3-EBB3178FC563}">
   <ds:schemaRefs>
     <ds:schemaRef ds:uri="http://schemas.openxmlformats.org/officeDocument/2006/bibliography"/>
   </ds:schemaRefs>
